--- a/files/CS373/CSCI373CourseHandbookEdition24.docx
+++ b/files/CS373/CSCI373CourseHandbookEdition24.docx
@@ -1,6 +1,6 @@
 
 <file path=word/document.xml><?xml version="1.0" encoding="utf-8"?>
-<w:document xmlns:wpc="http://schemas.microsoft.com/office/word/2010/wordprocessingCanvas" xmlns:cx="http://schemas.microsoft.com/office/drawing/2014/chartex" xmlns:cx1="http://schemas.microsoft.com/office/drawing/2015/9/8/chartex" xmlns:cx2="http://schemas.microsoft.com/office/drawing/2015/10/21/chartex" xmlns:cx3="http://schemas.microsoft.com/office/drawing/2016/5/9/chartex" xmlns:cx4="http://schemas.microsoft.com/office/drawing/2016/5/10/chartex" xmlns:cx5="http://schemas.microsoft.com/office/drawing/2016/5/11/chartex" xmlns:cx6="http://schemas.microsoft.com/office/drawing/2016/5/12/chartex" xmlns:cx7="http://schemas.microsoft.com/office/drawing/2016/5/13/chartex" xmlns:cx8="http://schemas.microsoft.com/office/drawing/2016/5/14/chartex" xmlns:mc="http://schemas.openxmlformats.org/markup-compatibility/2006" xmlns:aink="http://schemas.microsoft.com/office/drawing/2016/ink" xmlns:am3d="http://schemas.microsoft.com/office/drawing/2017/model3d" xmlns:o="urn:schemas-microsoft-com:office:office" xmlns:r="http://schemas.openxmlformats.org/officeDocument/2006/relationships" xmlns:m="http://schemas.openxmlformats.org/officeDocument/2006/math" xmlns:v="urn:schemas-microsoft-com:vml" xmlns:wp14="http://schemas.microsoft.com/office/word/2010/wordprocessingDrawing" xmlns:wp="http://schemas.openxmlformats.org/drawingml/2006/wordprocessingDrawing" xmlns:w10="urn:schemas-microsoft-com:office:word" xmlns:w="http://schemas.openxmlformats.org/wordprocessingml/2006/main" xmlns:w14="http://schemas.microsoft.com/office/word/2010/wordml" xmlns:w15="http://schemas.microsoft.com/office/word/2012/wordml" xmlns:w16cex="http://schemas.microsoft.com/office/word/2018/wordml/cex" xmlns:w16cid="http://schemas.microsoft.com/office/word/2016/wordml/cid" xmlns:w16="http://schemas.microsoft.com/office/word/2018/wordml" xmlns:w16sdtdh="http://schemas.microsoft.com/office/word/2020/wordml/sdtdatahash" xmlns:w16se="http://schemas.microsoft.com/office/word/2015/wordml/symex" xmlns:wpg="http://schemas.microsoft.com/office/word/2010/wordprocessingGroup" xmlns:wpi="http://schemas.microsoft.com/office/word/2010/wordprocessingInk" xmlns:wne="http://schemas.microsoft.com/office/word/2006/wordml" xmlns:wps="http://schemas.microsoft.com/office/word/2010/wordprocessingShape" mc:Ignorable="w14 w15 w16se w16cid w16 w16cex w16sdtdh wp14">
+<w:document xmlns:wpc="http://schemas.microsoft.com/office/word/2010/wordprocessingCanvas" xmlns:cx="http://schemas.microsoft.com/office/drawing/2014/chartex" xmlns:cx1="http://schemas.microsoft.com/office/drawing/2015/9/8/chartex" xmlns:cx2="http://schemas.microsoft.com/office/drawing/2015/10/21/chartex" xmlns:cx3="http://schemas.microsoft.com/office/drawing/2016/5/9/chartex" xmlns:cx4="http://schemas.microsoft.com/office/drawing/2016/5/10/chartex" xmlns:cx5="http://schemas.microsoft.com/office/drawing/2016/5/11/chartex" xmlns:cx6="http://schemas.microsoft.com/office/drawing/2016/5/12/chartex" xmlns:cx7="http://schemas.microsoft.com/office/drawing/2016/5/13/chartex" xmlns:cx8="http://schemas.microsoft.com/office/drawing/2016/5/14/chartex" xmlns:mc="http://schemas.openxmlformats.org/markup-compatibility/2006" xmlns:aink="http://schemas.microsoft.com/office/drawing/2016/ink" xmlns:am3d="http://schemas.microsoft.com/office/drawing/2017/model3d" xmlns:o="urn:schemas-microsoft-com:office:office" xmlns:oel="http://schemas.microsoft.com/office/2019/extlst" xmlns:r="http://schemas.openxmlformats.org/officeDocument/2006/relationships" xmlns:m="http://schemas.openxmlformats.org/officeDocument/2006/math" xmlns:v="urn:schemas-microsoft-com:vml" xmlns:wp14="http://schemas.microsoft.com/office/word/2010/wordprocessingDrawing" xmlns:wp="http://schemas.openxmlformats.org/drawingml/2006/wordprocessingDrawing" xmlns:w10="urn:schemas-microsoft-com:office:word" xmlns:w="http://schemas.openxmlformats.org/wordprocessingml/2006/main" xmlns:w14="http://schemas.microsoft.com/office/word/2010/wordml" xmlns:w15="http://schemas.microsoft.com/office/word/2012/wordml" xmlns:w16cex="http://schemas.microsoft.com/office/word/2018/wordml/cex" xmlns:w16cid="http://schemas.microsoft.com/office/word/2016/wordml/cid" xmlns:w16="http://schemas.microsoft.com/office/word/2018/wordml" xmlns:w16sdtdh="http://schemas.microsoft.com/office/word/2020/wordml/sdtdatahash" xmlns:w16se="http://schemas.microsoft.com/office/word/2015/wordml/symex" xmlns:wpg="http://schemas.microsoft.com/office/word/2010/wordprocessingGroup" xmlns:wpi="http://schemas.microsoft.com/office/word/2010/wordprocessingInk" xmlns:wne="http://schemas.microsoft.com/office/word/2006/wordml" xmlns:wps="http://schemas.microsoft.com/office/word/2010/wordprocessingShape" mc:Ignorable="w14 w15 w16se w16cid w16 w16cex w16sdtdh wp14">
   <w:body>
     <w:p>
       <w:pPr>
@@ -72,20 +72,27 @@
           <w:spacing w:val="-40"/>
           <w:sz w:val="56"/>
         </w:rPr>
-        <w:t>-Third</w:t>
+        <w:t>-</w:t>
       </w:r>
       <w:r>
         <w:rPr>
           <w:spacing w:val="-40"/>
           <w:sz w:val="56"/>
         </w:rPr>
-        <w:t xml:space="preserve"> Edition</w:t>
+        <w:t>Fourth</w:t>
       </w:r>
       <w:r>
         <w:rPr>
           <w:spacing w:val="-40"/>
           <w:sz w:val="56"/>
         </w:rPr>
+        <w:t xml:space="preserve"> Edition</w:t>
+      </w:r>
+      <w:r>
+        <w:rPr>
+          <w:spacing w:val="-40"/>
+          <w:sz w:val="56"/>
+        </w:rPr>
         <w:br/>
         <w:t>Michael A. Heroux</w:t>
       </w:r>
@@ -113,19 +120,13 @@
         <w:t>2</w:t>
       </w:r>
       <w:r>
-        <w:t>3</w:t>
+        <w:t>4</w:t>
       </w:r>
       <w:r>
         <w:rPr>
           <w:vertAlign w:val="superscript"/>
         </w:rPr>
-        <w:t>r</w:t>
-      </w:r>
-      <w:r>
-        <w:rPr>
-          <w:vertAlign w:val="superscript"/>
-        </w:rPr>
-        <w:t>d</w:t>
+        <w:t>th</w:t>
       </w:r>
       <w:r>
         <w:t xml:space="preserve"> Edition</w:t>
@@ -2375,11 +2376,11 @@
         <w:t xml:space="preserve">he Computer Science Department Senior Research Seminar (CSCI373) is a capstone course for Computer Science majors in their senior year.  It is the alternative to an Honors Thesis and can be considered a more highly structured and regulated thesis development process, with a special emphasis on topics for students who will become professionals in the computing field.  Computer science is a rapidly changing field.  Successful professionals in this field must keep up with new research and development, even after leaving an academic setting, and must be able to communicate clearly and convincingly on new topics.  Overall, this course is intended to equip successful students with an appreciation for and desire to continue their education in computer science and related fields, and to further improve their research and communication skills in computer science and technology.  </w:t>
       </w:r>
     </w:p>
-    <w:bookmarkStart w:id="4" w:name="_Toc94994202"/>
     <w:p>
       <w:pPr>
         <w:pStyle w:val="Heading1"/>
       </w:pPr>
+      <w:bookmarkStart w:id="4" w:name="_Toc94994202"/>
       <w:r>
         <w:rPr>
           <w:noProof/>
@@ -2421,7 +2422,7 @@
                         <a:effectLst/>
                         <a:extLst>
                           <a:ext uri="{C572A759-6A51-4108-AA02-DFA0A04FC94B}">
-                            <ma14:wrappingTextBoxFlag xmlns="" xmlns:mo="http://schemas.microsoft.com/office/mac/office/2008/main" xmlns:mv="urn:schemas-microsoft-com:mac:vml" xmlns:o="urn:schemas-microsoft-com:office:office" xmlns:v="urn:schemas-microsoft-com:vml" xmlns:w10="urn:schemas-microsoft-com:office:word" xmlns:w="http://schemas.openxmlformats.org/wordprocessingml/2006/main" xmlns:ma14="http://schemas.microsoft.com/office/mac/drawingml/2011/main"/>
+                            <ma14:wrappingTextBoxFlag xmlns:ma14="http://schemas.microsoft.com/office/mac/drawingml/2011/main" xmlns:w="http://schemas.openxmlformats.org/wordprocessingml/2006/main" xmlns:w10="urn:schemas-microsoft-com:office:word" xmlns:v="urn:schemas-microsoft-com:vml" xmlns:o="urn:schemas-microsoft-com:office:office" xmlns:mv="urn:schemas-microsoft-com:mac:vml" xmlns:mo="http://schemas.microsoft.com/office/mac/office/2008/main" xmlns=""/>
                           </a:ext>
                         </a:extLst>
                       </wps:spPr>
@@ -2806,13 +2807,27 @@
           <w:i/>
           <w:iCs/>
         </w:rPr>
-        <w:t xml:space="preserve"> for the future</w:t>
+        <w:t xml:space="preserve"> </w:t>
       </w:r>
       <w:r>
         <w:rPr>
           <w:i/>
           <w:iCs/>
         </w:rPr>
+        <w:t>to independently become an expert on new topics in</w:t>
+      </w:r>
+      <w:r>
+        <w:rPr>
+          <w:i/>
+          <w:iCs/>
+        </w:rPr>
+        <w:t xml:space="preserve"> the future</w:t>
+      </w:r>
+      <w:r>
+        <w:rPr>
+          <w:i/>
+          <w:iCs/>
+        </w:rPr>
         <w:t xml:space="preserve">. </w:t>
       </w:r>
       <w:r>
@@ -2836,11 +2851,11 @@
         <w:t>s</w:t>
       </w:r>
       <w:r>
-        <w:t xml:space="preserve"> of your topic, write a significant research report, and give a final presentation that demonstrates your expertise, taking questions from the audience and providing interesting and thought-provoking responses.  By the end of the </w:t>
+        <w:t xml:space="preserve"> of your topic, write a significant research report, and give a final presentation that demonstrates your expertise, taking questions from the </w:t>
       </w:r>
       <w:r>
         <w:lastRenderedPageBreak/>
-        <w:t xml:space="preserve">course, </w:t>
+        <w:t xml:space="preserve">audience and providing interesting and thought-provoking responses.  By the end of the course, </w:t>
       </w:r>
       <w:r>
         <w:rPr>
@@ -2880,7 +2895,7 @@
         <w:jc w:val="left"/>
       </w:pPr>
       <w:r>
-        <w:t xml:space="preserve">Upon successful completion of this course, students should have made substantial academic progress in the following ways: </w:t>
+        <w:t xml:space="preserve">Upon successful completion of this course, students should have made substantial progress in the following ways: </w:t>
       </w:r>
     </w:p>
     <w:p>
@@ -2903,7 +2918,13 @@
         <w:t xml:space="preserve">: Students will have an ability to conduct research in new science and technology areas using library resources, journals, </w:t>
       </w:r>
       <w:r>
-        <w:t xml:space="preserve">online courses and materials, </w:t>
+        <w:t xml:space="preserve">online </w:t>
+      </w:r>
+      <w:r>
+        <w:t xml:space="preserve">videos, podcasts, </w:t>
+      </w:r>
+      <w:r>
+        <w:t xml:space="preserve">courses and materials, </w:t>
       </w:r>
       <w:r>
         <w:t>search engines, new</w:t>
@@ -3002,7 +3023,17 @@
         <w:t xml:space="preserve"> are ubiquitous and provide a preferred mode</w:t>
       </w:r>
       <w:r>
-        <w:t xml:space="preserve"> of learning for many people.  Audio podcasts, TED</w:t>
+        <w:t xml:space="preserve"> of learning for many people.  Audio podcasts</w:t>
+      </w:r>
+      <w:r>
+        <w:t xml:space="preserve">, YouTube and TikTok </w:t>
+      </w:r>
+      <w:r>
+        <w:lastRenderedPageBreak/>
+        <w:t>videos</w:t>
+      </w:r>
+      <w:r>
+        <w:t>, TED</w:t>
       </w:r>
       <w:r>
         <w:rPr>
@@ -3011,11 +3042,7 @@
         <w:footnoteReference w:id="1"/>
       </w:r>
       <w:r>
-        <w:t xml:space="preserve"> talks, Khan </w:t>
-      </w:r>
-      <w:r>
-        <w:lastRenderedPageBreak/>
-        <w:t>Academy</w:t>
+        <w:t xml:space="preserve"> talks, Khan Academy</w:t>
       </w:r>
       <w:r>
         <w:rPr>
@@ -3211,6 +3238,7 @@
           <w:b/>
           <w:bCs/>
         </w:rPr>
+        <w:lastRenderedPageBreak/>
         <w:t xml:space="preserve">Assignments: </w:t>
       </w:r>
       <w:r>
@@ -3231,7 +3259,6 @@
           <w:b/>
           <w:bCs/>
         </w:rPr>
-        <w:lastRenderedPageBreak/>
         <w:t>Self-teaching</w:t>
       </w:r>
       <w:r>
@@ -3469,6 +3496,354 @@
       </w:pPr>
       <w:r>
         <w:rPr>
+          <w:noProof/>
+        </w:rPr>
+        <mc:AlternateContent>
+          <mc:Choice Requires="wps">
+            <w:drawing>
+              <wp:anchor distT="0" distB="0" distL="114300" distR="114300" simplePos="0" relativeHeight="251679744" behindDoc="0" locked="0" layoutInCell="1" allowOverlap="1" wp14:anchorId="298B822E" wp14:editId="03F93BBD">
+                <wp:simplePos x="0" y="0"/>
+                <wp:positionH relativeFrom="column">
+                  <wp:posOffset>1866478</wp:posOffset>
+                </wp:positionH>
+                <wp:positionV relativeFrom="paragraph">
+                  <wp:posOffset>1361440</wp:posOffset>
+                </wp:positionV>
+                <wp:extent cx="2903220" cy="760730"/>
+                <wp:effectExtent l="0" t="0" r="17780" b="13970"/>
+                <wp:wrapSquare wrapText="bothSides"/>
+                <wp:docPr id="11" name="Text Box 11"/>
+                <wp:cNvGraphicFramePr/>
+                <a:graphic xmlns:a="http://schemas.openxmlformats.org/drawingml/2006/main">
+                  <a:graphicData uri="http://schemas.microsoft.com/office/word/2010/wordprocessingShape">
+                    <wps:wsp>
+                      <wps:cNvSpPr txBox="1"/>
+                      <wps:spPr>
+                        <a:xfrm>
+                          <a:off x="0" y="0"/>
+                          <a:ext cx="2903220" cy="760730"/>
+                        </a:xfrm>
+                        <a:prstGeom prst="rect">
+                          <a:avLst/>
+                        </a:prstGeom>
+                        <a:noFill/>
+                        <a:ln>
+                          <a:solidFill>
+                            <a:schemeClr val="tx1"/>
+                          </a:solidFill>
+                        </a:ln>
+                        <a:effectLst/>
+                        <a:extLst>
+                          <a:ext uri="{C572A759-6A51-4108-AA02-DFA0A04FC94B}">
+                            <ma14:wrappingTextBoxFlag xmlns:ma14="http://schemas.microsoft.com/office/mac/drawingml/2011/main" xmlns:w="http://schemas.openxmlformats.org/wordprocessingml/2006/main" xmlns:w10="urn:schemas-microsoft-com:office:word" xmlns:v="urn:schemas-microsoft-com:vml" xmlns:o="urn:schemas-microsoft-com:office:office" xmlns:mv="urn:schemas-microsoft-com:mac:vml" xmlns:mo="http://schemas.microsoft.com/office/mac/office/2008/main" xmlns=""/>
+                          </a:ext>
+                        </a:extLst>
+                      </wps:spPr>
+                      <wps:style>
+                        <a:lnRef idx="0">
+                          <a:schemeClr val="accent1"/>
+                        </a:lnRef>
+                        <a:fillRef idx="0">
+                          <a:schemeClr val="accent1"/>
+                        </a:fillRef>
+                        <a:effectRef idx="0">
+                          <a:schemeClr val="accent1"/>
+                        </a:effectRef>
+                        <a:fontRef idx="minor">
+                          <a:schemeClr val="dk1"/>
+                        </a:fontRef>
+                      </wps:style>
+                      <wps:txbx>
+                        <w:txbxContent>
+                          <w:p>
+                            <w:pPr>
+                              <w:jc w:val="right"/>
+                              <w:rPr>
+                                <w:sz w:val="32"/>
+                              </w:rPr>
+                            </w:pPr>
+                            <w:r>
+                              <w:rPr>
+                                <w:sz w:val="32"/>
+                              </w:rPr>
+                              <w:t>If you can’t explain it simply, you do not understand it well enough</w:t>
+                            </w:r>
+                            <w:r>
+                              <w:rPr>
+                                <w:sz w:val="32"/>
+                              </w:rPr>
+                              <w:t xml:space="preserve">. </w:t>
+                            </w:r>
+                          </w:p>
+                          <w:p>
+                            <w:pPr>
+                              <w:jc w:val="right"/>
+                              <w:rPr>
+                                <w:sz w:val="32"/>
+                              </w:rPr>
+                            </w:pPr>
+                            <w:r>
+                              <w:rPr>
+                                <w:sz w:val="32"/>
+                              </w:rPr>
+                              <w:t xml:space="preserve">— </w:t>
+                            </w:r>
+                            <w:r>
+                              <w:rPr>
+                                <w:sz w:val="32"/>
+                              </w:rPr>
+                              <w:t>Albert Einstein</w:t>
+                            </w:r>
+                          </w:p>
+                        </w:txbxContent>
+                      </wps:txbx>
+                      <wps:bodyPr rot="0" spcFirstLastPara="0" vertOverflow="overflow" horzOverflow="overflow" vert="horz" wrap="square" lIns="91440" tIns="45720" rIns="91440" bIns="45720" numCol="1" spcCol="0" rtlCol="0" fromWordArt="0" anchor="t" anchorCtr="0" forceAA="0" compatLnSpc="1">
+                        <a:prstTxWarp prst="textNoShape">
+                          <a:avLst/>
+                        </a:prstTxWarp>
+                        <a:noAutofit/>
+                      </wps:bodyPr>
+                    </wps:wsp>
+                  </a:graphicData>
+                </a:graphic>
+                <wp14:sizeRelH relativeFrom="margin">
+                  <wp14:pctWidth>0</wp14:pctWidth>
+                </wp14:sizeRelH>
+                <wp14:sizeRelV relativeFrom="margin">
+                  <wp14:pctHeight>0</wp14:pctHeight>
+                </wp14:sizeRelV>
+              </wp:anchor>
+            </w:drawing>
+          </mc:Choice>
+          <mc:Fallback>
+            <w:pict>
+              <v:shape w14:anchorId="298B822E" id="Text Box 11" o:spid="_x0000_s1027" type="#_x0000_t202" style="position:absolute;left:0;text-align:left;margin-left:146.95pt;margin-top:107.2pt;width:228.6pt;height:59.9pt;z-index:251679744;visibility:visible;mso-wrap-style:square;mso-width-percent:0;mso-height-percent:0;mso-wrap-distance-left:9pt;mso-wrap-distance-top:0;mso-wrap-distance-right:9pt;mso-wrap-distance-bottom:0;mso-position-horizontal:absolute;mso-position-horizontal-relative:text;mso-position-vertical:absolute;mso-position-vertical-relative:text;mso-width-percent:0;mso-height-percent:0;mso-width-relative:margin;mso-height-relative:margin;v-text-anchor:top" o:gfxdata="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" filled="f" strokecolor="black [3213]">
+                <v:textbox>
+                  <w:txbxContent>
+                    <w:p>
+                      <w:pPr>
+                        <w:jc w:val="right"/>
+                        <w:rPr>
+                          <w:sz w:val="32"/>
+                        </w:rPr>
+                      </w:pPr>
+                      <w:r>
+                        <w:rPr>
+                          <w:sz w:val="32"/>
+                        </w:rPr>
+                        <w:t>If you can’t explain it simply, you do not understand it well enough</w:t>
+                      </w:r>
+                      <w:r>
+                        <w:rPr>
+                          <w:sz w:val="32"/>
+                        </w:rPr>
+                        <w:t xml:space="preserve">. </w:t>
+                      </w:r>
+                    </w:p>
+                    <w:p>
+                      <w:pPr>
+                        <w:jc w:val="right"/>
+                        <w:rPr>
+                          <w:sz w:val="32"/>
+                        </w:rPr>
+                      </w:pPr>
+                      <w:r>
+                        <w:rPr>
+                          <w:sz w:val="32"/>
+                        </w:rPr>
+                        <w:t xml:space="preserve">— </w:t>
+                      </w:r>
+                      <w:r>
+                        <w:rPr>
+                          <w:sz w:val="32"/>
+                        </w:rPr>
+                        <w:t>Albert Einstein</w:t>
+                      </w:r>
+                    </w:p>
+                  </w:txbxContent>
+                </v:textbox>
+                <w10:wrap type="square"/>
+              </v:shape>
+            </w:pict>
+          </mc:Fallback>
+        </mc:AlternateContent>
+      </w:r>
+      <w:r>
+        <w:rPr>
+          <w:noProof/>
+        </w:rPr>
+        <mc:AlternateContent>
+          <mc:Choice Requires="wps">
+            <w:drawing>
+              <wp:anchor distT="0" distB="0" distL="114300" distR="114300" simplePos="0" relativeHeight="251677696" behindDoc="0" locked="0" layoutInCell="1" allowOverlap="1" wp14:anchorId="07B06CDC" wp14:editId="64537AB4">
+                <wp:simplePos x="0" y="0"/>
+                <wp:positionH relativeFrom="column">
+                  <wp:posOffset>2100580</wp:posOffset>
+                </wp:positionH>
+                <wp:positionV relativeFrom="paragraph">
+                  <wp:posOffset>48895</wp:posOffset>
+                </wp:positionV>
+                <wp:extent cx="2669540" cy="767080"/>
+                <wp:effectExtent l="0" t="0" r="10160" b="7620"/>
+                <wp:wrapSquare wrapText="bothSides"/>
+                <wp:docPr id="10" name="Text Box 10"/>
+                <wp:cNvGraphicFramePr/>
+                <a:graphic xmlns:a="http://schemas.openxmlformats.org/drawingml/2006/main">
+                  <a:graphicData uri="http://schemas.microsoft.com/office/word/2010/wordprocessingShape">
+                    <wps:wsp>
+                      <wps:cNvSpPr txBox="1"/>
+                      <wps:spPr>
+                        <a:xfrm>
+                          <a:off x="0" y="0"/>
+                          <a:ext cx="2669540" cy="767080"/>
+                        </a:xfrm>
+                        <a:prstGeom prst="rect">
+                          <a:avLst/>
+                        </a:prstGeom>
+                        <a:noFill/>
+                        <a:ln>
+                          <a:solidFill>
+                            <a:schemeClr val="tx1"/>
+                          </a:solidFill>
+                        </a:ln>
+                        <a:effectLst/>
+                        <a:extLst>
+                          <a:ext uri="{C572A759-6A51-4108-AA02-DFA0A04FC94B}">
+                            <ma14:wrappingTextBoxFlag xmlns:ma14="http://schemas.microsoft.com/office/mac/drawingml/2011/main" xmlns:w="http://schemas.openxmlformats.org/wordprocessingml/2006/main" xmlns:w10="urn:schemas-microsoft-com:office:word" xmlns:v="urn:schemas-microsoft-com:vml" xmlns:o="urn:schemas-microsoft-com:office:office" xmlns:mv="urn:schemas-microsoft-com:mac:vml" xmlns:mo="http://schemas.microsoft.com/office/mac/office/2008/main" xmlns=""/>
+                          </a:ext>
+                        </a:extLst>
+                      </wps:spPr>
+                      <wps:style>
+                        <a:lnRef idx="0">
+                          <a:schemeClr val="accent1"/>
+                        </a:lnRef>
+                        <a:fillRef idx="0">
+                          <a:schemeClr val="accent1"/>
+                        </a:fillRef>
+                        <a:effectRef idx="0">
+                          <a:schemeClr val="accent1"/>
+                        </a:effectRef>
+                        <a:fontRef idx="minor">
+                          <a:schemeClr val="dk1"/>
+                        </a:fontRef>
+                      </wps:style>
+                      <wps:txbx>
+                        <w:txbxContent>
+                          <w:p>
+                            <w:pPr>
+                              <w:jc w:val="right"/>
+                              <w:rPr>
+                                <w:sz w:val="32"/>
+                              </w:rPr>
+                            </w:pPr>
+                            <w:r>
+                              <w:rPr>
+                                <w:sz w:val="32"/>
+                              </w:rPr>
+                              <w:t>One day I will find the right words, and they will be simple</w:t>
+                            </w:r>
+                            <w:r>
+                              <w:rPr>
+                                <w:sz w:val="32"/>
+                              </w:rPr>
+                              <w:t xml:space="preserve">. </w:t>
+                            </w:r>
+                          </w:p>
+                          <w:p>
+                            <w:pPr>
+                              <w:jc w:val="right"/>
+                              <w:rPr>
+                                <w:sz w:val="32"/>
+                              </w:rPr>
+                            </w:pPr>
+                            <w:r>
+                              <w:rPr>
+                                <w:sz w:val="32"/>
+                              </w:rPr>
+                              <w:t xml:space="preserve">— </w:t>
+                            </w:r>
+                            <w:r>
+                              <w:rPr>
+                                <w:sz w:val="32"/>
+                              </w:rPr>
+                              <w:t>Jack Kerouac</w:t>
+                            </w:r>
+                          </w:p>
+                        </w:txbxContent>
+                      </wps:txbx>
+                      <wps:bodyPr rot="0" spcFirstLastPara="0" vertOverflow="overflow" horzOverflow="overflow" vert="horz" wrap="square" lIns="91440" tIns="45720" rIns="91440" bIns="45720" numCol="1" spcCol="0" rtlCol="0" fromWordArt="0" anchor="t" anchorCtr="0" forceAA="0" compatLnSpc="1">
+                        <a:prstTxWarp prst="textNoShape">
+                          <a:avLst/>
+                        </a:prstTxWarp>
+                        <a:noAutofit/>
+                      </wps:bodyPr>
+                    </wps:wsp>
+                  </a:graphicData>
+                </a:graphic>
+                <wp14:sizeRelH relativeFrom="margin">
+                  <wp14:pctWidth>0</wp14:pctWidth>
+                </wp14:sizeRelH>
+                <wp14:sizeRelV relativeFrom="margin">
+                  <wp14:pctHeight>0</wp14:pctHeight>
+                </wp14:sizeRelV>
+              </wp:anchor>
+            </w:drawing>
+          </mc:Choice>
+          <mc:Fallback>
+            <w:pict>
+              <v:shape w14:anchorId="07B06CDC" id="Text Box 10" o:spid="_x0000_s1028" type="#_x0000_t202" style="position:absolute;left:0;text-align:left;margin-left:165.4pt;margin-top:3.85pt;width:210.2pt;height:60.4pt;z-index:251677696;visibility:visible;mso-wrap-style:square;mso-width-percent:0;mso-height-percent:0;mso-wrap-distance-left:9pt;mso-wrap-distance-top:0;mso-wrap-distance-right:9pt;mso-wrap-distance-bottom:0;mso-position-horizontal:absolute;mso-position-horizontal-relative:text;mso-position-vertical:absolute;mso-position-vertical-relative:text;mso-width-percent:0;mso-height-percent:0;mso-width-relative:margin;mso-height-relative:margin;v-text-anchor:top" o:gfxdata="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" filled="f" strokecolor="black [3213]">
+                <v:textbox>
+                  <w:txbxContent>
+                    <w:p>
+                      <w:pPr>
+                        <w:jc w:val="right"/>
+                        <w:rPr>
+                          <w:sz w:val="32"/>
+                        </w:rPr>
+                      </w:pPr>
+                      <w:r>
+                        <w:rPr>
+                          <w:sz w:val="32"/>
+                        </w:rPr>
+                        <w:t>One day I will find the right words, and they will be simple</w:t>
+                      </w:r>
+                      <w:r>
+                        <w:rPr>
+                          <w:sz w:val="32"/>
+                        </w:rPr>
+                        <w:t xml:space="preserve">. </w:t>
+                      </w:r>
+                    </w:p>
+                    <w:p>
+                      <w:pPr>
+                        <w:jc w:val="right"/>
+                        <w:rPr>
+                          <w:sz w:val="32"/>
+                        </w:rPr>
+                      </w:pPr>
+                      <w:r>
+                        <w:rPr>
+                          <w:sz w:val="32"/>
+                        </w:rPr>
+                        <w:t xml:space="preserve">— </w:t>
+                      </w:r>
+                      <w:r>
+                        <w:rPr>
+                          <w:sz w:val="32"/>
+                        </w:rPr>
+                        <w:t>Jack Kerouac</w:t>
+                      </w:r>
+                    </w:p>
+                  </w:txbxContent>
+                </v:textbox>
+                <w10:wrap type="square"/>
+              </v:shape>
+            </w:pict>
+          </mc:Fallback>
+        </mc:AlternateContent>
+      </w:r>
+      <w:r>
+        <w:rPr>
           <w:b/>
           <w:bCs/>
         </w:rPr>
@@ -3545,13 +3920,37 @@
         <w:rPr>
           <w:bCs/>
         </w:rPr>
-        <w:t xml:space="preserve"> in order to convey your ideas. </w:t>
+        <w:t xml:space="preserve"> </w:t>
+      </w:r>
+      <w:r>
+        <w:rPr>
+          <w:bCs/>
+        </w:rPr>
+        <w:t>to</w:t>
+      </w:r>
+      <w:r>
+        <w:rPr>
+          <w:bCs/>
+        </w:rPr>
+        <w:t xml:space="preserve"> convey your ideas. </w:t>
+      </w:r>
+      <w:r>
+        <w:t xml:space="preserve"> </w:t>
       </w:r>
       <w:r>
         <w:br/>
       </w:r>
       <w:r>
-        <w:t xml:space="preserve">Our motto is: </w:t>
+        <w:br/>
+      </w:r>
+      <w:r>
+        <w:t xml:space="preserve">Our </w:t>
+      </w:r>
+      <w:r>
+        <w:t xml:space="preserve">class </w:t>
+      </w:r>
+      <w:r>
+        <w:t xml:space="preserve">motto is: </w:t>
       </w:r>
       <w:r>
         <w:rPr>
@@ -3598,6 +3997,7 @@
           <w:b/>
           <w:bCs/>
         </w:rPr>
+        <w:lastRenderedPageBreak/>
         <w:t>Topic repetition:</w:t>
       </w:r>
       <w:r>
@@ -3687,14 +4087,7 @@
         <w:rPr>
           <w:bCs/>
         </w:rPr>
-        <w:t xml:space="preserve">true immediately, but will become a </w:t>
-      </w:r>
-      <w:r>
-        <w:rPr>
-          <w:bCs/>
-        </w:rPr>
-        <w:lastRenderedPageBreak/>
-        <w:t>greater part of your role as you gain experience.  Having control over the details of your work can be extremely satisfying and rewarding.</w:t>
+        <w:t>true immediately, but will become a greater part of your role as you gain experience.  Having control over the details of your work can be extremely satisfying and rewarding.</w:t>
       </w:r>
     </w:p>
     <w:p>
@@ -3903,7 +4296,7 @@
                         <a:effectLst/>
                         <a:extLst>
                           <a:ext uri="{C572A759-6A51-4108-AA02-DFA0A04FC94B}">
-                            <ma14:wrappingTextBoxFlag xmlns="" xmlns:mo="http://schemas.microsoft.com/office/mac/office/2008/main" xmlns:mv="urn:schemas-microsoft-com:mac:vml" xmlns:o="urn:schemas-microsoft-com:office:office" xmlns:v="urn:schemas-microsoft-com:vml" xmlns:w10="urn:schemas-microsoft-com:office:word" xmlns:w="http://schemas.openxmlformats.org/wordprocessingml/2006/main" xmlns:ma14="http://schemas.microsoft.com/office/mac/drawingml/2011/main"/>
+                            <ma14:wrappingTextBoxFlag xmlns:ma14="http://schemas.microsoft.com/office/mac/drawingml/2011/main" xmlns:w="http://schemas.openxmlformats.org/wordprocessingml/2006/main" xmlns:w10="urn:schemas-microsoft-com:office:word" xmlns:v="urn:schemas-microsoft-com:vml" xmlns:o="urn:schemas-microsoft-com:office:office" xmlns:mv="urn:schemas-microsoft-com:mac:vml" xmlns:mo="http://schemas.microsoft.com/office/mac/office/2008/main" xmlns=""/>
                           </a:ext>
                         </a:extLst>
                       </wps:spPr>
@@ -3985,7 +4378,7 @@
           </mc:Choice>
           <mc:Fallback>
             <w:pict>
-              <v:shape w14:anchorId="1BB6499C" id="Text Box 8" o:spid="_x0000_s1027" type="#_x0000_t202" style="position:absolute;left:0;text-align:left;margin-left:145.1pt;margin-top:70.65pt;width:235.4pt;height:83.8pt;z-index:251673600;visibility:visible;mso-wrap-style:square;mso-width-percent:0;mso-height-percent:0;mso-wrap-distance-left:9pt;mso-wrap-distance-top:0;mso-wrap-distance-right:9pt;mso-wrap-distance-bottom:0;mso-position-horizontal:absolute;mso-position-horizontal-relative:text;mso-position-vertical:absolute;mso-position-vertical-relative:text;mso-width-percent:0;mso-height-percent:0;mso-width-relative:margin;mso-height-relative:margin;v-text-anchor:top" o:gfxdata="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" filled="f" strokecolor="black [3213]">
+              <v:shape w14:anchorId="1BB6499C" id="Text Box 8" o:spid="_x0000_s1029" type="#_x0000_t202" style="position:absolute;left:0;text-align:left;margin-left:145.1pt;margin-top:70.65pt;width:235.4pt;height:83.8pt;z-index:251673600;visibility:visible;mso-wrap-style:square;mso-width-percent:0;mso-height-percent:0;mso-wrap-distance-left:9pt;mso-wrap-distance-top:0;mso-wrap-distance-right:9pt;mso-wrap-distance-bottom:0;mso-position-horizontal:absolute;mso-position-horizontal-relative:text;mso-position-vertical:absolute;mso-position-vertical-relative:text;mso-width-percent:0;mso-height-percent:0;mso-width-relative:margin;mso-height-relative:margin;v-text-anchor:top" o:gfxdata="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" filled="f" strokecolor="black [3213]">
                 <v:textbox>
                   <w:txbxContent>
                     <w:p>
@@ -4097,6 +4490,7 @@
       </w:pPr>
       <w:bookmarkStart w:id="20" w:name="_Toc94994206"/>
       <w:r>
+        <w:lastRenderedPageBreak/>
         <w:t>Frequently Asked Questions (FAQs)</w:t>
       </w:r>
       <w:bookmarkEnd w:id="15"/>
@@ -4161,7 +4555,6 @@
           <w:b/>
           <w:bCs/>
         </w:rPr>
-        <w:lastRenderedPageBreak/>
         <w:t>What happens if I fail this course?</w:t>
       </w:r>
       <w:r>
@@ -5111,7 +5504,7 @@
                         <a:effectLst/>
                         <a:extLst>
                           <a:ext uri="{C572A759-6A51-4108-AA02-DFA0A04FC94B}">
-                            <ma14:wrappingTextBoxFlag xmlns="" xmlns:mo="http://schemas.microsoft.com/office/mac/office/2008/main" xmlns:mv="urn:schemas-microsoft-com:mac:vml" xmlns:o="urn:schemas-microsoft-com:office:office" xmlns:v="urn:schemas-microsoft-com:vml" xmlns:w10="urn:schemas-microsoft-com:office:word" xmlns:w="http://schemas.openxmlformats.org/wordprocessingml/2006/main" xmlns:ma14="http://schemas.microsoft.com/office/mac/drawingml/2011/main"/>
+                            <ma14:wrappingTextBoxFlag xmlns:ma14="http://schemas.microsoft.com/office/mac/drawingml/2011/main" xmlns:w="http://schemas.openxmlformats.org/wordprocessingml/2006/main" xmlns:w10="urn:schemas-microsoft-com:office:word" xmlns:v="urn:schemas-microsoft-com:vml" xmlns:o="urn:schemas-microsoft-com:office:office" xmlns:mv="urn:schemas-microsoft-com:mac:vml" xmlns:mo="http://schemas.microsoft.com/office/mac/office/2008/main" xmlns=""/>
                           </a:ext>
                         </a:extLst>
                       </wps:spPr>
@@ -5189,7 +5582,7 @@
           </mc:Choice>
           <mc:Fallback>
             <w:pict>
-              <v:shape w14:anchorId="1AC59782" id="Text Box 3" o:spid="_x0000_s1028" type="#_x0000_t202" style="position:absolute;margin-left:103.15pt;margin-top:13.05pt;width:273.4pt;height:65.45pt;z-index:251663360;visibility:visible;mso-wrap-style:square;mso-width-percent:0;mso-height-percent:0;mso-wrap-distance-left:9pt;mso-wrap-distance-top:0;mso-wrap-distance-right:9pt;mso-wrap-distance-bottom:0;mso-position-horizontal:absolute;mso-position-horizontal-relative:text;mso-position-vertical:absolute;mso-position-vertical-relative:text;mso-width-percent:0;mso-height-percent:0;mso-width-relative:margin;mso-height-relative:margin;v-text-anchor:top" o:gfxdata="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" filled="f" strokecolor="black [3213]">
+              <v:shape w14:anchorId="1AC59782" id="Text Box 3" o:spid="_x0000_s1030" type="#_x0000_t202" style="position:absolute;margin-left:103.15pt;margin-top:13.05pt;width:273.4pt;height:65.45pt;z-index:251663360;visibility:visible;mso-wrap-style:square;mso-width-percent:0;mso-height-percent:0;mso-wrap-distance-left:9pt;mso-wrap-distance-top:0;mso-wrap-distance-right:9pt;mso-wrap-distance-bottom:0;mso-position-horizontal:absolute;mso-position-horizontal-relative:text;mso-position-vertical:absolute;mso-position-vertical-relative:text;mso-width-percent:0;mso-height-percent:0;mso-width-relative:margin;mso-height-relative:margin;v-text-anchor:top" o:gfxdata="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" filled="f" strokecolor="black [3213]">
                 <v:textbox>
                   <w:txbxContent>
                     <w:p>
@@ -5725,7 +6118,7 @@
                         <a:effectLst/>
                         <a:extLst>
                           <a:ext uri="{C572A759-6A51-4108-AA02-DFA0A04FC94B}">
-                            <ma14:wrappingTextBoxFlag xmlns="" xmlns:mo="http://schemas.microsoft.com/office/mac/office/2008/main" xmlns:mv="urn:schemas-microsoft-com:mac:vml" xmlns:o="urn:schemas-microsoft-com:office:office" xmlns:v="urn:schemas-microsoft-com:vml" xmlns:w10="urn:schemas-microsoft-com:office:word" xmlns:w="http://schemas.openxmlformats.org/wordprocessingml/2006/main" xmlns:ma14="http://schemas.microsoft.com/office/mac/drawingml/2011/main"/>
+                            <ma14:wrappingTextBoxFlag xmlns:ma14="http://schemas.microsoft.com/office/mac/drawingml/2011/main" xmlns:w="http://schemas.openxmlformats.org/wordprocessingml/2006/main" xmlns:w10="urn:schemas-microsoft-com:office:word" xmlns:v="urn:schemas-microsoft-com:vml" xmlns:o="urn:schemas-microsoft-com:office:office" xmlns:mv="urn:schemas-microsoft-com:mac:vml" xmlns:mo="http://schemas.microsoft.com/office/mac/office/2008/main" xmlns=""/>
                           </a:ext>
                         </a:extLst>
                       </wps:spPr>
@@ -5803,7 +6196,7 @@
           </mc:Choice>
           <mc:Fallback>
             <w:pict>
-              <v:shape w14:anchorId="20C59C74" id="Text Box 6" o:spid="_x0000_s1029" type="#_x0000_t202" style="position:absolute;margin-left:200.85pt;margin-top:4.75pt;width:175.2pt;height:65.45pt;z-index:251669504;visibility:visible;mso-wrap-style:square;mso-width-percent:0;mso-height-percent:0;mso-wrap-distance-left:9pt;mso-wrap-distance-top:0;mso-wrap-distance-right:9pt;mso-wrap-distance-bottom:0;mso-position-horizontal:absolute;mso-position-horizontal-relative:text;mso-position-vertical:absolute;mso-position-vertical-relative:text;mso-width-percent:0;mso-height-percent:0;mso-width-relative:margin;mso-height-relative:margin;v-text-anchor:top" o:gfxdata="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" filled="f" strokecolor="black [3213]">
+              <v:shape w14:anchorId="20C59C74" id="Text Box 6" o:spid="_x0000_s1031" type="#_x0000_t202" style="position:absolute;margin-left:200.85pt;margin-top:4.75pt;width:175.2pt;height:65.45pt;z-index:251669504;visibility:visible;mso-wrap-style:square;mso-width-percent:0;mso-height-percent:0;mso-wrap-distance-left:9pt;mso-wrap-distance-top:0;mso-wrap-distance-right:9pt;mso-wrap-distance-bottom:0;mso-position-horizontal:absolute;mso-position-horizontal-relative:text;mso-position-vertical:absolute;mso-position-vertical-relative:text;mso-width-percent:0;mso-height-percent:0;mso-width-relative:margin;mso-height-relative:margin;v-text-anchor:top" o:gfxdata="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" filled="f" strokecolor="black [3213]">
                 <v:textbox>
                   <w:txbxContent>
                     <w:p>
@@ -6143,7 +6536,7 @@
                         <a:effectLst/>
                         <a:extLst>
                           <a:ext uri="{C572A759-6A51-4108-AA02-DFA0A04FC94B}">
-                            <ma14:wrappingTextBoxFlag xmlns="" xmlns:mo="http://schemas.microsoft.com/office/mac/office/2008/main" xmlns:mv="urn:schemas-microsoft-com:mac:vml" xmlns:o="urn:schemas-microsoft-com:office:office" xmlns:v="urn:schemas-microsoft-com:vml" xmlns:w10="urn:schemas-microsoft-com:office:word" xmlns:w="http://schemas.openxmlformats.org/wordprocessingml/2006/main" xmlns:ma14="http://schemas.microsoft.com/office/mac/drawingml/2011/main"/>
+                            <ma14:wrappingTextBoxFlag xmlns:ma14="http://schemas.microsoft.com/office/mac/drawingml/2011/main" xmlns:w="http://schemas.openxmlformats.org/wordprocessingml/2006/main" xmlns:w10="urn:schemas-microsoft-com:office:word" xmlns:v="urn:schemas-microsoft-com:vml" xmlns:o="urn:schemas-microsoft-com:office:office" xmlns:mv="urn:schemas-microsoft-com:mac:vml" xmlns:mo="http://schemas.microsoft.com/office/mac/office/2008/main" xmlns=""/>
                           </a:ext>
                         </a:extLst>
                       </wps:spPr>
@@ -6227,7 +6620,7 @@
           </mc:Choice>
           <mc:Fallback>
             <w:pict>
-              <v:shape w14:anchorId="0ACE267A" id="Text Box 2" o:spid="_x0000_s1030" type="#_x0000_t202" style="position:absolute;margin-left:131.2pt;margin-top:3pt;width:245.3pt;height:65.45pt;z-index:251661312;visibility:visible;mso-wrap-style:square;mso-width-percent:0;mso-height-percent:0;mso-wrap-distance-left:9pt;mso-wrap-distance-top:0;mso-wrap-distance-right:9pt;mso-wrap-distance-bottom:0;mso-position-horizontal:absolute;mso-position-horizontal-relative:text;mso-position-vertical:absolute;mso-position-vertical-relative:text;mso-width-percent:0;mso-height-percent:0;mso-width-relative:margin;mso-height-relative:margin;v-text-anchor:top" o:gfxdata="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" filled="f" strokecolor="black [3213]">
+              <v:shape w14:anchorId="0ACE267A" id="Text Box 2" o:spid="_x0000_s1032" type="#_x0000_t202" style="position:absolute;margin-left:131.2pt;margin-top:3pt;width:245.3pt;height:65.45pt;z-index:251661312;visibility:visible;mso-wrap-style:square;mso-width-percent:0;mso-height-percent:0;mso-wrap-distance-left:9pt;mso-wrap-distance-top:0;mso-wrap-distance-right:9pt;mso-wrap-distance-bottom:0;mso-position-horizontal:absolute;mso-position-horizontal-relative:text;mso-position-vertical:absolute;mso-position-vertical-relative:text;mso-width-percent:0;mso-height-percent:0;mso-width-relative:margin;mso-height-relative:margin;v-text-anchor:top" o:gfxdata="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" filled="f" strokecolor="black [3213]">
                 <v:textbox>
                   <w:txbxContent>
                     <w:p>
@@ -6472,7 +6865,7 @@
                         <a:effectLst/>
                         <a:extLst>
                           <a:ext uri="{C572A759-6A51-4108-AA02-DFA0A04FC94B}">
-                            <ma14:wrappingTextBoxFlag xmlns="" xmlns:mo="http://schemas.microsoft.com/office/mac/office/2008/main" xmlns:mv="urn:schemas-microsoft-com:mac:vml" xmlns:o="urn:schemas-microsoft-com:office:office" xmlns:v="urn:schemas-microsoft-com:vml" xmlns:w10="urn:schemas-microsoft-com:office:word" xmlns:w="http://schemas.openxmlformats.org/wordprocessingml/2006/main" xmlns:ma14="http://schemas.microsoft.com/office/mac/drawingml/2011/main"/>
+                            <ma14:wrappingTextBoxFlag xmlns:ma14="http://schemas.microsoft.com/office/mac/drawingml/2011/main" xmlns:w="http://schemas.openxmlformats.org/wordprocessingml/2006/main" xmlns:w10="urn:schemas-microsoft-com:office:word" xmlns:v="urn:schemas-microsoft-com:vml" xmlns:o="urn:schemas-microsoft-com:office:office" xmlns:mv="urn:schemas-microsoft-com:mac:vml" xmlns:mo="http://schemas.microsoft.com/office/mac/office/2008/main" xmlns=""/>
                           </a:ext>
                         </a:extLst>
                       </wps:spPr>
@@ -6550,7 +6943,7 @@
           </mc:Choice>
           <mc:Fallback>
             <w:pict>
-              <v:shape w14:anchorId="0B6FE22D" id="Text Box 1" o:spid="_x0000_s1031" type="#_x0000_t202" style="position:absolute;margin-left:196.5pt;margin-top:8.05pt;width:170.25pt;height:52.05pt;z-index:251659264;visibility:visible;mso-wrap-style:none;mso-height-percent:0;mso-wrap-distance-left:9pt;mso-wrap-distance-top:0;mso-wrap-distance-right:9pt;mso-wrap-distance-bottom:0;mso-position-horizontal:absolute;mso-position-horizontal-relative:text;mso-position-vertical:absolute;mso-position-vertical-relative:text;mso-height-percent:0;mso-height-relative:margin;v-text-anchor:top" o:gfxdata="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" filled="f" strokecolor="black [3213]">
+              <v:shape w14:anchorId="0B6FE22D" id="Text Box 1" o:spid="_x0000_s1033" type="#_x0000_t202" style="position:absolute;margin-left:196.5pt;margin-top:8.05pt;width:170.25pt;height:52.05pt;z-index:251659264;visibility:visible;mso-wrap-style:none;mso-height-percent:0;mso-wrap-distance-left:9pt;mso-wrap-distance-top:0;mso-wrap-distance-right:9pt;mso-wrap-distance-bottom:0;mso-position-horizontal:absolute;mso-position-horizontal-relative:text;mso-position-vertical:absolute;mso-position-vertical-relative:text;mso-height-percent:0;mso-height-relative:margin;v-text-anchor:top" o:gfxdata="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" filled="f" strokecolor="black [3213]">
                 <v:textbox>
                   <w:txbxContent>
                     <w:p>
@@ -6714,24 +7107,44 @@
         </w:rPr>
         <w:t>Say what you will say, say it, say what you said, but not quite:</w:t>
       </w:r>
-      <w:r>
+    </w:p>
+    <w:p>
+      <w:pPr>
+        <w:pStyle w:val="ListParagraph"/>
+        <w:numPr>
+          <w:ilvl w:val="1"/>
+          <w:numId w:val="30"/>
+        </w:numPr>
         <w:rPr>
           <w:b/>
           <w:sz w:val="24"/>
         </w:rPr>
+      </w:pPr>
+      <w:r>
+        <w:rPr>
+          <w:b/>
+          <w:sz w:val="24"/>
+        </w:rPr>
+        <w:t>Intro:</w:t>
+      </w:r>
+      <w:r>
+        <w:rPr>
+          <w:bCs/>
+          <w:sz w:val="24"/>
+        </w:rPr>
         <w:t xml:space="preserve"> </w:t>
       </w:r>
       <w:r>
         <w:rPr>
           <w:sz w:val="24"/>
         </w:rPr>
-        <w:t xml:space="preserve">Instead, </w:t>
+        <w:t>P</w:t>
       </w:r>
       <w:r>
         <w:rPr>
           <w:sz w:val="24"/>
         </w:rPr>
-        <w:t xml:space="preserve">provide motivation and background for your readers, bringing them </w:t>
+        <w:t xml:space="preserve">rovide motivation and background for your readers, bringing them </w:t>
       </w:r>
       <w:r>
         <w:rPr>
@@ -6749,25 +7162,103 @@
         <w:rPr>
           <w:sz w:val="24"/>
         </w:rPr>
-        <w:t>.  Then, present your major ideas in tightly written</w:t>
-      </w:r>
-      <w:r>
-        <w:rPr>
+        <w:t xml:space="preserve">. </w:t>
+      </w:r>
+    </w:p>
+    <w:p>
+      <w:pPr>
+        <w:pStyle w:val="ListParagraph"/>
+        <w:numPr>
+          <w:ilvl w:val="1"/>
+          <w:numId w:val="30"/>
+        </w:numPr>
+        <w:rPr>
+          <w:b/>
           <w:sz w:val="24"/>
         </w:rPr>
+      </w:pPr>
+      <w:r>
+        <w:rPr>
+          <w:b/>
+          <w:bCs/>
+          <w:sz w:val="24"/>
+        </w:rPr>
+        <w:t>Body:</w:t>
+      </w:r>
+      <w:r>
+        <w:rPr>
+          <w:sz w:val="24"/>
+        </w:rPr>
+        <w:t xml:space="preserve"> P</w:t>
+      </w:r>
+      <w:r>
+        <w:rPr>
+          <w:sz w:val="24"/>
+        </w:rPr>
+        <w:t>resent your major ideas in tightly written</w:t>
+      </w:r>
+      <w:r>
+        <w:rPr>
+          <w:sz w:val="24"/>
+        </w:rPr>
         <w:t>,</w:t>
       </w:r>
       <w:r>
         <w:rPr>
           <w:sz w:val="24"/>
         </w:rPr>
-        <w:t xml:space="preserve"> compact paragraphs that flow logically from one to the next.  Then review your main points and synthesize points that were implicit</w:t>
+        <w:t xml:space="preserve"> compact paragraphs that flow logically from one to the next.  </w:t>
       </w:r>
       <w:r>
         <w:rPr>
           <w:sz w:val="24"/>
         </w:rPr>
+        <w:t xml:space="preserve">Imagine </w:t>
+      </w:r>
+    </w:p>
+    <w:p>
+      <w:pPr>
+        <w:pStyle w:val="ListParagraph"/>
+        <w:numPr>
+          <w:ilvl w:val="1"/>
+          <w:numId w:val="30"/>
+        </w:numPr>
+        <w:rPr>
+          <w:b/>
+          <w:sz w:val="24"/>
+        </w:rPr>
+      </w:pPr>
+      <w:r>
+        <w:rPr>
+          <w:b/>
+          <w:bCs/>
+          <w:sz w:val="24"/>
+        </w:rPr>
+        <w:t>Conclusion:</w:t>
+      </w:r>
+      <w:r>
+        <w:rPr>
+          <w:sz w:val="24"/>
+        </w:rPr>
+        <w:t xml:space="preserve"> R</w:t>
+      </w:r>
+      <w:r>
+        <w:rPr>
+          <w:sz w:val="24"/>
+        </w:rPr>
+        <w:t>eview your main points and synthesize points that were implicit</w:t>
+      </w:r>
+      <w:r>
+        <w:rPr>
+          <w:sz w:val="24"/>
+        </w:rPr>
         <w:t>, so that your conclusion has impact.</w:t>
+      </w:r>
+      <w:r>
+        <w:rPr>
+          <w:sz w:val="24"/>
+        </w:rPr>
+        <w:t xml:space="preserve"> One way to think of the conclusion is to imagine you are walking home with a friend from a movie.  You describe the highlights knowing that your friend just saw the movie too.</w:t>
       </w:r>
       <w:r>
         <w:rPr>
@@ -6831,7 +7322,7 @@
                         <a:effectLst/>
                         <a:extLst>
                           <a:ext uri="{C572A759-6A51-4108-AA02-DFA0A04FC94B}">
-                            <ma14:wrappingTextBoxFlag xmlns="" xmlns:mo="http://schemas.microsoft.com/office/mac/office/2008/main" xmlns:mv="urn:schemas-microsoft-com:mac:vml" xmlns:o="urn:schemas-microsoft-com:office:office" xmlns:v="urn:schemas-microsoft-com:vml" xmlns:w10="urn:schemas-microsoft-com:office:word" xmlns:w="http://schemas.openxmlformats.org/wordprocessingml/2006/main" xmlns:ma14="http://schemas.microsoft.com/office/mac/drawingml/2011/main"/>
+                            <ma14:wrappingTextBoxFlag xmlns:ma14="http://schemas.microsoft.com/office/mac/drawingml/2011/main" xmlns:w="http://schemas.openxmlformats.org/wordprocessingml/2006/main" xmlns:w10="urn:schemas-microsoft-com:office:word" xmlns:v="urn:schemas-microsoft-com:vml" xmlns:o="urn:schemas-microsoft-com:office:office" xmlns:mv="urn:schemas-microsoft-com:mac:vml" xmlns:mo="http://schemas.microsoft.com/office/mac/office/2008/main" xmlns=""/>
                           </a:ext>
                         </a:extLst>
                       </wps:spPr>
@@ -6912,7 +7403,7 @@
           </mc:Choice>
           <mc:Fallback>
             <w:pict>
-              <v:shape w14:anchorId="2A1EC8E2" id="Text Box 7" o:spid="_x0000_s1032" type="#_x0000_t202" style="position:absolute;left:0;text-align:left;margin-left:199.85pt;margin-top:107.25pt;width:178.45pt;height:98.1pt;z-index:251671552;visibility:visible;mso-wrap-style:square;mso-width-percent:0;mso-height-percent:0;mso-wrap-distance-left:9pt;mso-wrap-distance-top:0;mso-wrap-distance-right:9pt;mso-wrap-distance-bottom:0;mso-position-horizontal:absolute;mso-position-horizontal-relative:text;mso-position-vertical:absolute;mso-position-vertical-relative:text;mso-width-percent:0;mso-height-percent:0;mso-width-relative:margin;mso-height-relative:margin;v-text-anchor:top" o:gfxdata="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" filled="f" strokecolor="black [3213]">
+              <v:shape w14:anchorId="2A1EC8E2" id="Text Box 7" o:spid="_x0000_s1034" type="#_x0000_t202" style="position:absolute;left:0;text-align:left;margin-left:199.85pt;margin-top:107.25pt;width:178.45pt;height:98.1pt;z-index:251671552;visibility:visible;mso-wrap-style:square;mso-width-percent:0;mso-height-percent:0;mso-wrap-distance-left:9pt;mso-wrap-distance-top:0;mso-wrap-distance-right:9pt;mso-wrap-distance-bottom:0;mso-position-horizontal:absolute;mso-position-horizontal-relative:text;mso-position-vertical:absolute;mso-position-vertical-relative:text;mso-width-percent:0;mso-height-percent:0;mso-width-relative:margin;mso-height-relative:margin;v-text-anchor:top" o:gfxdata="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" filled="f" strokecolor="black [3213]">
                 <v:textbox>
                   <w:txbxContent>
                     <w:p>
@@ -7004,7 +7495,7 @@
                         <a:effectLst/>
                         <a:extLst>
                           <a:ext uri="{C572A759-6A51-4108-AA02-DFA0A04FC94B}">
-                            <ma14:wrappingTextBoxFlag xmlns="" xmlns:mo="http://schemas.microsoft.com/office/mac/office/2008/main" xmlns:mv="urn:schemas-microsoft-com:mac:vml" xmlns:o="urn:schemas-microsoft-com:office:office" xmlns:v="urn:schemas-microsoft-com:vml" xmlns:w10="urn:schemas-microsoft-com:office:word" xmlns:w="http://schemas.openxmlformats.org/wordprocessingml/2006/main" xmlns:ma14="http://schemas.microsoft.com/office/mac/drawingml/2011/main"/>
+                            <ma14:wrappingTextBoxFlag xmlns:ma14="http://schemas.microsoft.com/office/mac/drawingml/2011/main" xmlns:w="http://schemas.openxmlformats.org/wordprocessingml/2006/main" xmlns:w10="urn:schemas-microsoft-com:office:word" xmlns:v="urn:schemas-microsoft-com:vml" xmlns:o="urn:schemas-microsoft-com:office:office" xmlns:mv="urn:schemas-microsoft-com:mac:vml" xmlns:mo="http://schemas.microsoft.com/office/mac/office/2008/main" xmlns=""/>
                           </a:ext>
                         </a:extLst>
                       </wps:spPr>
@@ -7079,7 +7570,7 @@
           </mc:Choice>
           <mc:Fallback>
             <w:pict>
-              <v:shape w14:anchorId="352C6AE7" id="Text Box 4" o:spid="_x0000_s1033" type="#_x0000_t202" style="position:absolute;left:0;text-align:left;margin-left:206pt;margin-top:6.3pt;width:163.85pt;height:65.45pt;z-index:251665408;visibility:visible;mso-wrap-style:square;mso-width-percent:0;mso-height-percent:0;mso-wrap-distance-left:9pt;mso-wrap-distance-top:0;mso-wrap-distance-right:9pt;mso-wrap-distance-bottom:0;mso-position-horizontal:absolute;mso-position-horizontal-relative:text;mso-position-vertical:absolute;mso-position-vertical-relative:text;mso-width-percent:0;mso-height-percent:0;mso-width-relative:margin;mso-height-relative:margin;v-text-anchor:top" o:gfxdata="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" filled="f" strokecolor="black [3213]">
+              <v:shape w14:anchorId="352C6AE7" id="Text Box 4" o:spid="_x0000_s1035" type="#_x0000_t202" style="position:absolute;left:0;text-align:left;margin-left:206pt;margin-top:6.3pt;width:163.85pt;height:65.45pt;z-index:251665408;visibility:visible;mso-wrap-style:square;mso-width-percent:0;mso-height-percent:0;mso-wrap-distance-left:9pt;mso-wrap-distance-top:0;mso-wrap-distance-right:9pt;mso-wrap-distance-bottom:0;mso-position-horizontal:absolute;mso-position-horizontal-relative:text;mso-position-vertical:absolute;mso-position-vertical-relative:text;mso-width-percent:0;mso-height-percent:0;mso-width-relative:margin;mso-height-relative:margin;v-text-anchor:top" o:gfxdata="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" filled="f" strokecolor="black [3213]">
                 <v:textbox>
                   <w:txbxContent>
                     <w:p>
@@ -7212,11 +7703,11 @@
         <w:br w:type="page"/>
       </w:r>
     </w:p>
-    <w:bookmarkStart w:id="46" w:name="_Toc94994220"/>
     <w:p>
       <w:pPr>
         <w:pStyle w:val="Heading1"/>
       </w:pPr>
+      <w:bookmarkStart w:id="46" w:name="_Toc94994220"/>
       <w:r>
         <w:rPr>
           <w:noProof/>
@@ -7225,13 +7716,13 @@
         <mc:AlternateContent>
           <mc:Choice Requires="wps">
             <w:drawing>
-              <wp:anchor distT="0" distB="0" distL="114300" distR="114300" simplePos="0" relativeHeight="251667456" behindDoc="0" locked="0" layoutInCell="1" allowOverlap="1" wp14:anchorId="32AD77AB" wp14:editId="30FB9463">
+              <wp:anchor distT="0" distB="0" distL="114300" distR="114300" simplePos="0" relativeHeight="251667456" behindDoc="0" locked="0" layoutInCell="1" allowOverlap="1" wp14:anchorId="32AD77AB" wp14:editId="5B6E9BCD">
                 <wp:simplePos x="0" y="0"/>
                 <wp:positionH relativeFrom="column">
                   <wp:posOffset>2615565</wp:posOffset>
                 </wp:positionH>
                 <wp:positionV relativeFrom="paragraph">
-                  <wp:posOffset>163195</wp:posOffset>
+                  <wp:posOffset>316618</wp:posOffset>
                 </wp:positionV>
                 <wp:extent cx="2256155" cy="831215"/>
                 <wp:effectExtent l="0" t="0" r="29845" b="32385"/>
@@ -7259,7 +7750,7 @@
                         <a:effectLst/>
                         <a:extLst>
                           <a:ext uri="{C572A759-6A51-4108-AA02-DFA0A04FC94B}">
-                            <ma14:wrappingTextBoxFlag xmlns="" xmlns:mo="http://schemas.microsoft.com/office/mac/office/2008/main" xmlns:mv="urn:schemas-microsoft-com:mac:vml" xmlns:o="urn:schemas-microsoft-com:office:office" xmlns:v="urn:schemas-microsoft-com:vml" xmlns:w10="urn:schemas-microsoft-com:office:word" xmlns:w="http://schemas.openxmlformats.org/wordprocessingml/2006/main" xmlns:ma14="http://schemas.microsoft.com/office/mac/drawingml/2011/main"/>
+                            <ma14:wrappingTextBoxFlag xmlns:ma14="http://schemas.microsoft.com/office/mac/drawingml/2011/main" xmlns:w="http://schemas.openxmlformats.org/wordprocessingml/2006/main" xmlns:w10="urn:schemas-microsoft-com:office:word" xmlns:v="urn:schemas-microsoft-com:vml" xmlns:o="urn:schemas-microsoft-com:office:office" xmlns:mv="urn:schemas-microsoft-com:mac:vml" xmlns:mo="http://schemas.microsoft.com/office/mac/office/2008/main" xmlns=""/>
                           </a:ext>
                         </a:extLst>
                       </wps:spPr>
@@ -7314,7 +7805,7 @@
           </mc:Choice>
           <mc:Fallback>
             <w:pict>
-              <v:shape w14:anchorId="32AD77AB" id="Text Box 5" o:spid="_x0000_s1034" type="#_x0000_t202" style="position:absolute;margin-left:205.95pt;margin-top:12.85pt;width:177.65pt;height:65.45pt;z-index:251667456;visibility:visible;mso-wrap-style:square;mso-width-percent:0;mso-height-percent:0;mso-wrap-distance-left:9pt;mso-wrap-distance-top:0;mso-wrap-distance-right:9pt;mso-wrap-distance-bottom:0;mso-position-horizontal:absolute;mso-position-horizontal-relative:text;mso-position-vertical:absolute;mso-position-vertical-relative:text;mso-width-percent:0;mso-height-percent:0;mso-width-relative:margin;mso-height-relative:margin;v-text-anchor:top" o:gfxdata="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" filled="f" strokecolor="black [3213]">
+              <v:shape w14:anchorId="32AD77AB" id="Text Box 5" o:spid="_x0000_s1036" type="#_x0000_t202" style="position:absolute;margin-left:205.95pt;margin-top:24.95pt;width:177.65pt;height:65.45pt;z-index:251667456;visibility:visible;mso-wrap-style:square;mso-width-percent:0;mso-height-percent:0;mso-wrap-distance-left:9pt;mso-wrap-distance-top:0;mso-wrap-distance-right:9pt;mso-wrap-distance-bottom:0;mso-position-horizontal:absolute;mso-position-horizontal-relative:text;mso-position-vertical:absolute;mso-position-vertical-relative:text;mso-width-percent:0;mso-height-percent:0;mso-width-relative:margin;mso-height-relative:margin;v-text-anchor:top" o:gfxdata="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" filled="f" strokecolor="black [3213]">
                 <v:textbox>
                   <w:txbxContent>
                     <w:p>
@@ -8041,6 +8532,19 @@
           <w:numId w:val="19"/>
         </w:numPr>
         <w:jc w:val="left"/>
+      </w:pPr>
+      <w:r>
+        <w:t>As class schedules permit, we will discuss some of the submitted reviews in class. Come prepared!</w:t>
+      </w:r>
+    </w:p>
+    <w:p>
+      <w:pPr>
+        <w:pStyle w:val="BodyText"/>
+        <w:numPr>
+          <w:ilvl w:val="0"/>
+          <w:numId w:val="19"/>
+        </w:numPr>
+        <w:jc w:val="left"/>
         <w:rPr>
           <w:b/>
         </w:rPr>
@@ -8220,10 +8724,15 @@
       <w:r>
         <w:t xml:space="preserve">Paper &amp; </w:t>
       </w:r>
-      <w:r>
-        <w:t>Panel Presentation</w:t>
-      </w:r>
       <w:bookmarkEnd w:id="50"/>
+      <w:proofErr w:type="gramStart"/>
+      <w:r>
+        <w:t>Short-clip</w:t>
+      </w:r>
+      <w:proofErr w:type="gramEnd"/>
+      <w:r>
+        <w:t xml:space="preserve"> Recorded Pitch</w:t>
+      </w:r>
     </w:p>
     <w:p>
       <w:pPr>
@@ -8414,44 +8923,11 @@
         <w:pStyle w:val="BodyText"/>
         <w:numPr>
           <w:ilvl w:val="0"/>
-          <w:numId w:val="27"/>
-        </w:numPr>
-      </w:pPr>
-      <w:r>
-        <w:t>All students will participate in a panel presentation with teammates. If possible, students with related topics will be placed on the same team</w:t>
-      </w:r>
-      <w:r>
-        <w:t xml:space="preserve"> but this is not always possible.</w:t>
-      </w:r>
-    </w:p>
-    <w:p>
-      <w:pPr>
-        <w:pStyle w:val="BodyText"/>
-        <w:numPr>
-          <w:ilvl w:val="1"/>
           <w:numId w:val="35"/>
         </w:numPr>
       </w:pPr>
       <w:r>
-        <w:t xml:space="preserve">Each team member will give a five-minute introductory statement on </w:t>
-      </w:r>
-      <w:r>
-        <w:t>their</w:t>
-      </w:r>
-      <w:r>
-        <w:t xml:space="preserve"> individual topic.</w:t>
-      </w:r>
-    </w:p>
-    <w:p>
-      <w:pPr>
-        <w:pStyle w:val="BodyText"/>
-        <w:numPr>
-          <w:ilvl w:val="1"/>
-          <w:numId w:val="35"/>
-        </w:numPr>
-      </w:pPr>
-      <w:r>
-        <w:t>The remainder of the session will be open to Q&amp;A from the audience.</w:t>
+        <w:t>Each student will record a 30 – 45 second video.  We will show all videos in class.</w:t>
       </w:r>
     </w:p>
     <w:p>
@@ -12497,7 +12973,7 @@
 </file>
 
 <file path=word/endnotes.xml><?xml version="1.0" encoding="utf-8"?>
-<w:endnotes xmlns:wpc="http://schemas.microsoft.com/office/word/2010/wordprocessingCanvas" xmlns:cx="http://schemas.microsoft.com/office/drawing/2014/chartex" xmlns:cx1="http://schemas.microsoft.com/office/drawing/2015/9/8/chartex" xmlns:cx2="http://schemas.microsoft.com/office/drawing/2015/10/21/chartex" xmlns:cx3="http://schemas.microsoft.com/office/drawing/2016/5/9/chartex" xmlns:cx4="http://schemas.microsoft.com/office/drawing/2016/5/10/chartex" xmlns:cx5="http://schemas.microsoft.com/office/drawing/2016/5/11/chartex" xmlns:cx6="http://schemas.microsoft.com/office/drawing/2016/5/12/chartex" xmlns:cx7="http://schemas.microsoft.com/office/drawing/2016/5/13/chartex" xmlns:cx8="http://schemas.microsoft.com/office/drawing/2016/5/14/chartex" xmlns:mc="http://schemas.openxmlformats.org/markup-compatibility/2006" xmlns:aink="http://schemas.microsoft.com/office/drawing/2016/ink" xmlns:am3d="http://schemas.microsoft.com/office/drawing/2017/model3d" xmlns:o="urn:schemas-microsoft-com:office:office" xmlns:r="http://schemas.openxmlformats.org/officeDocument/2006/relationships" xmlns:m="http://schemas.openxmlformats.org/officeDocument/2006/math" xmlns:v="urn:schemas-microsoft-com:vml" xmlns:wp14="http://schemas.microsoft.com/office/word/2010/wordprocessingDrawing" xmlns:wp="http://schemas.openxmlformats.org/drawingml/2006/wordprocessingDrawing" xmlns:w10="urn:schemas-microsoft-com:office:word" xmlns:w="http://schemas.openxmlformats.org/wordprocessingml/2006/main" xmlns:w14="http://schemas.microsoft.com/office/word/2010/wordml" xmlns:w15="http://schemas.microsoft.com/office/word/2012/wordml" xmlns:w16cex="http://schemas.microsoft.com/office/word/2018/wordml/cex" xmlns:w16cid="http://schemas.microsoft.com/office/word/2016/wordml/cid" xmlns:w16="http://schemas.microsoft.com/office/word/2018/wordml" xmlns:w16sdtdh="http://schemas.microsoft.com/office/word/2020/wordml/sdtdatahash" xmlns:w16se="http://schemas.microsoft.com/office/word/2015/wordml/symex" xmlns:wpg="http://schemas.microsoft.com/office/word/2010/wordprocessingGroup" xmlns:wpi="http://schemas.microsoft.com/office/word/2010/wordprocessingInk" xmlns:wne="http://schemas.microsoft.com/office/word/2006/wordml" xmlns:wps="http://schemas.microsoft.com/office/word/2010/wordprocessingShape" mc:Ignorable="w14 w15 w16se w16cid w16 w16cex w16sdtdh wp14">
+<w:endnotes xmlns:wpc="http://schemas.microsoft.com/office/word/2010/wordprocessingCanvas" xmlns:cx="http://schemas.microsoft.com/office/drawing/2014/chartex" xmlns:cx1="http://schemas.microsoft.com/office/drawing/2015/9/8/chartex" xmlns:cx2="http://schemas.microsoft.com/office/drawing/2015/10/21/chartex" xmlns:cx3="http://schemas.microsoft.com/office/drawing/2016/5/9/chartex" xmlns:cx4="http://schemas.microsoft.com/office/drawing/2016/5/10/chartex" xmlns:cx5="http://schemas.microsoft.com/office/drawing/2016/5/11/chartex" xmlns:cx6="http://schemas.microsoft.com/office/drawing/2016/5/12/chartex" xmlns:cx7="http://schemas.microsoft.com/office/drawing/2016/5/13/chartex" xmlns:cx8="http://schemas.microsoft.com/office/drawing/2016/5/14/chartex" xmlns:mc="http://schemas.openxmlformats.org/markup-compatibility/2006" xmlns:aink="http://schemas.microsoft.com/office/drawing/2016/ink" xmlns:am3d="http://schemas.microsoft.com/office/drawing/2017/model3d" xmlns:o="urn:schemas-microsoft-com:office:office" xmlns:oel="http://schemas.microsoft.com/office/2019/extlst" xmlns:r="http://schemas.openxmlformats.org/officeDocument/2006/relationships" xmlns:m="http://schemas.openxmlformats.org/officeDocument/2006/math" xmlns:v="urn:schemas-microsoft-com:vml" xmlns:wp14="http://schemas.microsoft.com/office/word/2010/wordprocessingDrawing" xmlns:wp="http://schemas.openxmlformats.org/drawingml/2006/wordprocessingDrawing" xmlns:w10="urn:schemas-microsoft-com:office:word" xmlns:w="http://schemas.openxmlformats.org/wordprocessingml/2006/main" xmlns:w14="http://schemas.microsoft.com/office/word/2010/wordml" xmlns:w15="http://schemas.microsoft.com/office/word/2012/wordml" xmlns:w16cex="http://schemas.microsoft.com/office/word/2018/wordml/cex" xmlns:w16cid="http://schemas.microsoft.com/office/word/2016/wordml/cid" xmlns:w16="http://schemas.microsoft.com/office/word/2018/wordml" xmlns:w16sdtdh="http://schemas.microsoft.com/office/word/2020/wordml/sdtdatahash" xmlns:w16se="http://schemas.microsoft.com/office/word/2015/wordml/symex" xmlns:wpg="http://schemas.microsoft.com/office/word/2010/wordprocessingGroup" xmlns:wpi="http://schemas.microsoft.com/office/word/2010/wordprocessingInk" xmlns:wne="http://schemas.microsoft.com/office/word/2006/wordml" xmlns:wps="http://schemas.microsoft.com/office/word/2010/wordprocessingShape" mc:Ignorable="w14 w15 w16se w16cid w16 w16cex w16sdtdh wp14">
   <w:endnote w:type="separator" w:id="-1">
     <w:p>
       <w:r>
@@ -12516,7 +12992,7 @@
 </file>
 
 <file path=word/footer1.xml><?xml version="1.0" encoding="utf-8"?>
-<w:ftr xmlns:wpc="http://schemas.microsoft.com/office/word/2010/wordprocessingCanvas" xmlns:cx="http://schemas.microsoft.com/office/drawing/2014/chartex" xmlns:cx1="http://schemas.microsoft.com/office/drawing/2015/9/8/chartex" xmlns:cx2="http://schemas.microsoft.com/office/drawing/2015/10/21/chartex" xmlns:cx3="http://schemas.microsoft.com/office/drawing/2016/5/9/chartex" xmlns:cx4="http://schemas.microsoft.com/office/drawing/2016/5/10/chartex" xmlns:cx5="http://schemas.microsoft.com/office/drawing/2016/5/11/chartex" xmlns:cx6="http://schemas.microsoft.com/office/drawing/2016/5/12/chartex" xmlns:cx7="http://schemas.microsoft.com/office/drawing/2016/5/13/chartex" xmlns:cx8="http://schemas.microsoft.com/office/drawing/2016/5/14/chartex" xmlns:mc="http://schemas.openxmlformats.org/markup-compatibility/2006" xmlns:aink="http://schemas.microsoft.com/office/drawing/2016/ink" xmlns:am3d="http://schemas.microsoft.com/office/drawing/2017/model3d" xmlns:o="urn:schemas-microsoft-com:office:office" xmlns:r="http://schemas.openxmlformats.org/officeDocument/2006/relationships" xmlns:m="http://schemas.openxmlformats.org/officeDocument/2006/math" xmlns:v="urn:schemas-microsoft-com:vml" xmlns:wp14="http://schemas.microsoft.com/office/word/2010/wordprocessingDrawing" xmlns:wp="http://schemas.openxmlformats.org/drawingml/2006/wordprocessingDrawing" xmlns:w10="urn:schemas-microsoft-com:office:word" xmlns:w="http://schemas.openxmlformats.org/wordprocessingml/2006/main" xmlns:w14="http://schemas.microsoft.com/office/word/2010/wordml" xmlns:w15="http://schemas.microsoft.com/office/word/2012/wordml" xmlns:w16cex="http://schemas.microsoft.com/office/word/2018/wordml/cex" xmlns:w16cid="http://schemas.microsoft.com/office/word/2016/wordml/cid" xmlns:w16="http://schemas.microsoft.com/office/word/2018/wordml" xmlns:w16sdtdh="http://schemas.microsoft.com/office/word/2020/wordml/sdtdatahash" xmlns:w16se="http://schemas.microsoft.com/office/word/2015/wordml/symex" xmlns:wpg="http://schemas.microsoft.com/office/word/2010/wordprocessingGroup" xmlns:wpi="http://schemas.microsoft.com/office/word/2010/wordprocessingInk" xmlns:wne="http://schemas.microsoft.com/office/word/2006/wordml" xmlns:wps="http://schemas.microsoft.com/office/word/2010/wordprocessingShape" mc:Ignorable="w14 w15 w16se w16cid w16 w16cex w16sdtdh wp14">
+<w:ftr xmlns:wpc="http://schemas.microsoft.com/office/word/2010/wordprocessingCanvas" xmlns:cx="http://schemas.microsoft.com/office/drawing/2014/chartex" xmlns:cx1="http://schemas.microsoft.com/office/drawing/2015/9/8/chartex" xmlns:cx2="http://schemas.microsoft.com/office/drawing/2015/10/21/chartex" xmlns:cx3="http://schemas.microsoft.com/office/drawing/2016/5/9/chartex" xmlns:cx4="http://schemas.microsoft.com/office/drawing/2016/5/10/chartex" xmlns:cx5="http://schemas.microsoft.com/office/drawing/2016/5/11/chartex" xmlns:cx6="http://schemas.microsoft.com/office/drawing/2016/5/12/chartex" xmlns:cx7="http://schemas.microsoft.com/office/drawing/2016/5/13/chartex" xmlns:cx8="http://schemas.microsoft.com/office/drawing/2016/5/14/chartex" xmlns:mc="http://schemas.openxmlformats.org/markup-compatibility/2006" xmlns:aink="http://schemas.microsoft.com/office/drawing/2016/ink" xmlns:am3d="http://schemas.microsoft.com/office/drawing/2017/model3d" xmlns:o="urn:schemas-microsoft-com:office:office" xmlns:oel="http://schemas.microsoft.com/office/2019/extlst" xmlns:r="http://schemas.openxmlformats.org/officeDocument/2006/relationships" xmlns:m="http://schemas.openxmlformats.org/officeDocument/2006/math" xmlns:v="urn:schemas-microsoft-com:vml" xmlns:wp14="http://schemas.microsoft.com/office/word/2010/wordprocessingDrawing" xmlns:wp="http://schemas.openxmlformats.org/drawingml/2006/wordprocessingDrawing" xmlns:w10="urn:schemas-microsoft-com:office:word" xmlns:w="http://schemas.openxmlformats.org/wordprocessingml/2006/main" xmlns:w14="http://schemas.microsoft.com/office/word/2010/wordml" xmlns:w15="http://schemas.microsoft.com/office/word/2012/wordml" xmlns:w16cex="http://schemas.microsoft.com/office/word/2018/wordml/cex" xmlns:w16cid="http://schemas.microsoft.com/office/word/2016/wordml/cid" xmlns:w16="http://schemas.microsoft.com/office/word/2018/wordml" xmlns:w16sdtdh="http://schemas.microsoft.com/office/word/2020/wordml/sdtdatahash" xmlns:w16se="http://schemas.microsoft.com/office/word/2015/wordml/symex" xmlns:wpg="http://schemas.microsoft.com/office/word/2010/wordprocessingGroup" xmlns:wpi="http://schemas.microsoft.com/office/word/2010/wordprocessingInk" xmlns:wne="http://schemas.microsoft.com/office/word/2006/wordml" xmlns:wps="http://schemas.microsoft.com/office/word/2010/wordprocessingShape" mc:Ignorable="w14 w15 w16se w16cid w16 w16cex w16sdtdh wp14">
   <w:p>
     <w:pPr>
       <w:pStyle w:val="Footer"/>
@@ -12555,7 +13031,7 @@
 </file>
 
 <file path=word/footer2.xml><?xml version="1.0" encoding="utf-8"?>
-<w:ftr xmlns:wpc="http://schemas.microsoft.com/office/word/2010/wordprocessingCanvas" xmlns:cx="http://schemas.microsoft.com/office/drawing/2014/chartex" xmlns:cx1="http://schemas.microsoft.com/office/drawing/2015/9/8/chartex" xmlns:cx2="http://schemas.microsoft.com/office/drawing/2015/10/21/chartex" xmlns:cx3="http://schemas.microsoft.com/office/drawing/2016/5/9/chartex" xmlns:cx4="http://schemas.microsoft.com/office/drawing/2016/5/10/chartex" xmlns:cx5="http://schemas.microsoft.com/office/drawing/2016/5/11/chartex" xmlns:cx6="http://schemas.microsoft.com/office/drawing/2016/5/12/chartex" xmlns:cx7="http://schemas.microsoft.com/office/drawing/2016/5/13/chartex" xmlns:cx8="http://schemas.microsoft.com/office/drawing/2016/5/14/chartex" xmlns:mc="http://schemas.openxmlformats.org/markup-compatibility/2006" xmlns:aink="http://schemas.microsoft.com/office/drawing/2016/ink" xmlns:am3d="http://schemas.microsoft.com/office/drawing/2017/model3d" xmlns:o="urn:schemas-microsoft-com:office:office" xmlns:r="http://schemas.openxmlformats.org/officeDocument/2006/relationships" xmlns:m="http://schemas.openxmlformats.org/officeDocument/2006/math" xmlns:v="urn:schemas-microsoft-com:vml" xmlns:wp14="http://schemas.microsoft.com/office/word/2010/wordprocessingDrawing" xmlns:wp="http://schemas.openxmlformats.org/drawingml/2006/wordprocessingDrawing" xmlns:w10="urn:schemas-microsoft-com:office:word" xmlns:w="http://schemas.openxmlformats.org/wordprocessingml/2006/main" xmlns:w14="http://schemas.microsoft.com/office/word/2010/wordml" xmlns:w15="http://schemas.microsoft.com/office/word/2012/wordml" xmlns:w16cex="http://schemas.microsoft.com/office/word/2018/wordml/cex" xmlns:w16cid="http://schemas.microsoft.com/office/word/2016/wordml/cid" xmlns:w16="http://schemas.microsoft.com/office/word/2018/wordml" xmlns:w16sdtdh="http://schemas.microsoft.com/office/word/2020/wordml/sdtdatahash" xmlns:w16se="http://schemas.microsoft.com/office/word/2015/wordml/symex" xmlns:wpg="http://schemas.microsoft.com/office/word/2010/wordprocessingGroup" xmlns:wpi="http://schemas.microsoft.com/office/word/2010/wordprocessingInk" xmlns:wne="http://schemas.microsoft.com/office/word/2006/wordml" xmlns:wps="http://schemas.microsoft.com/office/word/2010/wordprocessingShape" mc:Ignorable="w14 w15 w16se w16cid w16 w16cex w16sdtdh wp14">
+<w:ftr xmlns:wpc="http://schemas.microsoft.com/office/word/2010/wordprocessingCanvas" xmlns:cx="http://schemas.microsoft.com/office/drawing/2014/chartex" xmlns:cx1="http://schemas.microsoft.com/office/drawing/2015/9/8/chartex" xmlns:cx2="http://schemas.microsoft.com/office/drawing/2015/10/21/chartex" xmlns:cx3="http://schemas.microsoft.com/office/drawing/2016/5/9/chartex" xmlns:cx4="http://schemas.microsoft.com/office/drawing/2016/5/10/chartex" xmlns:cx5="http://schemas.microsoft.com/office/drawing/2016/5/11/chartex" xmlns:cx6="http://schemas.microsoft.com/office/drawing/2016/5/12/chartex" xmlns:cx7="http://schemas.microsoft.com/office/drawing/2016/5/13/chartex" xmlns:cx8="http://schemas.microsoft.com/office/drawing/2016/5/14/chartex" xmlns:mc="http://schemas.openxmlformats.org/markup-compatibility/2006" xmlns:aink="http://schemas.microsoft.com/office/drawing/2016/ink" xmlns:am3d="http://schemas.microsoft.com/office/drawing/2017/model3d" xmlns:o="urn:schemas-microsoft-com:office:office" xmlns:oel="http://schemas.microsoft.com/office/2019/extlst" xmlns:r="http://schemas.openxmlformats.org/officeDocument/2006/relationships" xmlns:m="http://schemas.openxmlformats.org/officeDocument/2006/math" xmlns:v="urn:schemas-microsoft-com:vml" xmlns:wp14="http://schemas.microsoft.com/office/word/2010/wordprocessingDrawing" xmlns:wp="http://schemas.openxmlformats.org/drawingml/2006/wordprocessingDrawing" xmlns:w10="urn:schemas-microsoft-com:office:word" xmlns:w="http://schemas.openxmlformats.org/wordprocessingml/2006/main" xmlns:w14="http://schemas.microsoft.com/office/word/2010/wordml" xmlns:w15="http://schemas.microsoft.com/office/word/2012/wordml" xmlns:w16cex="http://schemas.microsoft.com/office/word/2018/wordml/cex" xmlns:w16cid="http://schemas.microsoft.com/office/word/2016/wordml/cid" xmlns:w16="http://schemas.microsoft.com/office/word/2018/wordml" xmlns:w16sdtdh="http://schemas.microsoft.com/office/word/2020/wordml/sdtdatahash" xmlns:w16se="http://schemas.microsoft.com/office/word/2015/wordml/symex" xmlns:wpg="http://schemas.microsoft.com/office/word/2010/wordprocessingGroup" xmlns:wpi="http://schemas.microsoft.com/office/word/2010/wordprocessingInk" xmlns:wne="http://schemas.microsoft.com/office/word/2006/wordml" xmlns:wps="http://schemas.microsoft.com/office/word/2010/wordprocessingShape" mc:Ignorable="w14 w15 w16se w16cid w16 w16cex w16sdtdh wp14">
   <w:p>
     <w:pPr>
       <w:pStyle w:val="Footer"/>
@@ -12594,7 +13070,7 @@
 </file>
 
 <file path=word/footer3.xml><?xml version="1.0" encoding="utf-8"?>
-<w:ftr xmlns:wpc="http://schemas.microsoft.com/office/word/2010/wordprocessingCanvas" xmlns:cx="http://schemas.microsoft.com/office/drawing/2014/chartex" xmlns:cx1="http://schemas.microsoft.com/office/drawing/2015/9/8/chartex" xmlns:cx2="http://schemas.microsoft.com/office/drawing/2015/10/21/chartex" xmlns:cx3="http://schemas.microsoft.com/office/drawing/2016/5/9/chartex" xmlns:cx4="http://schemas.microsoft.com/office/drawing/2016/5/10/chartex" xmlns:cx5="http://schemas.microsoft.com/office/drawing/2016/5/11/chartex" xmlns:cx6="http://schemas.microsoft.com/office/drawing/2016/5/12/chartex" xmlns:cx7="http://schemas.microsoft.com/office/drawing/2016/5/13/chartex" xmlns:cx8="http://schemas.microsoft.com/office/drawing/2016/5/14/chartex" xmlns:mc="http://schemas.openxmlformats.org/markup-compatibility/2006" xmlns:aink="http://schemas.microsoft.com/office/drawing/2016/ink" xmlns:am3d="http://schemas.microsoft.com/office/drawing/2017/model3d" xmlns:o="urn:schemas-microsoft-com:office:office" xmlns:r="http://schemas.openxmlformats.org/officeDocument/2006/relationships" xmlns:m="http://schemas.openxmlformats.org/officeDocument/2006/math" xmlns:v="urn:schemas-microsoft-com:vml" xmlns:wp14="http://schemas.microsoft.com/office/word/2010/wordprocessingDrawing" xmlns:wp="http://schemas.openxmlformats.org/drawingml/2006/wordprocessingDrawing" xmlns:w10="urn:schemas-microsoft-com:office:word" xmlns:w="http://schemas.openxmlformats.org/wordprocessingml/2006/main" xmlns:w14="http://schemas.microsoft.com/office/word/2010/wordml" xmlns:w15="http://schemas.microsoft.com/office/word/2012/wordml" xmlns:w16cex="http://schemas.microsoft.com/office/word/2018/wordml/cex" xmlns:w16cid="http://schemas.microsoft.com/office/word/2016/wordml/cid" xmlns:w16="http://schemas.microsoft.com/office/word/2018/wordml" xmlns:w16sdtdh="http://schemas.microsoft.com/office/word/2020/wordml/sdtdatahash" xmlns:w16se="http://schemas.microsoft.com/office/word/2015/wordml/symex" xmlns:wpg="http://schemas.microsoft.com/office/word/2010/wordprocessingGroup" xmlns:wpi="http://schemas.microsoft.com/office/word/2010/wordprocessingInk" xmlns:wne="http://schemas.microsoft.com/office/word/2006/wordml" xmlns:wps="http://schemas.microsoft.com/office/word/2010/wordprocessingShape" mc:Ignorable="w14 w15 w16se w16cid w16 w16cex w16sdtdh wp14">
+<w:ftr xmlns:wpc="http://schemas.microsoft.com/office/word/2010/wordprocessingCanvas" xmlns:cx="http://schemas.microsoft.com/office/drawing/2014/chartex" xmlns:cx1="http://schemas.microsoft.com/office/drawing/2015/9/8/chartex" xmlns:cx2="http://schemas.microsoft.com/office/drawing/2015/10/21/chartex" xmlns:cx3="http://schemas.microsoft.com/office/drawing/2016/5/9/chartex" xmlns:cx4="http://schemas.microsoft.com/office/drawing/2016/5/10/chartex" xmlns:cx5="http://schemas.microsoft.com/office/drawing/2016/5/11/chartex" xmlns:cx6="http://schemas.microsoft.com/office/drawing/2016/5/12/chartex" xmlns:cx7="http://schemas.microsoft.com/office/drawing/2016/5/13/chartex" xmlns:cx8="http://schemas.microsoft.com/office/drawing/2016/5/14/chartex" xmlns:mc="http://schemas.openxmlformats.org/markup-compatibility/2006" xmlns:aink="http://schemas.microsoft.com/office/drawing/2016/ink" xmlns:am3d="http://schemas.microsoft.com/office/drawing/2017/model3d" xmlns:o="urn:schemas-microsoft-com:office:office" xmlns:oel="http://schemas.microsoft.com/office/2019/extlst" xmlns:r="http://schemas.openxmlformats.org/officeDocument/2006/relationships" xmlns:m="http://schemas.openxmlformats.org/officeDocument/2006/math" xmlns:v="urn:schemas-microsoft-com:vml" xmlns:wp14="http://schemas.microsoft.com/office/word/2010/wordprocessingDrawing" xmlns:wp="http://schemas.openxmlformats.org/drawingml/2006/wordprocessingDrawing" xmlns:w10="urn:schemas-microsoft-com:office:word" xmlns:w="http://schemas.openxmlformats.org/wordprocessingml/2006/main" xmlns:w14="http://schemas.microsoft.com/office/word/2010/wordml" xmlns:w15="http://schemas.microsoft.com/office/word/2012/wordml" xmlns:w16cex="http://schemas.microsoft.com/office/word/2018/wordml/cex" xmlns:w16cid="http://schemas.microsoft.com/office/word/2016/wordml/cid" xmlns:w16="http://schemas.microsoft.com/office/word/2018/wordml" xmlns:w16sdtdh="http://schemas.microsoft.com/office/word/2020/wordml/sdtdatahash" xmlns:w16se="http://schemas.microsoft.com/office/word/2015/wordml/symex" xmlns:wpg="http://schemas.microsoft.com/office/word/2010/wordprocessingGroup" xmlns:wpi="http://schemas.microsoft.com/office/word/2010/wordprocessingInk" xmlns:wne="http://schemas.microsoft.com/office/word/2006/wordml" xmlns:wps="http://schemas.microsoft.com/office/word/2010/wordprocessingShape" mc:Ignorable="w14 w15 w16se w16cid w16 w16cex w16sdtdh wp14">
   <w:p>
     <w:pPr>
       <w:pStyle w:val="Footer"/>
@@ -12635,7 +13111,7 @@
 </file>
 
 <file path=word/footer4.xml><?xml version="1.0" encoding="utf-8"?>
-<w:ftr xmlns:wpc="http://schemas.microsoft.com/office/word/2010/wordprocessingCanvas" xmlns:cx="http://schemas.microsoft.com/office/drawing/2014/chartex" xmlns:cx1="http://schemas.microsoft.com/office/drawing/2015/9/8/chartex" xmlns:cx2="http://schemas.microsoft.com/office/drawing/2015/10/21/chartex" xmlns:cx3="http://schemas.microsoft.com/office/drawing/2016/5/9/chartex" xmlns:cx4="http://schemas.microsoft.com/office/drawing/2016/5/10/chartex" xmlns:cx5="http://schemas.microsoft.com/office/drawing/2016/5/11/chartex" xmlns:cx6="http://schemas.microsoft.com/office/drawing/2016/5/12/chartex" xmlns:cx7="http://schemas.microsoft.com/office/drawing/2016/5/13/chartex" xmlns:cx8="http://schemas.microsoft.com/office/drawing/2016/5/14/chartex" xmlns:mc="http://schemas.openxmlformats.org/markup-compatibility/2006" xmlns:aink="http://schemas.microsoft.com/office/drawing/2016/ink" xmlns:am3d="http://schemas.microsoft.com/office/drawing/2017/model3d" xmlns:o="urn:schemas-microsoft-com:office:office" xmlns:r="http://schemas.openxmlformats.org/officeDocument/2006/relationships" xmlns:m="http://schemas.openxmlformats.org/officeDocument/2006/math" xmlns:v="urn:schemas-microsoft-com:vml" xmlns:wp14="http://schemas.microsoft.com/office/word/2010/wordprocessingDrawing" xmlns:wp="http://schemas.openxmlformats.org/drawingml/2006/wordprocessingDrawing" xmlns:w10="urn:schemas-microsoft-com:office:word" xmlns:w="http://schemas.openxmlformats.org/wordprocessingml/2006/main" xmlns:w14="http://schemas.microsoft.com/office/word/2010/wordml" xmlns:w15="http://schemas.microsoft.com/office/word/2012/wordml" xmlns:w16cex="http://schemas.microsoft.com/office/word/2018/wordml/cex" xmlns:w16cid="http://schemas.microsoft.com/office/word/2016/wordml/cid" xmlns:w16="http://schemas.microsoft.com/office/word/2018/wordml" xmlns:w16sdtdh="http://schemas.microsoft.com/office/word/2020/wordml/sdtdatahash" xmlns:w16se="http://schemas.microsoft.com/office/word/2015/wordml/symex" xmlns:wpg="http://schemas.microsoft.com/office/word/2010/wordprocessingGroup" xmlns:wpi="http://schemas.microsoft.com/office/word/2010/wordprocessingInk" xmlns:wne="http://schemas.microsoft.com/office/word/2006/wordml" xmlns:wps="http://schemas.microsoft.com/office/word/2010/wordprocessingShape" mc:Ignorable="w14 w15 w16se w16cid w16 w16cex w16sdtdh wp14">
+<w:ftr xmlns:wpc="http://schemas.microsoft.com/office/word/2010/wordprocessingCanvas" xmlns:cx="http://schemas.microsoft.com/office/drawing/2014/chartex" xmlns:cx1="http://schemas.microsoft.com/office/drawing/2015/9/8/chartex" xmlns:cx2="http://schemas.microsoft.com/office/drawing/2015/10/21/chartex" xmlns:cx3="http://schemas.microsoft.com/office/drawing/2016/5/9/chartex" xmlns:cx4="http://schemas.microsoft.com/office/drawing/2016/5/10/chartex" xmlns:cx5="http://schemas.microsoft.com/office/drawing/2016/5/11/chartex" xmlns:cx6="http://schemas.microsoft.com/office/drawing/2016/5/12/chartex" xmlns:cx7="http://schemas.microsoft.com/office/drawing/2016/5/13/chartex" xmlns:cx8="http://schemas.microsoft.com/office/drawing/2016/5/14/chartex" xmlns:mc="http://schemas.openxmlformats.org/markup-compatibility/2006" xmlns:aink="http://schemas.microsoft.com/office/drawing/2016/ink" xmlns:am3d="http://schemas.microsoft.com/office/drawing/2017/model3d" xmlns:o="urn:schemas-microsoft-com:office:office" xmlns:oel="http://schemas.microsoft.com/office/2019/extlst" xmlns:r="http://schemas.openxmlformats.org/officeDocument/2006/relationships" xmlns:m="http://schemas.openxmlformats.org/officeDocument/2006/math" xmlns:v="urn:schemas-microsoft-com:vml" xmlns:wp14="http://schemas.microsoft.com/office/word/2010/wordprocessingDrawing" xmlns:wp="http://schemas.openxmlformats.org/drawingml/2006/wordprocessingDrawing" xmlns:w10="urn:schemas-microsoft-com:office:word" xmlns:w="http://schemas.openxmlformats.org/wordprocessingml/2006/main" xmlns:w14="http://schemas.microsoft.com/office/word/2010/wordml" xmlns:w15="http://schemas.microsoft.com/office/word/2012/wordml" xmlns:w16cex="http://schemas.microsoft.com/office/word/2018/wordml/cex" xmlns:w16cid="http://schemas.microsoft.com/office/word/2016/wordml/cid" xmlns:w16="http://schemas.microsoft.com/office/word/2018/wordml" xmlns:w16sdtdh="http://schemas.microsoft.com/office/word/2020/wordml/sdtdatahash" xmlns:w16se="http://schemas.microsoft.com/office/word/2015/wordml/symex" xmlns:wpg="http://schemas.microsoft.com/office/word/2010/wordprocessingGroup" xmlns:wpi="http://schemas.microsoft.com/office/word/2010/wordprocessingInk" xmlns:wne="http://schemas.microsoft.com/office/word/2006/wordml" xmlns:wps="http://schemas.microsoft.com/office/word/2010/wordprocessingShape" mc:Ignorable="w14 w15 w16se w16cid w16 w16cex w16sdtdh wp14">
   <w:p>
     <w:pPr>
       <w:pStyle w:val="Footer"/>
@@ -12662,7 +13138,7 @@
 </file>
 
 <file path=word/footer5.xml><?xml version="1.0" encoding="utf-8"?>
-<w:ftr xmlns:wpc="http://schemas.microsoft.com/office/word/2010/wordprocessingCanvas" xmlns:cx="http://schemas.microsoft.com/office/drawing/2014/chartex" xmlns:cx1="http://schemas.microsoft.com/office/drawing/2015/9/8/chartex" xmlns:cx2="http://schemas.microsoft.com/office/drawing/2015/10/21/chartex" xmlns:cx3="http://schemas.microsoft.com/office/drawing/2016/5/9/chartex" xmlns:cx4="http://schemas.microsoft.com/office/drawing/2016/5/10/chartex" xmlns:cx5="http://schemas.microsoft.com/office/drawing/2016/5/11/chartex" xmlns:cx6="http://schemas.microsoft.com/office/drawing/2016/5/12/chartex" xmlns:cx7="http://schemas.microsoft.com/office/drawing/2016/5/13/chartex" xmlns:cx8="http://schemas.microsoft.com/office/drawing/2016/5/14/chartex" xmlns:mc="http://schemas.openxmlformats.org/markup-compatibility/2006" xmlns:aink="http://schemas.microsoft.com/office/drawing/2016/ink" xmlns:am3d="http://schemas.microsoft.com/office/drawing/2017/model3d" xmlns:o="urn:schemas-microsoft-com:office:office" xmlns:r="http://schemas.openxmlformats.org/officeDocument/2006/relationships" xmlns:m="http://schemas.openxmlformats.org/officeDocument/2006/math" xmlns:v="urn:schemas-microsoft-com:vml" xmlns:wp14="http://schemas.microsoft.com/office/word/2010/wordprocessingDrawing" xmlns:wp="http://schemas.openxmlformats.org/drawingml/2006/wordprocessingDrawing" xmlns:w10="urn:schemas-microsoft-com:office:word" xmlns:w="http://schemas.openxmlformats.org/wordprocessingml/2006/main" xmlns:w14="http://schemas.microsoft.com/office/word/2010/wordml" xmlns:w15="http://schemas.microsoft.com/office/word/2012/wordml" xmlns:w16cex="http://schemas.microsoft.com/office/word/2018/wordml/cex" xmlns:w16cid="http://schemas.microsoft.com/office/word/2016/wordml/cid" xmlns:w16="http://schemas.microsoft.com/office/word/2018/wordml" xmlns:w16sdtdh="http://schemas.microsoft.com/office/word/2020/wordml/sdtdatahash" xmlns:w16se="http://schemas.microsoft.com/office/word/2015/wordml/symex" xmlns:wpg="http://schemas.microsoft.com/office/word/2010/wordprocessingGroup" xmlns:wpi="http://schemas.microsoft.com/office/word/2010/wordprocessingInk" xmlns:wne="http://schemas.microsoft.com/office/word/2006/wordml" xmlns:wps="http://schemas.microsoft.com/office/word/2010/wordprocessingShape" mc:Ignorable="w14 w15 w16se w16cid w16 w16cex w16sdtdh wp14">
+<w:ftr xmlns:wpc="http://schemas.microsoft.com/office/word/2010/wordprocessingCanvas" xmlns:cx="http://schemas.microsoft.com/office/drawing/2014/chartex" xmlns:cx1="http://schemas.microsoft.com/office/drawing/2015/9/8/chartex" xmlns:cx2="http://schemas.microsoft.com/office/drawing/2015/10/21/chartex" xmlns:cx3="http://schemas.microsoft.com/office/drawing/2016/5/9/chartex" xmlns:cx4="http://schemas.microsoft.com/office/drawing/2016/5/10/chartex" xmlns:cx5="http://schemas.microsoft.com/office/drawing/2016/5/11/chartex" xmlns:cx6="http://schemas.microsoft.com/office/drawing/2016/5/12/chartex" xmlns:cx7="http://schemas.microsoft.com/office/drawing/2016/5/13/chartex" xmlns:cx8="http://schemas.microsoft.com/office/drawing/2016/5/14/chartex" xmlns:mc="http://schemas.openxmlformats.org/markup-compatibility/2006" xmlns:aink="http://schemas.microsoft.com/office/drawing/2016/ink" xmlns:am3d="http://schemas.microsoft.com/office/drawing/2017/model3d" xmlns:o="urn:schemas-microsoft-com:office:office" xmlns:oel="http://schemas.microsoft.com/office/2019/extlst" xmlns:r="http://schemas.openxmlformats.org/officeDocument/2006/relationships" xmlns:m="http://schemas.openxmlformats.org/officeDocument/2006/math" xmlns:v="urn:schemas-microsoft-com:vml" xmlns:wp14="http://schemas.microsoft.com/office/word/2010/wordprocessingDrawing" xmlns:wp="http://schemas.openxmlformats.org/drawingml/2006/wordprocessingDrawing" xmlns:w10="urn:schemas-microsoft-com:office:word" xmlns:w="http://schemas.openxmlformats.org/wordprocessingml/2006/main" xmlns:w14="http://schemas.microsoft.com/office/word/2010/wordml" xmlns:w15="http://schemas.microsoft.com/office/word/2012/wordml" xmlns:w16cex="http://schemas.microsoft.com/office/word/2018/wordml/cex" xmlns:w16cid="http://schemas.microsoft.com/office/word/2016/wordml/cid" xmlns:w16="http://schemas.microsoft.com/office/word/2018/wordml" xmlns:w16sdtdh="http://schemas.microsoft.com/office/word/2020/wordml/sdtdatahash" xmlns:w16se="http://schemas.microsoft.com/office/word/2015/wordml/symex" xmlns:wpg="http://schemas.microsoft.com/office/word/2010/wordprocessingGroup" xmlns:wpi="http://schemas.microsoft.com/office/word/2010/wordprocessingInk" xmlns:wne="http://schemas.microsoft.com/office/word/2006/wordml" xmlns:wps="http://schemas.microsoft.com/office/word/2010/wordprocessingShape" mc:Ignorable="w14 w15 w16se w16cid w16 w16cex w16sdtdh wp14">
   <w:p>
     <w:pPr>
       <w:pStyle w:val="Footer"/>
@@ -12723,7 +13199,7 @@
 </file>
 
 <file path=word/footer6.xml><?xml version="1.0" encoding="utf-8"?>
-<w:ftr xmlns:wpc="http://schemas.microsoft.com/office/word/2010/wordprocessingCanvas" xmlns:cx="http://schemas.microsoft.com/office/drawing/2014/chartex" xmlns:cx1="http://schemas.microsoft.com/office/drawing/2015/9/8/chartex" xmlns:cx2="http://schemas.microsoft.com/office/drawing/2015/10/21/chartex" xmlns:cx3="http://schemas.microsoft.com/office/drawing/2016/5/9/chartex" xmlns:cx4="http://schemas.microsoft.com/office/drawing/2016/5/10/chartex" xmlns:cx5="http://schemas.microsoft.com/office/drawing/2016/5/11/chartex" xmlns:cx6="http://schemas.microsoft.com/office/drawing/2016/5/12/chartex" xmlns:cx7="http://schemas.microsoft.com/office/drawing/2016/5/13/chartex" xmlns:cx8="http://schemas.microsoft.com/office/drawing/2016/5/14/chartex" xmlns:mc="http://schemas.openxmlformats.org/markup-compatibility/2006" xmlns:aink="http://schemas.microsoft.com/office/drawing/2016/ink" xmlns:am3d="http://schemas.microsoft.com/office/drawing/2017/model3d" xmlns:o="urn:schemas-microsoft-com:office:office" xmlns:r="http://schemas.openxmlformats.org/officeDocument/2006/relationships" xmlns:m="http://schemas.openxmlformats.org/officeDocument/2006/math" xmlns:v="urn:schemas-microsoft-com:vml" xmlns:wp14="http://schemas.microsoft.com/office/word/2010/wordprocessingDrawing" xmlns:wp="http://schemas.openxmlformats.org/drawingml/2006/wordprocessingDrawing" xmlns:w10="urn:schemas-microsoft-com:office:word" xmlns:w="http://schemas.openxmlformats.org/wordprocessingml/2006/main" xmlns:w14="http://schemas.microsoft.com/office/word/2010/wordml" xmlns:w15="http://schemas.microsoft.com/office/word/2012/wordml" xmlns:w16cex="http://schemas.microsoft.com/office/word/2018/wordml/cex" xmlns:w16cid="http://schemas.microsoft.com/office/word/2016/wordml/cid" xmlns:w16="http://schemas.microsoft.com/office/word/2018/wordml" xmlns:w16sdtdh="http://schemas.microsoft.com/office/word/2020/wordml/sdtdatahash" xmlns:w16se="http://schemas.microsoft.com/office/word/2015/wordml/symex" xmlns:wpg="http://schemas.microsoft.com/office/word/2010/wordprocessingGroup" xmlns:wpi="http://schemas.microsoft.com/office/word/2010/wordprocessingInk" xmlns:wne="http://schemas.microsoft.com/office/word/2006/wordml" xmlns:wps="http://schemas.microsoft.com/office/word/2010/wordprocessingShape" mc:Ignorable="w14 w15 w16se w16cid w16 w16cex w16sdtdh wp14">
+<w:ftr xmlns:wpc="http://schemas.microsoft.com/office/word/2010/wordprocessingCanvas" xmlns:cx="http://schemas.microsoft.com/office/drawing/2014/chartex" xmlns:cx1="http://schemas.microsoft.com/office/drawing/2015/9/8/chartex" xmlns:cx2="http://schemas.microsoft.com/office/drawing/2015/10/21/chartex" xmlns:cx3="http://schemas.microsoft.com/office/drawing/2016/5/9/chartex" xmlns:cx4="http://schemas.microsoft.com/office/drawing/2016/5/10/chartex" xmlns:cx5="http://schemas.microsoft.com/office/drawing/2016/5/11/chartex" xmlns:cx6="http://schemas.microsoft.com/office/drawing/2016/5/12/chartex" xmlns:cx7="http://schemas.microsoft.com/office/drawing/2016/5/13/chartex" xmlns:cx8="http://schemas.microsoft.com/office/drawing/2016/5/14/chartex" xmlns:mc="http://schemas.openxmlformats.org/markup-compatibility/2006" xmlns:aink="http://schemas.microsoft.com/office/drawing/2016/ink" xmlns:am3d="http://schemas.microsoft.com/office/drawing/2017/model3d" xmlns:o="urn:schemas-microsoft-com:office:office" xmlns:oel="http://schemas.microsoft.com/office/2019/extlst" xmlns:r="http://schemas.openxmlformats.org/officeDocument/2006/relationships" xmlns:m="http://schemas.openxmlformats.org/officeDocument/2006/math" xmlns:v="urn:schemas-microsoft-com:vml" xmlns:wp14="http://schemas.microsoft.com/office/word/2010/wordprocessingDrawing" xmlns:wp="http://schemas.openxmlformats.org/drawingml/2006/wordprocessingDrawing" xmlns:w10="urn:schemas-microsoft-com:office:word" xmlns:w="http://schemas.openxmlformats.org/wordprocessingml/2006/main" xmlns:w14="http://schemas.microsoft.com/office/word/2010/wordml" xmlns:w15="http://schemas.microsoft.com/office/word/2012/wordml" xmlns:w16cex="http://schemas.microsoft.com/office/word/2018/wordml/cex" xmlns:w16cid="http://schemas.microsoft.com/office/word/2016/wordml/cid" xmlns:w16="http://schemas.microsoft.com/office/word/2018/wordml" xmlns:w16sdtdh="http://schemas.microsoft.com/office/word/2020/wordml/sdtdatahash" xmlns:w16se="http://schemas.microsoft.com/office/word/2015/wordml/symex" xmlns:wpg="http://schemas.microsoft.com/office/word/2010/wordprocessingGroup" xmlns:wpi="http://schemas.microsoft.com/office/word/2010/wordprocessingInk" xmlns:wne="http://schemas.microsoft.com/office/word/2006/wordml" xmlns:wps="http://schemas.microsoft.com/office/word/2010/wordprocessingShape" mc:Ignorable="w14 w15 w16se w16cid w16 w16cex w16sdtdh wp14">
   <w:p>
     <w:pPr>
       <w:pStyle w:val="Footer"/>
@@ -12784,7 +13260,7 @@
 </file>
 
 <file path=word/footer7.xml><?xml version="1.0" encoding="utf-8"?>
-<w:ftr xmlns:wpc="http://schemas.microsoft.com/office/word/2010/wordprocessingCanvas" xmlns:cx="http://schemas.microsoft.com/office/drawing/2014/chartex" xmlns:cx1="http://schemas.microsoft.com/office/drawing/2015/9/8/chartex" xmlns:cx2="http://schemas.microsoft.com/office/drawing/2015/10/21/chartex" xmlns:cx3="http://schemas.microsoft.com/office/drawing/2016/5/9/chartex" xmlns:cx4="http://schemas.microsoft.com/office/drawing/2016/5/10/chartex" xmlns:cx5="http://schemas.microsoft.com/office/drawing/2016/5/11/chartex" xmlns:cx6="http://schemas.microsoft.com/office/drawing/2016/5/12/chartex" xmlns:cx7="http://schemas.microsoft.com/office/drawing/2016/5/13/chartex" xmlns:cx8="http://schemas.microsoft.com/office/drawing/2016/5/14/chartex" xmlns:mc="http://schemas.openxmlformats.org/markup-compatibility/2006" xmlns:aink="http://schemas.microsoft.com/office/drawing/2016/ink" xmlns:am3d="http://schemas.microsoft.com/office/drawing/2017/model3d" xmlns:o="urn:schemas-microsoft-com:office:office" xmlns:r="http://schemas.openxmlformats.org/officeDocument/2006/relationships" xmlns:m="http://schemas.openxmlformats.org/officeDocument/2006/math" xmlns:v="urn:schemas-microsoft-com:vml" xmlns:wp14="http://schemas.microsoft.com/office/word/2010/wordprocessingDrawing" xmlns:wp="http://schemas.openxmlformats.org/drawingml/2006/wordprocessingDrawing" xmlns:w10="urn:schemas-microsoft-com:office:word" xmlns:w="http://schemas.openxmlformats.org/wordprocessingml/2006/main" xmlns:w14="http://schemas.microsoft.com/office/word/2010/wordml" xmlns:w15="http://schemas.microsoft.com/office/word/2012/wordml" xmlns:w16cex="http://schemas.microsoft.com/office/word/2018/wordml/cex" xmlns:w16cid="http://schemas.microsoft.com/office/word/2016/wordml/cid" xmlns:w16="http://schemas.microsoft.com/office/word/2018/wordml" xmlns:w16sdtdh="http://schemas.microsoft.com/office/word/2020/wordml/sdtdatahash" xmlns:w16se="http://schemas.microsoft.com/office/word/2015/wordml/symex" xmlns:wpg="http://schemas.microsoft.com/office/word/2010/wordprocessingGroup" xmlns:wpi="http://schemas.microsoft.com/office/word/2010/wordprocessingInk" xmlns:wne="http://schemas.microsoft.com/office/word/2006/wordml" xmlns:wps="http://schemas.microsoft.com/office/word/2010/wordprocessingShape" mc:Ignorable="w14 w15 w16se w16cid w16 w16cex w16sdtdh wp14">
+<w:ftr xmlns:wpc="http://schemas.microsoft.com/office/word/2010/wordprocessingCanvas" xmlns:cx="http://schemas.microsoft.com/office/drawing/2014/chartex" xmlns:cx1="http://schemas.microsoft.com/office/drawing/2015/9/8/chartex" xmlns:cx2="http://schemas.microsoft.com/office/drawing/2015/10/21/chartex" xmlns:cx3="http://schemas.microsoft.com/office/drawing/2016/5/9/chartex" xmlns:cx4="http://schemas.microsoft.com/office/drawing/2016/5/10/chartex" xmlns:cx5="http://schemas.microsoft.com/office/drawing/2016/5/11/chartex" xmlns:cx6="http://schemas.microsoft.com/office/drawing/2016/5/12/chartex" xmlns:cx7="http://schemas.microsoft.com/office/drawing/2016/5/13/chartex" xmlns:cx8="http://schemas.microsoft.com/office/drawing/2016/5/14/chartex" xmlns:mc="http://schemas.openxmlformats.org/markup-compatibility/2006" xmlns:aink="http://schemas.microsoft.com/office/drawing/2016/ink" xmlns:am3d="http://schemas.microsoft.com/office/drawing/2017/model3d" xmlns:o="urn:schemas-microsoft-com:office:office" xmlns:oel="http://schemas.microsoft.com/office/2019/extlst" xmlns:r="http://schemas.openxmlformats.org/officeDocument/2006/relationships" xmlns:m="http://schemas.openxmlformats.org/officeDocument/2006/math" xmlns:v="urn:schemas-microsoft-com:vml" xmlns:wp14="http://schemas.microsoft.com/office/word/2010/wordprocessingDrawing" xmlns:wp="http://schemas.openxmlformats.org/drawingml/2006/wordprocessingDrawing" xmlns:w10="urn:schemas-microsoft-com:office:word" xmlns:w="http://schemas.openxmlformats.org/wordprocessingml/2006/main" xmlns:w14="http://schemas.microsoft.com/office/word/2010/wordml" xmlns:w15="http://schemas.microsoft.com/office/word/2012/wordml" xmlns:w16cex="http://schemas.microsoft.com/office/word/2018/wordml/cex" xmlns:w16cid="http://schemas.microsoft.com/office/word/2016/wordml/cid" xmlns:w16="http://schemas.microsoft.com/office/word/2018/wordml" xmlns:w16sdtdh="http://schemas.microsoft.com/office/word/2020/wordml/sdtdatahash" xmlns:w16se="http://schemas.microsoft.com/office/word/2015/wordml/symex" xmlns:wpg="http://schemas.microsoft.com/office/word/2010/wordprocessingGroup" xmlns:wpi="http://schemas.microsoft.com/office/word/2010/wordprocessingInk" xmlns:wne="http://schemas.microsoft.com/office/word/2006/wordml" xmlns:wps="http://schemas.microsoft.com/office/word/2010/wordprocessingShape" mc:Ignorable="w14 w15 w16se w16cid w16 w16cex w16sdtdh wp14">
   <w:p>
     <w:pPr>
       <w:pStyle w:val="Footer"/>
@@ -12825,7 +13301,7 @@
 </file>
 
 <file path=word/footer8.xml><?xml version="1.0" encoding="utf-8"?>
-<w:ftr xmlns:wpc="http://schemas.microsoft.com/office/word/2010/wordprocessingCanvas" xmlns:cx="http://schemas.microsoft.com/office/drawing/2014/chartex" xmlns:cx1="http://schemas.microsoft.com/office/drawing/2015/9/8/chartex" xmlns:cx2="http://schemas.microsoft.com/office/drawing/2015/10/21/chartex" xmlns:cx3="http://schemas.microsoft.com/office/drawing/2016/5/9/chartex" xmlns:cx4="http://schemas.microsoft.com/office/drawing/2016/5/10/chartex" xmlns:cx5="http://schemas.microsoft.com/office/drawing/2016/5/11/chartex" xmlns:cx6="http://schemas.microsoft.com/office/drawing/2016/5/12/chartex" xmlns:cx7="http://schemas.microsoft.com/office/drawing/2016/5/13/chartex" xmlns:cx8="http://schemas.microsoft.com/office/drawing/2016/5/14/chartex" xmlns:mc="http://schemas.openxmlformats.org/markup-compatibility/2006" xmlns:aink="http://schemas.microsoft.com/office/drawing/2016/ink" xmlns:am3d="http://schemas.microsoft.com/office/drawing/2017/model3d" xmlns:o="urn:schemas-microsoft-com:office:office" xmlns:r="http://schemas.openxmlformats.org/officeDocument/2006/relationships" xmlns:m="http://schemas.openxmlformats.org/officeDocument/2006/math" xmlns:v="urn:schemas-microsoft-com:vml" xmlns:wp14="http://schemas.microsoft.com/office/word/2010/wordprocessingDrawing" xmlns:wp="http://schemas.openxmlformats.org/drawingml/2006/wordprocessingDrawing" xmlns:w10="urn:schemas-microsoft-com:office:word" xmlns:w="http://schemas.openxmlformats.org/wordprocessingml/2006/main" xmlns:w14="http://schemas.microsoft.com/office/word/2010/wordml" xmlns:w15="http://schemas.microsoft.com/office/word/2012/wordml" xmlns:w16cex="http://schemas.microsoft.com/office/word/2018/wordml/cex" xmlns:w16cid="http://schemas.microsoft.com/office/word/2016/wordml/cid" xmlns:w16="http://schemas.microsoft.com/office/word/2018/wordml" xmlns:w16sdtdh="http://schemas.microsoft.com/office/word/2020/wordml/sdtdatahash" xmlns:w16se="http://schemas.microsoft.com/office/word/2015/wordml/symex" xmlns:wpg="http://schemas.microsoft.com/office/word/2010/wordprocessingGroup" xmlns:wpi="http://schemas.microsoft.com/office/word/2010/wordprocessingInk" xmlns:wne="http://schemas.microsoft.com/office/word/2006/wordml" xmlns:wps="http://schemas.microsoft.com/office/word/2010/wordprocessingShape" mc:Ignorable="w14 w15 w16se w16cid w16 w16cex w16sdtdh wp14">
+<w:ftr xmlns:wpc="http://schemas.microsoft.com/office/word/2010/wordprocessingCanvas" xmlns:cx="http://schemas.microsoft.com/office/drawing/2014/chartex" xmlns:cx1="http://schemas.microsoft.com/office/drawing/2015/9/8/chartex" xmlns:cx2="http://schemas.microsoft.com/office/drawing/2015/10/21/chartex" xmlns:cx3="http://schemas.microsoft.com/office/drawing/2016/5/9/chartex" xmlns:cx4="http://schemas.microsoft.com/office/drawing/2016/5/10/chartex" xmlns:cx5="http://schemas.microsoft.com/office/drawing/2016/5/11/chartex" xmlns:cx6="http://schemas.microsoft.com/office/drawing/2016/5/12/chartex" xmlns:cx7="http://schemas.microsoft.com/office/drawing/2016/5/13/chartex" xmlns:cx8="http://schemas.microsoft.com/office/drawing/2016/5/14/chartex" xmlns:mc="http://schemas.openxmlformats.org/markup-compatibility/2006" xmlns:aink="http://schemas.microsoft.com/office/drawing/2016/ink" xmlns:am3d="http://schemas.microsoft.com/office/drawing/2017/model3d" xmlns:o="urn:schemas-microsoft-com:office:office" xmlns:oel="http://schemas.microsoft.com/office/2019/extlst" xmlns:r="http://schemas.openxmlformats.org/officeDocument/2006/relationships" xmlns:m="http://schemas.openxmlformats.org/officeDocument/2006/math" xmlns:v="urn:schemas-microsoft-com:vml" xmlns:wp14="http://schemas.microsoft.com/office/word/2010/wordprocessingDrawing" xmlns:wp="http://schemas.openxmlformats.org/drawingml/2006/wordprocessingDrawing" xmlns:w10="urn:schemas-microsoft-com:office:word" xmlns:w="http://schemas.openxmlformats.org/wordprocessingml/2006/main" xmlns:w14="http://schemas.microsoft.com/office/word/2010/wordml" xmlns:w15="http://schemas.microsoft.com/office/word/2012/wordml" xmlns:w16cex="http://schemas.microsoft.com/office/word/2018/wordml/cex" xmlns:w16cid="http://schemas.microsoft.com/office/word/2016/wordml/cid" xmlns:w16="http://schemas.microsoft.com/office/word/2018/wordml" xmlns:w16sdtdh="http://schemas.microsoft.com/office/word/2020/wordml/sdtdatahash" xmlns:w16se="http://schemas.microsoft.com/office/word/2015/wordml/symex" xmlns:wpg="http://schemas.microsoft.com/office/word/2010/wordprocessingGroup" xmlns:wpi="http://schemas.microsoft.com/office/word/2010/wordprocessingInk" xmlns:wne="http://schemas.microsoft.com/office/word/2006/wordml" xmlns:wps="http://schemas.microsoft.com/office/word/2010/wordprocessingShape" mc:Ignorable="w14 w15 w16se w16cid w16 w16cex w16sdtdh wp14">
   <w:p>
     <w:pPr>
       <w:pStyle w:val="Footer"/>
@@ -12876,7 +13352,7 @@
 </file>
 
 <file path=word/footer9.xml><?xml version="1.0" encoding="utf-8"?>
-<w:ftr xmlns:wpc="http://schemas.microsoft.com/office/word/2010/wordprocessingCanvas" xmlns:cx="http://schemas.microsoft.com/office/drawing/2014/chartex" xmlns:cx1="http://schemas.microsoft.com/office/drawing/2015/9/8/chartex" xmlns:cx2="http://schemas.microsoft.com/office/drawing/2015/10/21/chartex" xmlns:cx3="http://schemas.microsoft.com/office/drawing/2016/5/9/chartex" xmlns:cx4="http://schemas.microsoft.com/office/drawing/2016/5/10/chartex" xmlns:cx5="http://schemas.microsoft.com/office/drawing/2016/5/11/chartex" xmlns:cx6="http://schemas.microsoft.com/office/drawing/2016/5/12/chartex" xmlns:cx7="http://schemas.microsoft.com/office/drawing/2016/5/13/chartex" xmlns:cx8="http://schemas.microsoft.com/office/drawing/2016/5/14/chartex" xmlns:mc="http://schemas.openxmlformats.org/markup-compatibility/2006" xmlns:aink="http://schemas.microsoft.com/office/drawing/2016/ink" xmlns:am3d="http://schemas.microsoft.com/office/drawing/2017/model3d" xmlns:o="urn:schemas-microsoft-com:office:office" xmlns:r="http://schemas.openxmlformats.org/officeDocument/2006/relationships" xmlns:m="http://schemas.openxmlformats.org/officeDocument/2006/math" xmlns:v="urn:schemas-microsoft-com:vml" xmlns:wp14="http://schemas.microsoft.com/office/word/2010/wordprocessingDrawing" xmlns:wp="http://schemas.openxmlformats.org/drawingml/2006/wordprocessingDrawing" xmlns:w10="urn:schemas-microsoft-com:office:word" xmlns:w="http://schemas.openxmlformats.org/wordprocessingml/2006/main" xmlns:w14="http://schemas.microsoft.com/office/word/2010/wordml" xmlns:w15="http://schemas.microsoft.com/office/word/2012/wordml" xmlns:w16cex="http://schemas.microsoft.com/office/word/2018/wordml/cex" xmlns:w16cid="http://schemas.microsoft.com/office/word/2016/wordml/cid" xmlns:w16="http://schemas.microsoft.com/office/word/2018/wordml" xmlns:w16sdtdh="http://schemas.microsoft.com/office/word/2020/wordml/sdtdatahash" xmlns:w16se="http://schemas.microsoft.com/office/word/2015/wordml/symex" xmlns:wpg="http://schemas.microsoft.com/office/word/2010/wordprocessingGroup" xmlns:wpi="http://schemas.microsoft.com/office/word/2010/wordprocessingInk" xmlns:wne="http://schemas.microsoft.com/office/word/2006/wordml" xmlns:wps="http://schemas.microsoft.com/office/word/2010/wordprocessingShape" mc:Ignorable="w14 w15 w16se w16cid w16 w16cex w16sdtdh wp14">
+<w:ftr xmlns:wpc="http://schemas.microsoft.com/office/word/2010/wordprocessingCanvas" xmlns:cx="http://schemas.microsoft.com/office/drawing/2014/chartex" xmlns:cx1="http://schemas.microsoft.com/office/drawing/2015/9/8/chartex" xmlns:cx2="http://schemas.microsoft.com/office/drawing/2015/10/21/chartex" xmlns:cx3="http://schemas.microsoft.com/office/drawing/2016/5/9/chartex" xmlns:cx4="http://schemas.microsoft.com/office/drawing/2016/5/10/chartex" xmlns:cx5="http://schemas.microsoft.com/office/drawing/2016/5/11/chartex" xmlns:cx6="http://schemas.microsoft.com/office/drawing/2016/5/12/chartex" xmlns:cx7="http://schemas.microsoft.com/office/drawing/2016/5/13/chartex" xmlns:cx8="http://schemas.microsoft.com/office/drawing/2016/5/14/chartex" xmlns:mc="http://schemas.openxmlformats.org/markup-compatibility/2006" xmlns:aink="http://schemas.microsoft.com/office/drawing/2016/ink" xmlns:am3d="http://schemas.microsoft.com/office/drawing/2017/model3d" xmlns:o="urn:schemas-microsoft-com:office:office" xmlns:oel="http://schemas.microsoft.com/office/2019/extlst" xmlns:r="http://schemas.openxmlformats.org/officeDocument/2006/relationships" xmlns:m="http://schemas.openxmlformats.org/officeDocument/2006/math" xmlns:v="urn:schemas-microsoft-com:vml" xmlns:wp14="http://schemas.microsoft.com/office/word/2010/wordprocessingDrawing" xmlns:wp="http://schemas.openxmlformats.org/drawingml/2006/wordprocessingDrawing" xmlns:w10="urn:schemas-microsoft-com:office:word" xmlns:w="http://schemas.openxmlformats.org/wordprocessingml/2006/main" xmlns:w14="http://schemas.microsoft.com/office/word/2010/wordml" xmlns:w15="http://schemas.microsoft.com/office/word/2012/wordml" xmlns:w16cex="http://schemas.microsoft.com/office/word/2018/wordml/cex" xmlns:w16cid="http://schemas.microsoft.com/office/word/2016/wordml/cid" xmlns:w16="http://schemas.microsoft.com/office/word/2018/wordml" xmlns:w16sdtdh="http://schemas.microsoft.com/office/word/2020/wordml/sdtdatahash" xmlns:w16se="http://schemas.microsoft.com/office/word/2015/wordml/symex" xmlns:wpg="http://schemas.microsoft.com/office/word/2010/wordprocessingGroup" xmlns:wpi="http://schemas.microsoft.com/office/word/2010/wordprocessingInk" xmlns:wne="http://schemas.microsoft.com/office/word/2006/wordml" xmlns:wps="http://schemas.microsoft.com/office/word/2010/wordprocessingShape" mc:Ignorable="w14 w15 w16se w16cid w16 w16cex w16sdtdh wp14">
   <w:p>
     <w:pPr>
       <w:pStyle w:val="Footer"/>
@@ -12927,7 +13403,7 @@
 </file>
 
 <file path=word/footnotes.xml><?xml version="1.0" encoding="utf-8"?>
-<w:footnotes xmlns:wpc="http://schemas.microsoft.com/office/word/2010/wordprocessingCanvas" xmlns:cx="http://schemas.microsoft.com/office/drawing/2014/chartex" xmlns:cx1="http://schemas.microsoft.com/office/drawing/2015/9/8/chartex" xmlns:cx2="http://schemas.microsoft.com/office/drawing/2015/10/21/chartex" xmlns:cx3="http://schemas.microsoft.com/office/drawing/2016/5/9/chartex" xmlns:cx4="http://schemas.microsoft.com/office/drawing/2016/5/10/chartex" xmlns:cx5="http://schemas.microsoft.com/office/drawing/2016/5/11/chartex" xmlns:cx6="http://schemas.microsoft.com/office/drawing/2016/5/12/chartex" xmlns:cx7="http://schemas.microsoft.com/office/drawing/2016/5/13/chartex" xmlns:cx8="http://schemas.microsoft.com/office/drawing/2016/5/14/chartex" xmlns:mc="http://schemas.openxmlformats.org/markup-compatibility/2006" xmlns:aink="http://schemas.microsoft.com/office/drawing/2016/ink" xmlns:am3d="http://schemas.microsoft.com/office/drawing/2017/model3d" xmlns:o="urn:schemas-microsoft-com:office:office" xmlns:r="http://schemas.openxmlformats.org/officeDocument/2006/relationships" xmlns:m="http://schemas.openxmlformats.org/officeDocument/2006/math" xmlns:v="urn:schemas-microsoft-com:vml" xmlns:wp14="http://schemas.microsoft.com/office/word/2010/wordprocessingDrawing" xmlns:wp="http://schemas.openxmlformats.org/drawingml/2006/wordprocessingDrawing" xmlns:w10="urn:schemas-microsoft-com:office:word" xmlns:w="http://schemas.openxmlformats.org/wordprocessingml/2006/main" xmlns:w14="http://schemas.microsoft.com/office/word/2010/wordml" xmlns:w15="http://schemas.microsoft.com/office/word/2012/wordml" xmlns:w16cex="http://schemas.microsoft.com/office/word/2018/wordml/cex" xmlns:w16cid="http://schemas.microsoft.com/office/word/2016/wordml/cid" xmlns:w16="http://schemas.microsoft.com/office/word/2018/wordml" xmlns:w16sdtdh="http://schemas.microsoft.com/office/word/2020/wordml/sdtdatahash" xmlns:w16se="http://schemas.microsoft.com/office/word/2015/wordml/symex" xmlns:wpg="http://schemas.microsoft.com/office/word/2010/wordprocessingGroup" xmlns:wpi="http://schemas.microsoft.com/office/word/2010/wordprocessingInk" xmlns:wne="http://schemas.microsoft.com/office/word/2006/wordml" xmlns:wps="http://schemas.microsoft.com/office/word/2010/wordprocessingShape" mc:Ignorable="w14 w15 w16se w16cid w16 w16cex w16sdtdh wp14">
+<w:footnotes xmlns:wpc="http://schemas.microsoft.com/office/word/2010/wordprocessingCanvas" xmlns:cx="http://schemas.microsoft.com/office/drawing/2014/chartex" xmlns:cx1="http://schemas.microsoft.com/office/drawing/2015/9/8/chartex" xmlns:cx2="http://schemas.microsoft.com/office/drawing/2015/10/21/chartex" xmlns:cx3="http://schemas.microsoft.com/office/drawing/2016/5/9/chartex" xmlns:cx4="http://schemas.microsoft.com/office/drawing/2016/5/10/chartex" xmlns:cx5="http://schemas.microsoft.com/office/drawing/2016/5/11/chartex" xmlns:cx6="http://schemas.microsoft.com/office/drawing/2016/5/12/chartex" xmlns:cx7="http://schemas.microsoft.com/office/drawing/2016/5/13/chartex" xmlns:cx8="http://schemas.microsoft.com/office/drawing/2016/5/14/chartex" xmlns:mc="http://schemas.openxmlformats.org/markup-compatibility/2006" xmlns:aink="http://schemas.microsoft.com/office/drawing/2016/ink" xmlns:am3d="http://schemas.microsoft.com/office/drawing/2017/model3d" xmlns:o="urn:schemas-microsoft-com:office:office" xmlns:oel="http://schemas.microsoft.com/office/2019/extlst" xmlns:r="http://schemas.openxmlformats.org/officeDocument/2006/relationships" xmlns:m="http://schemas.openxmlformats.org/officeDocument/2006/math" xmlns:v="urn:schemas-microsoft-com:vml" xmlns:wp14="http://schemas.microsoft.com/office/word/2010/wordprocessingDrawing" xmlns:wp="http://schemas.openxmlformats.org/drawingml/2006/wordprocessingDrawing" xmlns:w10="urn:schemas-microsoft-com:office:word" xmlns:w="http://schemas.openxmlformats.org/wordprocessingml/2006/main" xmlns:w14="http://schemas.microsoft.com/office/word/2010/wordml" xmlns:w15="http://schemas.microsoft.com/office/word/2012/wordml" xmlns:w16cex="http://schemas.microsoft.com/office/word/2018/wordml/cex" xmlns:w16cid="http://schemas.microsoft.com/office/word/2016/wordml/cid" xmlns:w16="http://schemas.microsoft.com/office/word/2018/wordml" xmlns:w16sdtdh="http://schemas.microsoft.com/office/word/2020/wordml/sdtdatahash" xmlns:w16se="http://schemas.microsoft.com/office/word/2015/wordml/symex" xmlns:wpg="http://schemas.microsoft.com/office/word/2010/wordprocessingGroup" xmlns:wpi="http://schemas.microsoft.com/office/word/2010/wordprocessingInk" xmlns:wne="http://schemas.microsoft.com/office/word/2006/wordml" xmlns:wps="http://schemas.microsoft.com/office/word/2010/wordprocessingShape" mc:Ignorable="w14 w15 w16se w16cid w16 w16cex w16sdtdh wp14">
   <w:footnote w:type="separator" w:id="-1">
     <w:p>
       <w:r>
@@ -13038,7 +13514,16 @@
         <w:footnoteRef/>
       </w:r>
       <w:r>
-        <w:t xml:space="preserve"> Our original class motto was, “Use enough words, no more.”  Iteration can be applied to mottos!</w:t>
+        <w:t xml:space="preserve"> Our original class motto was, “Use enough words, no more.”  </w:t>
+      </w:r>
+      <w:r>
+        <w:t xml:space="preserve">A new candidate motto is “Enough words only.” </w:t>
+      </w:r>
+      <w:r>
+        <w:t>Iteration can be applied to mottos!</w:t>
+      </w:r>
+      <w:r>
+        <w:t xml:space="preserve"> </w:t>
       </w:r>
     </w:p>
   </w:footnote>
@@ -13200,7 +13685,7 @@
 </file>
 
 <file path=word/header1.xml><?xml version="1.0" encoding="utf-8"?>
-<w:hdr xmlns:wpc="http://schemas.microsoft.com/office/word/2010/wordprocessingCanvas" xmlns:cx="http://schemas.microsoft.com/office/drawing/2014/chartex" xmlns:cx1="http://schemas.microsoft.com/office/drawing/2015/9/8/chartex" xmlns:cx2="http://schemas.microsoft.com/office/drawing/2015/10/21/chartex" xmlns:cx3="http://schemas.microsoft.com/office/drawing/2016/5/9/chartex" xmlns:cx4="http://schemas.microsoft.com/office/drawing/2016/5/10/chartex" xmlns:cx5="http://schemas.microsoft.com/office/drawing/2016/5/11/chartex" xmlns:cx6="http://schemas.microsoft.com/office/drawing/2016/5/12/chartex" xmlns:cx7="http://schemas.microsoft.com/office/drawing/2016/5/13/chartex" xmlns:cx8="http://schemas.microsoft.com/office/drawing/2016/5/14/chartex" xmlns:mc="http://schemas.openxmlformats.org/markup-compatibility/2006" xmlns:aink="http://schemas.microsoft.com/office/drawing/2016/ink" xmlns:am3d="http://schemas.microsoft.com/office/drawing/2017/model3d" xmlns:o="urn:schemas-microsoft-com:office:office" xmlns:r="http://schemas.openxmlformats.org/officeDocument/2006/relationships" xmlns:m="http://schemas.openxmlformats.org/officeDocument/2006/math" xmlns:v="urn:schemas-microsoft-com:vml" xmlns:wp14="http://schemas.microsoft.com/office/word/2010/wordprocessingDrawing" xmlns:wp="http://schemas.openxmlformats.org/drawingml/2006/wordprocessingDrawing" xmlns:w10="urn:schemas-microsoft-com:office:word" xmlns:w="http://schemas.openxmlformats.org/wordprocessingml/2006/main" xmlns:w14="http://schemas.microsoft.com/office/word/2010/wordml" xmlns:w15="http://schemas.microsoft.com/office/word/2012/wordml" xmlns:w16cex="http://schemas.microsoft.com/office/word/2018/wordml/cex" xmlns:w16cid="http://schemas.microsoft.com/office/word/2016/wordml/cid" xmlns:w16="http://schemas.microsoft.com/office/word/2018/wordml" xmlns:w16sdtdh="http://schemas.microsoft.com/office/word/2020/wordml/sdtdatahash" xmlns:w16se="http://schemas.microsoft.com/office/word/2015/wordml/symex" xmlns:wpg="http://schemas.microsoft.com/office/word/2010/wordprocessingGroup" xmlns:wpi="http://schemas.microsoft.com/office/word/2010/wordprocessingInk" xmlns:wne="http://schemas.microsoft.com/office/word/2006/wordml" xmlns:wps="http://schemas.microsoft.com/office/word/2010/wordprocessingShape" mc:Ignorable="w14 w15 w16se w16cid w16 w16cex w16sdtdh wp14">
+<w:hdr xmlns:wpc="http://schemas.microsoft.com/office/word/2010/wordprocessingCanvas" xmlns:cx="http://schemas.microsoft.com/office/drawing/2014/chartex" xmlns:cx1="http://schemas.microsoft.com/office/drawing/2015/9/8/chartex" xmlns:cx2="http://schemas.microsoft.com/office/drawing/2015/10/21/chartex" xmlns:cx3="http://schemas.microsoft.com/office/drawing/2016/5/9/chartex" xmlns:cx4="http://schemas.microsoft.com/office/drawing/2016/5/10/chartex" xmlns:cx5="http://schemas.microsoft.com/office/drawing/2016/5/11/chartex" xmlns:cx6="http://schemas.microsoft.com/office/drawing/2016/5/12/chartex" xmlns:cx7="http://schemas.microsoft.com/office/drawing/2016/5/13/chartex" xmlns:cx8="http://schemas.microsoft.com/office/drawing/2016/5/14/chartex" xmlns:mc="http://schemas.openxmlformats.org/markup-compatibility/2006" xmlns:aink="http://schemas.microsoft.com/office/drawing/2016/ink" xmlns:am3d="http://schemas.microsoft.com/office/drawing/2017/model3d" xmlns:o="urn:schemas-microsoft-com:office:office" xmlns:oel="http://schemas.microsoft.com/office/2019/extlst" xmlns:r="http://schemas.openxmlformats.org/officeDocument/2006/relationships" xmlns:m="http://schemas.openxmlformats.org/officeDocument/2006/math" xmlns:v="urn:schemas-microsoft-com:vml" xmlns:wp14="http://schemas.microsoft.com/office/word/2010/wordprocessingDrawing" xmlns:wp="http://schemas.openxmlformats.org/drawingml/2006/wordprocessingDrawing" xmlns:w10="urn:schemas-microsoft-com:office:word" xmlns:w="http://schemas.openxmlformats.org/wordprocessingml/2006/main" xmlns:w14="http://schemas.microsoft.com/office/word/2010/wordml" xmlns:w15="http://schemas.microsoft.com/office/word/2012/wordml" xmlns:w16cex="http://schemas.microsoft.com/office/word/2018/wordml/cex" xmlns:w16cid="http://schemas.microsoft.com/office/word/2016/wordml/cid" xmlns:w16="http://schemas.microsoft.com/office/word/2018/wordml" xmlns:w16sdtdh="http://schemas.microsoft.com/office/word/2020/wordml/sdtdatahash" xmlns:w16se="http://schemas.microsoft.com/office/word/2015/wordml/symex" xmlns:wpg="http://schemas.microsoft.com/office/word/2010/wordprocessingGroup" xmlns:wpi="http://schemas.microsoft.com/office/word/2010/wordprocessingInk" xmlns:wne="http://schemas.microsoft.com/office/word/2006/wordml" xmlns:wps="http://schemas.microsoft.com/office/word/2010/wordprocessingShape" mc:Ignorable="w14 w15 w16se w16cid w16 w16cex w16sdtdh wp14">
   <w:p>
     <w:pPr>
       <w:pStyle w:val="Header"/>
@@ -13210,7 +13695,7 @@
 </file>
 
 <file path=word/header10.xml><?xml version="1.0" encoding="utf-8"?>
-<w:hdr xmlns:wpc="http://schemas.microsoft.com/office/word/2010/wordprocessingCanvas" xmlns:cx="http://schemas.microsoft.com/office/drawing/2014/chartex" xmlns:cx1="http://schemas.microsoft.com/office/drawing/2015/9/8/chartex" xmlns:cx2="http://schemas.microsoft.com/office/drawing/2015/10/21/chartex" xmlns:cx3="http://schemas.microsoft.com/office/drawing/2016/5/9/chartex" xmlns:cx4="http://schemas.microsoft.com/office/drawing/2016/5/10/chartex" xmlns:cx5="http://schemas.microsoft.com/office/drawing/2016/5/11/chartex" xmlns:cx6="http://schemas.microsoft.com/office/drawing/2016/5/12/chartex" xmlns:cx7="http://schemas.microsoft.com/office/drawing/2016/5/13/chartex" xmlns:cx8="http://schemas.microsoft.com/office/drawing/2016/5/14/chartex" xmlns:mc="http://schemas.openxmlformats.org/markup-compatibility/2006" xmlns:aink="http://schemas.microsoft.com/office/drawing/2016/ink" xmlns:am3d="http://schemas.microsoft.com/office/drawing/2017/model3d" xmlns:o="urn:schemas-microsoft-com:office:office" xmlns:r="http://schemas.openxmlformats.org/officeDocument/2006/relationships" xmlns:m="http://schemas.openxmlformats.org/officeDocument/2006/math" xmlns:v="urn:schemas-microsoft-com:vml" xmlns:wp14="http://schemas.microsoft.com/office/word/2010/wordprocessingDrawing" xmlns:wp="http://schemas.openxmlformats.org/drawingml/2006/wordprocessingDrawing" xmlns:w10="urn:schemas-microsoft-com:office:word" xmlns:w="http://schemas.openxmlformats.org/wordprocessingml/2006/main" xmlns:w14="http://schemas.microsoft.com/office/word/2010/wordml" xmlns:w15="http://schemas.microsoft.com/office/word/2012/wordml" xmlns:w16cex="http://schemas.microsoft.com/office/word/2018/wordml/cex" xmlns:w16cid="http://schemas.microsoft.com/office/word/2016/wordml/cid" xmlns:w16="http://schemas.microsoft.com/office/word/2018/wordml" xmlns:w16sdtdh="http://schemas.microsoft.com/office/word/2020/wordml/sdtdatahash" xmlns:w16se="http://schemas.microsoft.com/office/word/2015/wordml/symex" xmlns:wpg="http://schemas.microsoft.com/office/word/2010/wordprocessingGroup" xmlns:wpi="http://schemas.microsoft.com/office/word/2010/wordprocessingInk" xmlns:wne="http://schemas.microsoft.com/office/word/2006/wordml" xmlns:wps="http://schemas.microsoft.com/office/word/2010/wordprocessingShape" mc:Ignorable="w14 w15 w16se w16cid w16 w16cex w16sdtdh wp14">
+<w:hdr xmlns:wpc="http://schemas.microsoft.com/office/word/2010/wordprocessingCanvas" xmlns:cx="http://schemas.microsoft.com/office/drawing/2014/chartex" xmlns:cx1="http://schemas.microsoft.com/office/drawing/2015/9/8/chartex" xmlns:cx2="http://schemas.microsoft.com/office/drawing/2015/10/21/chartex" xmlns:cx3="http://schemas.microsoft.com/office/drawing/2016/5/9/chartex" xmlns:cx4="http://schemas.microsoft.com/office/drawing/2016/5/10/chartex" xmlns:cx5="http://schemas.microsoft.com/office/drawing/2016/5/11/chartex" xmlns:cx6="http://schemas.microsoft.com/office/drawing/2016/5/12/chartex" xmlns:cx7="http://schemas.microsoft.com/office/drawing/2016/5/13/chartex" xmlns:cx8="http://schemas.microsoft.com/office/drawing/2016/5/14/chartex" xmlns:mc="http://schemas.openxmlformats.org/markup-compatibility/2006" xmlns:aink="http://schemas.microsoft.com/office/drawing/2016/ink" xmlns:am3d="http://schemas.microsoft.com/office/drawing/2017/model3d" xmlns:o="urn:schemas-microsoft-com:office:office" xmlns:oel="http://schemas.microsoft.com/office/2019/extlst" xmlns:r="http://schemas.openxmlformats.org/officeDocument/2006/relationships" xmlns:m="http://schemas.openxmlformats.org/officeDocument/2006/math" xmlns:v="urn:schemas-microsoft-com:vml" xmlns:wp14="http://schemas.microsoft.com/office/word/2010/wordprocessingDrawing" xmlns:wp="http://schemas.openxmlformats.org/drawingml/2006/wordprocessingDrawing" xmlns:w10="urn:schemas-microsoft-com:office:word" xmlns:w="http://schemas.openxmlformats.org/wordprocessingml/2006/main" xmlns:w14="http://schemas.microsoft.com/office/word/2010/wordml" xmlns:w15="http://schemas.microsoft.com/office/word/2012/wordml" xmlns:w16cex="http://schemas.microsoft.com/office/word/2018/wordml/cex" xmlns:w16cid="http://schemas.microsoft.com/office/word/2016/wordml/cid" xmlns:w16="http://schemas.microsoft.com/office/word/2018/wordml" xmlns:w16sdtdh="http://schemas.microsoft.com/office/word/2020/wordml/sdtdatahash" xmlns:w16se="http://schemas.microsoft.com/office/word/2015/wordml/symex" xmlns:wpg="http://schemas.microsoft.com/office/word/2010/wordprocessingGroup" xmlns:wpi="http://schemas.microsoft.com/office/word/2010/wordprocessingInk" xmlns:wne="http://schemas.microsoft.com/office/word/2006/wordml" xmlns:wps="http://schemas.microsoft.com/office/word/2010/wordprocessingShape" mc:Ignorable="w14 w15 w16se w16cid w16 w16cex w16sdtdh wp14">
   <w:p>
     <w:pPr>
       <w:pStyle w:val="Header"/>
@@ -13223,7 +13708,7 @@
 </file>
 
 <file path=word/header2.xml><?xml version="1.0" encoding="utf-8"?>
-<w:hdr xmlns:wpc="http://schemas.microsoft.com/office/word/2010/wordprocessingCanvas" xmlns:cx="http://schemas.microsoft.com/office/drawing/2014/chartex" xmlns:cx1="http://schemas.microsoft.com/office/drawing/2015/9/8/chartex" xmlns:cx2="http://schemas.microsoft.com/office/drawing/2015/10/21/chartex" xmlns:cx3="http://schemas.microsoft.com/office/drawing/2016/5/9/chartex" xmlns:cx4="http://schemas.microsoft.com/office/drawing/2016/5/10/chartex" xmlns:cx5="http://schemas.microsoft.com/office/drawing/2016/5/11/chartex" xmlns:cx6="http://schemas.microsoft.com/office/drawing/2016/5/12/chartex" xmlns:cx7="http://schemas.microsoft.com/office/drawing/2016/5/13/chartex" xmlns:cx8="http://schemas.microsoft.com/office/drawing/2016/5/14/chartex" xmlns:mc="http://schemas.openxmlformats.org/markup-compatibility/2006" xmlns:aink="http://schemas.microsoft.com/office/drawing/2016/ink" xmlns:am3d="http://schemas.microsoft.com/office/drawing/2017/model3d" xmlns:o="urn:schemas-microsoft-com:office:office" xmlns:r="http://schemas.openxmlformats.org/officeDocument/2006/relationships" xmlns:m="http://schemas.openxmlformats.org/officeDocument/2006/math" xmlns:v="urn:schemas-microsoft-com:vml" xmlns:wp14="http://schemas.microsoft.com/office/word/2010/wordprocessingDrawing" xmlns:wp="http://schemas.openxmlformats.org/drawingml/2006/wordprocessingDrawing" xmlns:w10="urn:schemas-microsoft-com:office:word" xmlns:w="http://schemas.openxmlformats.org/wordprocessingml/2006/main" xmlns:w14="http://schemas.microsoft.com/office/word/2010/wordml" xmlns:w15="http://schemas.microsoft.com/office/word/2012/wordml" xmlns:w16cex="http://schemas.microsoft.com/office/word/2018/wordml/cex" xmlns:w16cid="http://schemas.microsoft.com/office/word/2016/wordml/cid" xmlns:w16="http://schemas.microsoft.com/office/word/2018/wordml" xmlns:w16sdtdh="http://schemas.microsoft.com/office/word/2020/wordml/sdtdatahash" xmlns:w16se="http://schemas.microsoft.com/office/word/2015/wordml/symex" xmlns:wpg="http://schemas.microsoft.com/office/word/2010/wordprocessingGroup" xmlns:wpi="http://schemas.microsoft.com/office/word/2010/wordprocessingInk" xmlns:wne="http://schemas.microsoft.com/office/word/2006/wordml" xmlns:wps="http://schemas.microsoft.com/office/word/2010/wordprocessingShape" mc:Ignorable="w14 w15 w16se w16cid w16 w16cex w16sdtdh wp14">
+<w:hdr xmlns:wpc="http://schemas.microsoft.com/office/word/2010/wordprocessingCanvas" xmlns:cx="http://schemas.microsoft.com/office/drawing/2014/chartex" xmlns:cx1="http://schemas.microsoft.com/office/drawing/2015/9/8/chartex" xmlns:cx2="http://schemas.microsoft.com/office/drawing/2015/10/21/chartex" xmlns:cx3="http://schemas.microsoft.com/office/drawing/2016/5/9/chartex" xmlns:cx4="http://schemas.microsoft.com/office/drawing/2016/5/10/chartex" xmlns:cx5="http://schemas.microsoft.com/office/drawing/2016/5/11/chartex" xmlns:cx6="http://schemas.microsoft.com/office/drawing/2016/5/12/chartex" xmlns:cx7="http://schemas.microsoft.com/office/drawing/2016/5/13/chartex" xmlns:cx8="http://schemas.microsoft.com/office/drawing/2016/5/14/chartex" xmlns:mc="http://schemas.openxmlformats.org/markup-compatibility/2006" xmlns:aink="http://schemas.microsoft.com/office/drawing/2016/ink" xmlns:am3d="http://schemas.microsoft.com/office/drawing/2017/model3d" xmlns:o="urn:schemas-microsoft-com:office:office" xmlns:oel="http://schemas.microsoft.com/office/2019/extlst" xmlns:r="http://schemas.openxmlformats.org/officeDocument/2006/relationships" xmlns:m="http://schemas.openxmlformats.org/officeDocument/2006/math" xmlns:v="urn:schemas-microsoft-com:vml" xmlns:wp14="http://schemas.microsoft.com/office/word/2010/wordprocessingDrawing" xmlns:wp="http://schemas.openxmlformats.org/drawingml/2006/wordprocessingDrawing" xmlns:w10="urn:schemas-microsoft-com:office:word" xmlns:w="http://schemas.openxmlformats.org/wordprocessingml/2006/main" xmlns:w14="http://schemas.microsoft.com/office/word/2010/wordml" xmlns:w15="http://schemas.microsoft.com/office/word/2012/wordml" xmlns:w16cex="http://schemas.microsoft.com/office/word/2018/wordml/cex" xmlns:w16cid="http://schemas.microsoft.com/office/word/2016/wordml/cid" xmlns:w16="http://schemas.microsoft.com/office/word/2018/wordml" xmlns:w16sdtdh="http://schemas.microsoft.com/office/word/2020/wordml/sdtdatahash" xmlns:w16se="http://schemas.microsoft.com/office/word/2015/wordml/symex" xmlns:wpg="http://schemas.microsoft.com/office/word/2010/wordprocessingGroup" xmlns:wpi="http://schemas.microsoft.com/office/word/2010/wordprocessingInk" xmlns:wne="http://schemas.microsoft.com/office/word/2006/wordml" xmlns:wps="http://schemas.microsoft.com/office/word/2010/wordprocessingShape" mc:Ignorable="w14 w15 w16se w16cid w16 w16cex w16sdtdh wp14">
   <w:p>
     <w:pPr>
       <w:pStyle w:val="Header"/>
@@ -13236,7 +13721,7 @@
 </file>
 
 <file path=word/header3.xml><?xml version="1.0" encoding="utf-8"?>
-<w:hdr xmlns:wpc="http://schemas.microsoft.com/office/word/2010/wordprocessingCanvas" xmlns:cx="http://schemas.microsoft.com/office/drawing/2014/chartex" xmlns:cx1="http://schemas.microsoft.com/office/drawing/2015/9/8/chartex" xmlns:cx2="http://schemas.microsoft.com/office/drawing/2015/10/21/chartex" xmlns:cx3="http://schemas.microsoft.com/office/drawing/2016/5/9/chartex" xmlns:cx4="http://schemas.microsoft.com/office/drawing/2016/5/10/chartex" xmlns:cx5="http://schemas.microsoft.com/office/drawing/2016/5/11/chartex" xmlns:cx6="http://schemas.microsoft.com/office/drawing/2016/5/12/chartex" xmlns:cx7="http://schemas.microsoft.com/office/drawing/2016/5/13/chartex" xmlns:cx8="http://schemas.microsoft.com/office/drawing/2016/5/14/chartex" xmlns:mc="http://schemas.openxmlformats.org/markup-compatibility/2006" xmlns:aink="http://schemas.microsoft.com/office/drawing/2016/ink" xmlns:am3d="http://schemas.microsoft.com/office/drawing/2017/model3d" xmlns:o="urn:schemas-microsoft-com:office:office" xmlns:r="http://schemas.openxmlformats.org/officeDocument/2006/relationships" xmlns:m="http://schemas.openxmlformats.org/officeDocument/2006/math" xmlns:v="urn:schemas-microsoft-com:vml" xmlns:wp14="http://schemas.microsoft.com/office/word/2010/wordprocessingDrawing" xmlns:wp="http://schemas.openxmlformats.org/drawingml/2006/wordprocessingDrawing" xmlns:w10="urn:schemas-microsoft-com:office:word" xmlns:w="http://schemas.openxmlformats.org/wordprocessingml/2006/main" xmlns:w14="http://schemas.microsoft.com/office/word/2010/wordml" xmlns:w15="http://schemas.microsoft.com/office/word/2012/wordml" xmlns:w16cex="http://schemas.microsoft.com/office/word/2018/wordml/cex" xmlns:w16cid="http://schemas.microsoft.com/office/word/2016/wordml/cid" xmlns:w16="http://schemas.microsoft.com/office/word/2018/wordml" xmlns:w16sdtdh="http://schemas.microsoft.com/office/word/2020/wordml/sdtdatahash" xmlns:w16se="http://schemas.microsoft.com/office/word/2015/wordml/symex" xmlns:wpg="http://schemas.microsoft.com/office/word/2010/wordprocessingGroup" xmlns:wpi="http://schemas.microsoft.com/office/word/2010/wordprocessingInk" xmlns:wne="http://schemas.microsoft.com/office/word/2006/wordml" xmlns:wps="http://schemas.microsoft.com/office/word/2010/wordprocessingShape" mc:Ignorable="w14 w15 w16se w16cid w16 w16cex w16sdtdh wp14">
+<w:hdr xmlns:wpc="http://schemas.microsoft.com/office/word/2010/wordprocessingCanvas" xmlns:cx="http://schemas.microsoft.com/office/drawing/2014/chartex" xmlns:cx1="http://schemas.microsoft.com/office/drawing/2015/9/8/chartex" xmlns:cx2="http://schemas.microsoft.com/office/drawing/2015/10/21/chartex" xmlns:cx3="http://schemas.microsoft.com/office/drawing/2016/5/9/chartex" xmlns:cx4="http://schemas.microsoft.com/office/drawing/2016/5/10/chartex" xmlns:cx5="http://schemas.microsoft.com/office/drawing/2016/5/11/chartex" xmlns:cx6="http://schemas.microsoft.com/office/drawing/2016/5/12/chartex" xmlns:cx7="http://schemas.microsoft.com/office/drawing/2016/5/13/chartex" xmlns:cx8="http://schemas.microsoft.com/office/drawing/2016/5/14/chartex" xmlns:mc="http://schemas.openxmlformats.org/markup-compatibility/2006" xmlns:aink="http://schemas.microsoft.com/office/drawing/2016/ink" xmlns:am3d="http://schemas.microsoft.com/office/drawing/2017/model3d" xmlns:o="urn:schemas-microsoft-com:office:office" xmlns:oel="http://schemas.microsoft.com/office/2019/extlst" xmlns:r="http://schemas.openxmlformats.org/officeDocument/2006/relationships" xmlns:m="http://schemas.openxmlformats.org/officeDocument/2006/math" xmlns:v="urn:schemas-microsoft-com:vml" xmlns:wp14="http://schemas.microsoft.com/office/word/2010/wordprocessingDrawing" xmlns:wp="http://schemas.openxmlformats.org/drawingml/2006/wordprocessingDrawing" xmlns:w10="urn:schemas-microsoft-com:office:word" xmlns:w="http://schemas.openxmlformats.org/wordprocessingml/2006/main" xmlns:w14="http://schemas.microsoft.com/office/word/2010/wordml" xmlns:w15="http://schemas.microsoft.com/office/word/2012/wordml" xmlns:w16cex="http://schemas.microsoft.com/office/word/2018/wordml/cex" xmlns:w16cid="http://schemas.microsoft.com/office/word/2016/wordml/cid" xmlns:w16="http://schemas.microsoft.com/office/word/2018/wordml" xmlns:w16sdtdh="http://schemas.microsoft.com/office/word/2020/wordml/sdtdatahash" xmlns:w16se="http://schemas.microsoft.com/office/word/2015/wordml/symex" xmlns:wpg="http://schemas.microsoft.com/office/word/2010/wordprocessingGroup" xmlns:wpi="http://schemas.microsoft.com/office/word/2010/wordprocessingInk" xmlns:wne="http://schemas.microsoft.com/office/word/2006/wordml" xmlns:wps="http://schemas.microsoft.com/office/word/2010/wordprocessingShape" mc:Ignorable="w14 w15 w16se w16cid w16 w16cex w16sdtdh wp14">
   <w:p>
     <w:pPr>
       <w:pStyle w:val="Header"/>
@@ -13249,7 +13734,7 @@
 </file>
 
 <file path=word/header4.xml><?xml version="1.0" encoding="utf-8"?>
-<w:hdr xmlns:wpc="http://schemas.microsoft.com/office/word/2010/wordprocessingCanvas" xmlns:cx="http://schemas.microsoft.com/office/drawing/2014/chartex" xmlns:cx1="http://schemas.microsoft.com/office/drawing/2015/9/8/chartex" xmlns:cx2="http://schemas.microsoft.com/office/drawing/2015/10/21/chartex" xmlns:cx3="http://schemas.microsoft.com/office/drawing/2016/5/9/chartex" xmlns:cx4="http://schemas.microsoft.com/office/drawing/2016/5/10/chartex" xmlns:cx5="http://schemas.microsoft.com/office/drawing/2016/5/11/chartex" xmlns:cx6="http://schemas.microsoft.com/office/drawing/2016/5/12/chartex" xmlns:cx7="http://schemas.microsoft.com/office/drawing/2016/5/13/chartex" xmlns:cx8="http://schemas.microsoft.com/office/drawing/2016/5/14/chartex" xmlns:mc="http://schemas.openxmlformats.org/markup-compatibility/2006" xmlns:aink="http://schemas.microsoft.com/office/drawing/2016/ink" xmlns:am3d="http://schemas.microsoft.com/office/drawing/2017/model3d" xmlns:o="urn:schemas-microsoft-com:office:office" xmlns:r="http://schemas.openxmlformats.org/officeDocument/2006/relationships" xmlns:m="http://schemas.openxmlformats.org/officeDocument/2006/math" xmlns:v="urn:schemas-microsoft-com:vml" xmlns:wp14="http://schemas.microsoft.com/office/word/2010/wordprocessingDrawing" xmlns:wp="http://schemas.openxmlformats.org/drawingml/2006/wordprocessingDrawing" xmlns:w10="urn:schemas-microsoft-com:office:word" xmlns:w="http://schemas.openxmlformats.org/wordprocessingml/2006/main" xmlns:w14="http://schemas.microsoft.com/office/word/2010/wordml" xmlns:w15="http://schemas.microsoft.com/office/word/2012/wordml" xmlns:w16cex="http://schemas.microsoft.com/office/word/2018/wordml/cex" xmlns:w16cid="http://schemas.microsoft.com/office/word/2016/wordml/cid" xmlns:w16="http://schemas.microsoft.com/office/word/2018/wordml" xmlns:w16sdtdh="http://schemas.microsoft.com/office/word/2020/wordml/sdtdatahash" xmlns:w16se="http://schemas.microsoft.com/office/word/2015/wordml/symex" xmlns:wpg="http://schemas.microsoft.com/office/word/2010/wordprocessingGroup" xmlns:wpi="http://schemas.microsoft.com/office/word/2010/wordprocessingInk" xmlns:wne="http://schemas.microsoft.com/office/word/2006/wordml" xmlns:wps="http://schemas.microsoft.com/office/word/2010/wordprocessingShape" mc:Ignorable="w14 w15 w16se w16cid w16 w16cex w16sdtdh wp14">
+<w:hdr xmlns:wpc="http://schemas.microsoft.com/office/word/2010/wordprocessingCanvas" xmlns:cx="http://schemas.microsoft.com/office/drawing/2014/chartex" xmlns:cx1="http://schemas.microsoft.com/office/drawing/2015/9/8/chartex" xmlns:cx2="http://schemas.microsoft.com/office/drawing/2015/10/21/chartex" xmlns:cx3="http://schemas.microsoft.com/office/drawing/2016/5/9/chartex" xmlns:cx4="http://schemas.microsoft.com/office/drawing/2016/5/10/chartex" xmlns:cx5="http://schemas.microsoft.com/office/drawing/2016/5/11/chartex" xmlns:cx6="http://schemas.microsoft.com/office/drawing/2016/5/12/chartex" xmlns:cx7="http://schemas.microsoft.com/office/drawing/2016/5/13/chartex" xmlns:cx8="http://schemas.microsoft.com/office/drawing/2016/5/14/chartex" xmlns:mc="http://schemas.openxmlformats.org/markup-compatibility/2006" xmlns:aink="http://schemas.microsoft.com/office/drawing/2016/ink" xmlns:am3d="http://schemas.microsoft.com/office/drawing/2017/model3d" xmlns:o="urn:schemas-microsoft-com:office:office" xmlns:oel="http://schemas.microsoft.com/office/2019/extlst" xmlns:r="http://schemas.openxmlformats.org/officeDocument/2006/relationships" xmlns:m="http://schemas.openxmlformats.org/officeDocument/2006/math" xmlns:v="urn:schemas-microsoft-com:vml" xmlns:wp14="http://schemas.microsoft.com/office/word/2010/wordprocessingDrawing" xmlns:wp="http://schemas.openxmlformats.org/drawingml/2006/wordprocessingDrawing" xmlns:w10="urn:schemas-microsoft-com:office:word" xmlns:w="http://schemas.openxmlformats.org/wordprocessingml/2006/main" xmlns:w14="http://schemas.microsoft.com/office/word/2010/wordml" xmlns:w15="http://schemas.microsoft.com/office/word/2012/wordml" xmlns:w16cex="http://schemas.microsoft.com/office/word/2018/wordml/cex" xmlns:w16cid="http://schemas.microsoft.com/office/word/2016/wordml/cid" xmlns:w16="http://schemas.microsoft.com/office/word/2018/wordml" xmlns:w16sdtdh="http://schemas.microsoft.com/office/word/2020/wordml/sdtdatahash" xmlns:w16se="http://schemas.microsoft.com/office/word/2015/wordml/symex" xmlns:wpg="http://schemas.microsoft.com/office/word/2010/wordprocessingGroup" xmlns:wpi="http://schemas.microsoft.com/office/word/2010/wordprocessingInk" xmlns:wne="http://schemas.microsoft.com/office/word/2006/wordml" xmlns:wps="http://schemas.microsoft.com/office/word/2010/wordprocessingShape" mc:Ignorable="w14 w15 w16se w16cid w16 w16cex w16sdtdh wp14">
   <w:p>
     <w:pPr>
       <w:pStyle w:val="PartTitle"/>
@@ -13280,7 +13765,7 @@
 </file>
 
 <file path=word/header5.xml><?xml version="1.0" encoding="utf-8"?>
-<w:hdr xmlns:wpc="http://schemas.microsoft.com/office/word/2010/wordprocessingCanvas" xmlns:cx="http://schemas.microsoft.com/office/drawing/2014/chartex" xmlns:cx1="http://schemas.microsoft.com/office/drawing/2015/9/8/chartex" xmlns:cx2="http://schemas.microsoft.com/office/drawing/2015/10/21/chartex" xmlns:cx3="http://schemas.microsoft.com/office/drawing/2016/5/9/chartex" xmlns:cx4="http://schemas.microsoft.com/office/drawing/2016/5/10/chartex" xmlns:cx5="http://schemas.microsoft.com/office/drawing/2016/5/11/chartex" xmlns:cx6="http://schemas.microsoft.com/office/drawing/2016/5/12/chartex" xmlns:cx7="http://schemas.microsoft.com/office/drawing/2016/5/13/chartex" xmlns:cx8="http://schemas.microsoft.com/office/drawing/2016/5/14/chartex" xmlns:mc="http://schemas.openxmlformats.org/markup-compatibility/2006" xmlns:aink="http://schemas.microsoft.com/office/drawing/2016/ink" xmlns:am3d="http://schemas.microsoft.com/office/drawing/2017/model3d" xmlns:o="urn:schemas-microsoft-com:office:office" xmlns:r="http://schemas.openxmlformats.org/officeDocument/2006/relationships" xmlns:m="http://schemas.openxmlformats.org/officeDocument/2006/math" xmlns:v="urn:schemas-microsoft-com:vml" xmlns:wp14="http://schemas.microsoft.com/office/word/2010/wordprocessingDrawing" xmlns:wp="http://schemas.openxmlformats.org/drawingml/2006/wordprocessingDrawing" xmlns:w10="urn:schemas-microsoft-com:office:word" xmlns:w="http://schemas.openxmlformats.org/wordprocessingml/2006/main" xmlns:w14="http://schemas.microsoft.com/office/word/2010/wordml" xmlns:w15="http://schemas.microsoft.com/office/word/2012/wordml" xmlns:w16cex="http://schemas.microsoft.com/office/word/2018/wordml/cex" xmlns:w16cid="http://schemas.microsoft.com/office/word/2016/wordml/cid" xmlns:w16="http://schemas.microsoft.com/office/word/2018/wordml" xmlns:w16sdtdh="http://schemas.microsoft.com/office/word/2020/wordml/sdtdatahash" xmlns:w16se="http://schemas.microsoft.com/office/word/2015/wordml/symex" xmlns:wpg="http://schemas.microsoft.com/office/word/2010/wordprocessingGroup" xmlns:wpi="http://schemas.microsoft.com/office/word/2010/wordprocessingInk" xmlns:wne="http://schemas.microsoft.com/office/word/2006/wordml" xmlns:wps="http://schemas.microsoft.com/office/word/2010/wordprocessingShape" mc:Ignorable="w14 w15 w16se w16cid w16 w16cex w16sdtdh wp14">
+<w:hdr xmlns:wpc="http://schemas.microsoft.com/office/word/2010/wordprocessingCanvas" xmlns:cx="http://schemas.microsoft.com/office/drawing/2014/chartex" xmlns:cx1="http://schemas.microsoft.com/office/drawing/2015/9/8/chartex" xmlns:cx2="http://schemas.microsoft.com/office/drawing/2015/10/21/chartex" xmlns:cx3="http://schemas.microsoft.com/office/drawing/2016/5/9/chartex" xmlns:cx4="http://schemas.microsoft.com/office/drawing/2016/5/10/chartex" xmlns:cx5="http://schemas.microsoft.com/office/drawing/2016/5/11/chartex" xmlns:cx6="http://schemas.microsoft.com/office/drawing/2016/5/12/chartex" xmlns:cx7="http://schemas.microsoft.com/office/drawing/2016/5/13/chartex" xmlns:cx8="http://schemas.microsoft.com/office/drawing/2016/5/14/chartex" xmlns:mc="http://schemas.openxmlformats.org/markup-compatibility/2006" xmlns:aink="http://schemas.microsoft.com/office/drawing/2016/ink" xmlns:am3d="http://schemas.microsoft.com/office/drawing/2017/model3d" xmlns:o="urn:schemas-microsoft-com:office:office" xmlns:oel="http://schemas.microsoft.com/office/2019/extlst" xmlns:r="http://schemas.openxmlformats.org/officeDocument/2006/relationships" xmlns:m="http://schemas.openxmlformats.org/officeDocument/2006/math" xmlns:v="urn:schemas-microsoft-com:vml" xmlns:wp14="http://schemas.microsoft.com/office/word/2010/wordprocessingDrawing" xmlns:wp="http://schemas.openxmlformats.org/drawingml/2006/wordprocessingDrawing" xmlns:w10="urn:schemas-microsoft-com:office:word" xmlns:w="http://schemas.openxmlformats.org/wordprocessingml/2006/main" xmlns:w14="http://schemas.microsoft.com/office/word/2010/wordml" xmlns:w15="http://schemas.microsoft.com/office/word/2012/wordml" xmlns:w16cex="http://schemas.microsoft.com/office/word/2018/wordml/cex" xmlns:w16cid="http://schemas.microsoft.com/office/word/2016/wordml/cid" xmlns:w16="http://schemas.microsoft.com/office/word/2018/wordml" xmlns:w16sdtdh="http://schemas.microsoft.com/office/word/2020/wordml/sdtdatahash" xmlns:w16se="http://schemas.microsoft.com/office/word/2015/wordml/symex" xmlns:wpg="http://schemas.microsoft.com/office/word/2010/wordprocessingGroup" xmlns:wpi="http://schemas.microsoft.com/office/word/2010/wordprocessingInk" xmlns:wne="http://schemas.microsoft.com/office/word/2006/wordml" xmlns:wps="http://schemas.microsoft.com/office/word/2010/wordprocessingShape" mc:Ignorable="w14 w15 w16se w16cid w16 w16cex w16sdtdh wp14">
   <w:p>
     <w:pPr>
       <w:pStyle w:val="PartTitle"/>
@@ -13311,7 +13796,7 @@
 </file>
 
 <file path=word/header6.xml><?xml version="1.0" encoding="utf-8"?>
-<w:hdr xmlns:wpc="http://schemas.microsoft.com/office/word/2010/wordprocessingCanvas" xmlns:cx="http://schemas.microsoft.com/office/drawing/2014/chartex" xmlns:cx1="http://schemas.microsoft.com/office/drawing/2015/9/8/chartex" xmlns:cx2="http://schemas.microsoft.com/office/drawing/2015/10/21/chartex" xmlns:cx3="http://schemas.microsoft.com/office/drawing/2016/5/9/chartex" xmlns:cx4="http://schemas.microsoft.com/office/drawing/2016/5/10/chartex" xmlns:cx5="http://schemas.microsoft.com/office/drawing/2016/5/11/chartex" xmlns:cx6="http://schemas.microsoft.com/office/drawing/2016/5/12/chartex" xmlns:cx7="http://schemas.microsoft.com/office/drawing/2016/5/13/chartex" xmlns:cx8="http://schemas.microsoft.com/office/drawing/2016/5/14/chartex" xmlns:mc="http://schemas.openxmlformats.org/markup-compatibility/2006" xmlns:aink="http://schemas.microsoft.com/office/drawing/2016/ink" xmlns:am3d="http://schemas.microsoft.com/office/drawing/2017/model3d" xmlns:o="urn:schemas-microsoft-com:office:office" xmlns:r="http://schemas.openxmlformats.org/officeDocument/2006/relationships" xmlns:m="http://schemas.openxmlformats.org/officeDocument/2006/math" xmlns:v="urn:schemas-microsoft-com:vml" xmlns:wp14="http://schemas.microsoft.com/office/word/2010/wordprocessingDrawing" xmlns:wp="http://schemas.openxmlformats.org/drawingml/2006/wordprocessingDrawing" xmlns:w10="urn:schemas-microsoft-com:office:word" xmlns:w="http://schemas.openxmlformats.org/wordprocessingml/2006/main" xmlns:w14="http://schemas.microsoft.com/office/word/2010/wordml" xmlns:w15="http://schemas.microsoft.com/office/word/2012/wordml" xmlns:w16cex="http://schemas.microsoft.com/office/word/2018/wordml/cex" xmlns:w16cid="http://schemas.microsoft.com/office/word/2016/wordml/cid" xmlns:w16="http://schemas.microsoft.com/office/word/2018/wordml" xmlns:w16sdtdh="http://schemas.microsoft.com/office/word/2020/wordml/sdtdatahash" xmlns:w16se="http://schemas.microsoft.com/office/word/2015/wordml/symex" xmlns:wpg="http://schemas.microsoft.com/office/word/2010/wordprocessingGroup" xmlns:wpi="http://schemas.microsoft.com/office/word/2010/wordprocessingInk" xmlns:wne="http://schemas.microsoft.com/office/word/2006/wordml" xmlns:wps="http://schemas.microsoft.com/office/word/2010/wordprocessingShape" mc:Ignorable="w14 w15 w16se w16cid w16 w16cex w16sdtdh wp14">
+<w:hdr xmlns:wpc="http://schemas.microsoft.com/office/word/2010/wordprocessingCanvas" xmlns:cx="http://schemas.microsoft.com/office/drawing/2014/chartex" xmlns:cx1="http://schemas.microsoft.com/office/drawing/2015/9/8/chartex" xmlns:cx2="http://schemas.microsoft.com/office/drawing/2015/10/21/chartex" xmlns:cx3="http://schemas.microsoft.com/office/drawing/2016/5/9/chartex" xmlns:cx4="http://schemas.microsoft.com/office/drawing/2016/5/10/chartex" xmlns:cx5="http://schemas.microsoft.com/office/drawing/2016/5/11/chartex" xmlns:cx6="http://schemas.microsoft.com/office/drawing/2016/5/12/chartex" xmlns:cx7="http://schemas.microsoft.com/office/drawing/2016/5/13/chartex" xmlns:cx8="http://schemas.microsoft.com/office/drawing/2016/5/14/chartex" xmlns:mc="http://schemas.openxmlformats.org/markup-compatibility/2006" xmlns:aink="http://schemas.microsoft.com/office/drawing/2016/ink" xmlns:am3d="http://schemas.microsoft.com/office/drawing/2017/model3d" xmlns:o="urn:schemas-microsoft-com:office:office" xmlns:oel="http://schemas.microsoft.com/office/2019/extlst" xmlns:r="http://schemas.openxmlformats.org/officeDocument/2006/relationships" xmlns:m="http://schemas.openxmlformats.org/officeDocument/2006/math" xmlns:v="urn:schemas-microsoft-com:vml" xmlns:wp14="http://schemas.microsoft.com/office/word/2010/wordprocessingDrawing" xmlns:wp="http://schemas.openxmlformats.org/drawingml/2006/wordprocessingDrawing" xmlns:w10="urn:schemas-microsoft-com:office:word" xmlns:w="http://schemas.openxmlformats.org/wordprocessingml/2006/main" xmlns:w14="http://schemas.microsoft.com/office/word/2010/wordml" xmlns:w15="http://schemas.microsoft.com/office/word/2012/wordml" xmlns:w16cex="http://schemas.microsoft.com/office/word/2018/wordml/cex" xmlns:w16cid="http://schemas.microsoft.com/office/word/2016/wordml/cid" xmlns:w16="http://schemas.microsoft.com/office/word/2018/wordml" xmlns:w16sdtdh="http://schemas.microsoft.com/office/word/2020/wordml/sdtdatahash" xmlns:w16se="http://schemas.microsoft.com/office/word/2015/wordml/symex" xmlns:wpg="http://schemas.microsoft.com/office/word/2010/wordprocessingGroup" xmlns:wpi="http://schemas.microsoft.com/office/word/2010/wordprocessingInk" xmlns:wne="http://schemas.microsoft.com/office/word/2006/wordml" xmlns:wps="http://schemas.microsoft.com/office/word/2010/wordprocessingShape" mc:Ignorable="w14 w15 w16se w16cid w16 w16cex w16sdtdh wp14">
   <w:p>
     <w:pPr>
       <w:pStyle w:val="Header"/>
@@ -13324,7 +13809,7 @@
 </file>
 
 <file path=word/header7.xml><?xml version="1.0" encoding="utf-8"?>
-<w:hdr xmlns:wpc="http://schemas.microsoft.com/office/word/2010/wordprocessingCanvas" xmlns:cx="http://schemas.microsoft.com/office/drawing/2014/chartex" xmlns:cx1="http://schemas.microsoft.com/office/drawing/2015/9/8/chartex" xmlns:cx2="http://schemas.microsoft.com/office/drawing/2015/10/21/chartex" xmlns:cx3="http://schemas.microsoft.com/office/drawing/2016/5/9/chartex" xmlns:cx4="http://schemas.microsoft.com/office/drawing/2016/5/10/chartex" xmlns:cx5="http://schemas.microsoft.com/office/drawing/2016/5/11/chartex" xmlns:cx6="http://schemas.microsoft.com/office/drawing/2016/5/12/chartex" xmlns:cx7="http://schemas.microsoft.com/office/drawing/2016/5/13/chartex" xmlns:cx8="http://schemas.microsoft.com/office/drawing/2016/5/14/chartex" xmlns:mc="http://schemas.openxmlformats.org/markup-compatibility/2006" xmlns:aink="http://schemas.microsoft.com/office/drawing/2016/ink" xmlns:am3d="http://schemas.microsoft.com/office/drawing/2017/model3d" xmlns:o="urn:schemas-microsoft-com:office:office" xmlns:r="http://schemas.openxmlformats.org/officeDocument/2006/relationships" xmlns:m="http://schemas.openxmlformats.org/officeDocument/2006/math" xmlns:v="urn:schemas-microsoft-com:vml" xmlns:wp14="http://schemas.microsoft.com/office/word/2010/wordprocessingDrawing" xmlns:wp="http://schemas.openxmlformats.org/drawingml/2006/wordprocessingDrawing" xmlns:w10="urn:schemas-microsoft-com:office:word" xmlns:w="http://schemas.openxmlformats.org/wordprocessingml/2006/main" xmlns:w14="http://schemas.microsoft.com/office/word/2010/wordml" xmlns:w15="http://schemas.microsoft.com/office/word/2012/wordml" xmlns:w16cex="http://schemas.microsoft.com/office/word/2018/wordml/cex" xmlns:w16cid="http://schemas.microsoft.com/office/word/2016/wordml/cid" xmlns:w16="http://schemas.microsoft.com/office/word/2018/wordml" xmlns:w16sdtdh="http://schemas.microsoft.com/office/word/2020/wordml/sdtdatahash" xmlns:w16se="http://schemas.microsoft.com/office/word/2015/wordml/symex" xmlns:wpg="http://schemas.microsoft.com/office/word/2010/wordprocessingGroup" xmlns:wpi="http://schemas.microsoft.com/office/word/2010/wordprocessingInk" xmlns:wne="http://schemas.microsoft.com/office/word/2006/wordml" xmlns:wps="http://schemas.microsoft.com/office/word/2010/wordprocessingShape" mc:Ignorable="w14 w15 w16se w16cid w16 w16cex w16sdtdh wp14">
+<w:hdr xmlns:wpc="http://schemas.microsoft.com/office/word/2010/wordprocessingCanvas" xmlns:cx="http://schemas.microsoft.com/office/drawing/2014/chartex" xmlns:cx1="http://schemas.microsoft.com/office/drawing/2015/9/8/chartex" xmlns:cx2="http://schemas.microsoft.com/office/drawing/2015/10/21/chartex" xmlns:cx3="http://schemas.microsoft.com/office/drawing/2016/5/9/chartex" xmlns:cx4="http://schemas.microsoft.com/office/drawing/2016/5/10/chartex" xmlns:cx5="http://schemas.microsoft.com/office/drawing/2016/5/11/chartex" xmlns:cx6="http://schemas.microsoft.com/office/drawing/2016/5/12/chartex" xmlns:cx7="http://schemas.microsoft.com/office/drawing/2016/5/13/chartex" xmlns:cx8="http://schemas.microsoft.com/office/drawing/2016/5/14/chartex" xmlns:mc="http://schemas.openxmlformats.org/markup-compatibility/2006" xmlns:aink="http://schemas.microsoft.com/office/drawing/2016/ink" xmlns:am3d="http://schemas.microsoft.com/office/drawing/2017/model3d" xmlns:o="urn:schemas-microsoft-com:office:office" xmlns:oel="http://schemas.microsoft.com/office/2019/extlst" xmlns:r="http://schemas.openxmlformats.org/officeDocument/2006/relationships" xmlns:m="http://schemas.openxmlformats.org/officeDocument/2006/math" xmlns:v="urn:schemas-microsoft-com:vml" xmlns:wp14="http://schemas.microsoft.com/office/word/2010/wordprocessingDrawing" xmlns:wp="http://schemas.openxmlformats.org/drawingml/2006/wordprocessingDrawing" xmlns:w10="urn:schemas-microsoft-com:office:word" xmlns:w="http://schemas.openxmlformats.org/wordprocessingml/2006/main" xmlns:w14="http://schemas.microsoft.com/office/word/2010/wordml" xmlns:w15="http://schemas.microsoft.com/office/word/2012/wordml" xmlns:w16cex="http://schemas.microsoft.com/office/word/2018/wordml/cex" xmlns:w16cid="http://schemas.microsoft.com/office/word/2016/wordml/cid" xmlns:w16="http://schemas.microsoft.com/office/word/2018/wordml" xmlns:w16sdtdh="http://schemas.microsoft.com/office/word/2020/wordml/sdtdatahash" xmlns:w16se="http://schemas.microsoft.com/office/word/2015/wordml/symex" xmlns:wpg="http://schemas.microsoft.com/office/word/2010/wordprocessingGroup" xmlns:wpi="http://schemas.microsoft.com/office/word/2010/wordprocessingInk" xmlns:wne="http://schemas.microsoft.com/office/word/2006/wordml" xmlns:wps="http://schemas.microsoft.com/office/word/2010/wordprocessingShape" mc:Ignorable="w14 w15 w16se w16cid w16 w16cex w16sdtdh wp14">
   <w:p>
     <w:pPr>
       <w:pStyle w:val="Header"/>
@@ -13337,7 +13822,7 @@
 </file>
 
 <file path=word/header8.xml><?xml version="1.0" encoding="utf-8"?>
-<w:hdr xmlns:wpc="http://schemas.microsoft.com/office/word/2010/wordprocessingCanvas" xmlns:cx="http://schemas.microsoft.com/office/drawing/2014/chartex" xmlns:cx1="http://schemas.microsoft.com/office/drawing/2015/9/8/chartex" xmlns:cx2="http://schemas.microsoft.com/office/drawing/2015/10/21/chartex" xmlns:cx3="http://schemas.microsoft.com/office/drawing/2016/5/9/chartex" xmlns:cx4="http://schemas.microsoft.com/office/drawing/2016/5/10/chartex" xmlns:cx5="http://schemas.microsoft.com/office/drawing/2016/5/11/chartex" xmlns:cx6="http://schemas.microsoft.com/office/drawing/2016/5/12/chartex" xmlns:cx7="http://schemas.microsoft.com/office/drawing/2016/5/13/chartex" xmlns:cx8="http://schemas.microsoft.com/office/drawing/2016/5/14/chartex" xmlns:mc="http://schemas.openxmlformats.org/markup-compatibility/2006" xmlns:aink="http://schemas.microsoft.com/office/drawing/2016/ink" xmlns:am3d="http://schemas.microsoft.com/office/drawing/2017/model3d" xmlns:o="urn:schemas-microsoft-com:office:office" xmlns:r="http://schemas.openxmlformats.org/officeDocument/2006/relationships" xmlns:m="http://schemas.openxmlformats.org/officeDocument/2006/math" xmlns:v="urn:schemas-microsoft-com:vml" xmlns:wp14="http://schemas.microsoft.com/office/word/2010/wordprocessingDrawing" xmlns:wp="http://schemas.openxmlformats.org/drawingml/2006/wordprocessingDrawing" xmlns:w10="urn:schemas-microsoft-com:office:word" xmlns:w="http://schemas.openxmlformats.org/wordprocessingml/2006/main" xmlns:w14="http://schemas.microsoft.com/office/word/2010/wordml" xmlns:w15="http://schemas.microsoft.com/office/word/2012/wordml" xmlns:w16cex="http://schemas.microsoft.com/office/word/2018/wordml/cex" xmlns:w16cid="http://schemas.microsoft.com/office/word/2016/wordml/cid" xmlns:w16="http://schemas.microsoft.com/office/word/2018/wordml" xmlns:w16sdtdh="http://schemas.microsoft.com/office/word/2020/wordml/sdtdatahash" xmlns:w16se="http://schemas.microsoft.com/office/word/2015/wordml/symex" xmlns:wpg="http://schemas.microsoft.com/office/word/2010/wordprocessingGroup" xmlns:wpi="http://schemas.microsoft.com/office/word/2010/wordprocessingInk" xmlns:wne="http://schemas.microsoft.com/office/word/2006/wordml" xmlns:wps="http://schemas.microsoft.com/office/word/2010/wordprocessingShape" mc:Ignorable="w14 w15 w16se w16cid w16 w16cex w16sdtdh wp14">
+<w:hdr xmlns:wpc="http://schemas.microsoft.com/office/word/2010/wordprocessingCanvas" xmlns:cx="http://schemas.microsoft.com/office/drawing/2014/chartex" xmlns:cx1="http://schemas.microsoft.com/office/drawing/2015/9/8/chartex" xmlns:cx2="http://schemas.microsoft.com/office/drawing/2015/10/21/chartex" xmlns:cx3="http://schemas.microsoft.com/office/drawing/2016/5/9/chartex" xmlns:cx4="http://schemas.microsoft.com/office/drawing/2016/5/10/chartex" xmlns:cx5="http://schemas.microsoft.com/office/drawing/2016/5/11/chartex" xmlns:cx6="http://schemas.microsoft.com/office/drawing/2016/5/12/chartex" xmlns:cx7="http://schemas.microsoft.com/office/drawing/2016/5/13/chartex" xmlns:cx8="http://schemas.microsoft.com/office/drawing/2016/5/14/chartex" xmlns:mc="http://schemas.openxmlformats.org/markup-compatibility/2006" xmlns:aink="http://schemas.microsoft.com/office/drawing/2016/ink" xmlns:am3d="http://schemas.microsoft.com/office/drawing/2017/model3d" xmlns:o="urn:schemas-microsoft-com:office:office" xmlns:oel="http://schemas.microsoft.com/office/2019/extlst" xmlns:r="http://schemas.openxmlformats.org/officeDocument/2006/relationships" xmlns:m="http://schemas.openxmlformats.org/officeDocument/2006/math" xmlns:v="urn:schemas-microsoft-com:vml" xmlns:wp14="http://schemas.microsoft.com/office/word/2010/wordprocessingDrawing" xmlns:wp="http://schemas.openxmlformats.org/drawingml/2006/wordprocessingDrawing" xmlns:w10="urn:schemas-microsoft-com:office:word" xmlns:w="http://schemas.openxmlformats.org/wordprocessingml/2006/main" xmlns:w14="http://schemas.microsoft.com/office/word/2010/wordml" xmlns:w15="http://schemas.microsoft.com/office/word/2012/wordml" xmlns:w16cex="http://schemas.microsoft.com/office/word/2018/wordml/cex" xmlns:w16cid="http://schemas.microsoft.com/office/word/2016/wordml/cid" xmlns:w16="http://schemas.microsoft.com/office/word/2018/wordml" xmlns:w16sdtdh="http://schemas.microsoft.com/office/word/2020/wordml/sdtdatahash" xmlns:w16se="http://schemas.microsoft.com/office/word/2015/wordml/symex" xmlns:wpg="http://schemas.microsoft.com/office/word/2010/wordprocessingGroup" xmlns:wpi="http://schemas.microsoft.com/office/word/2010/wordprocessingInk" xmlns:wne="http://schemas.microsoft.com/office/word/2006/wordml" xmlns:wps="http://schemas.microsoft.com/office/word/2010/wordprocessingShape" mc:Ignorable="w14 w15 w16se w16cid w16 w16cex w16sdtdh wp14">
   <w:p>
     <w:pPr>
       <w:pStyle w:val="PartTitle"/>
@@ -13368,7 +13853,7 @@
 </file>
 
 <file path=word/header9.xml><?xml version="1.0" encoding="utf-8"?>
-<w:hdr xmlns:wpc="http://schemas.microsoft.com/office/word/2010/wordprocessingCanvas" xmlns:cx="http://schemas.microsoft.com/office/drawing/2014/chartex" xmlns:cx1="http://schemas.microsoft.com/office/drawing/2015/9/8/chartex" xmlns:cx2="http://schemas.microsoft.com/office/drawing/2015/10/21/chartex" xmlns:cx3="http://schemas.microsoft.com/office/drawing/2016/5/9/chartex" xmlns:cx4="http://schemas.microsoft.com/office/drawing/2016/5/10/chartex" xmlns:cx5="http://schemas.microsoft.com/office/drawing/2016/5/11/chartex" xmlns:cx6="http://schemas.microsoft.com/office/drawing/2016/5/12/chartex" xmlns:cx7="http://schemas.microsoft.com/office/drawing/2016/5/13/chartex" xmlns:cx8="http://schemas.microsoft.com/office/drawing/2016/5/14/chartex" xmlns:mc="http://schemas.openxmlformats.org/markup-compatibility/2006" xmlns:aink="http://schemas.microsoft.com/office/drawing/2016/ink" xmlns:am3d="http://schemas.microsoft.com/office/drawing/2017/model3d" xmlns:o="urn:schemas-microsoft-com:office:office" xmlns:r="http://schemas.openxmlformats.org/officeDocument/2006/relationships" xmlns:m="http://schemas.openxmlformats.org/officeDocument/2006/math" xmlns:v="urn:schemas-microsoft-com:vml" xmlns:wp14="http://schemas.microsoft.com/office/word/2010/wordprocessingDrawing" xmlns:wp="http://schemas.openxmlformats.org/drawingml/2006/wordprocessingDrawing" xmlns:w10="urn:schemas-microsoft-com:office:word" xmlns:w="http://schemas.openxmlformats.org/wordprocessingml/2006/main" xmlns:w14="http://schemas.microsoft.com/office/word/2010/wordml" xmlns:w15="http://schemas.microsoft.com/office/word/2012/wordml" xmlns:w16cex="http://schemas.microsoft.com/office/word/2018/wordml/cex" xmlns:w16cid="http://schemas.microsoft.com/office/word/2016/wordml/cid" xmlns:w16="http://schemas.microsoft.com/office/word/2018/wordml" xmlns:w16sdtdh="http://schemas.microsoft.com/office/word/2020/wordml/sdtdatahash" xmlns:w16se="http://schemas.microsoft.com/office/word/2015/wordml/symex" xmlns:wpg="http://schemas.microsoft.com/office/word/2010/wordprocessingGroup" xmlns:wpi="http://schemas.microsoft.com/office/word/2010/wordprocessingInk" xmlns:wne="http://schemas.microsoft.com/office/word/2006/wordml" xmlns:wps="http://schemas.microsoft.com/office/word/2010/wordprocessingShape" mc:Ignorable="w14 w15 w16se w16cid w16 w16cex w16sdtdh wp14">
+<w:hdr xmlns:wpc="http://schemas.microsoft.com/office/word/2010/wordprocessingCanvas" xmlns:cx="http://schemas.microsoft.com/office/drawing/2014/chartex" xmlns:cx1="http://schemas.microsoft.com/office/drawing/2015/9/8/chartex" xmlns:cx2="http://schemas.microsoft.com/office/drawing/2015/10/21/chartex" xmlns:cx3="http://schemas.microsoft.com/office/drawing/2016/5/9/chartex" xmlns:cx4="http://schemas.microsoft.com/office/drawing/2016/5/10/chartex" xmlns:cx5="http://schemas.microsoft.com/office/drawing/2016/5/11/chartex" xmlns:cx6="http://schemas.microsoft.com/office/drawing/2016/5/12/chartex" xmlns:cx7="http://schemas.microsoft.com/office/drawing/2016/5/13/chartex" xmlns:cx8="http://schemas.microsoft.com/office/drawing/2016/5/14/chartex" xmlns:mc="http://schemas.openxmlformats.org/markup-compatibility/2006" xmlns:aink="http://schemas.microsoft.com/office/drawing/2016/ink" xmlns:am3d="http://schemas.microsoft.com/office/drawing/2017/model3d" xmlns:o="urn:schemas-microsoft-com:office:office" xmlns:oel="http://schemas.microsoft.com/office/2019/extlst" xmlns:r="http://schemas.openxmlformats.org/officeDocument/2006/relationships" xmlns:m="http://schemas.openxmlformats.org/officeDocument/2006/math" xmlns:v="urn:schemas-microsoft-com:vml" xmlns:wp14="http://schemas.microsoft.com/office/word/2010/wordprocessingDrawing" xmlns:wp="http://schemas.openxmlformats.org/drawingml/2006/wordprocessingDrawing" xmlns:w10="urn:schemas-microsoft-com:office:word" xmlns:w="http://schemas.openxmlformats.org/wordprocessingml/2006/main" xmlns:w14="http://schemas.microsoft.com/office/word/2010/wordml" xmlns:w15="http://schemas.microsoft.com/office/word/2012/wordml" xmlns:w16cex="http://schemas.microsoft.com/office/word/2018/wordml/cex" xmlns:w16cid="http://schemas.microsoft.com/office/word/2016/wordml/cid" xmlns:w16="http://schemas.microsoft.com/office/word/2018/wordml" xmlns:w16sdtdh="http://schemas.microsoft.com/office/word/2020/wordml/sdtdatahash" xmlns:w16se="http://schemas.microsoft.com/office/word/2015/wordml/symex" xmlns:wpg="http://schemas.microsoft.com/office/word/2010/wordprocessingGroup" xmlns:wpi="http://schemas.microsoft.com/office/word/2010/wordprocessingInk" xmlns:wne="http://schemas.microsoft.com/office/word/2006/wordml" xmlns:wps="http://schemas.microsoft.com/office/word/2010/wordprocessingShape" mc:Ignorable="w14 w15 w16se w16cid w16 w16cex w16sdtdh wp14">
   <w:p>
     <w:pPr>
       <w:pStyle w:val="Header"/>
@@ -13381,7 +13866,7 @@
 </file>
 
 <file path=word/numbering.xml><?xml version="1.0" encoding="utf-8"?>
-<w:numbering xmlns:wpc="http://schemas.microsoft.com/office/word/2010/wordprocessingCanvas" xmlns:cx="http://schemas.microsoft.com/office/drawing/2014/chartex" xmlns:cx1="http://schemas.microsoft.com/office/drawing/2015/9/8/chartex" xmlns:cx2="http://schemas.microsoft.com/office/drawing/2015/10/21/chartex" xmlns:cx3="http://schemas.microsoft.com/office/drawing/2016/5/9/chartex" xmlns:cx4="http://schemas.microsoft.com/office/drawing/2016/5/10/chartex" xmlns:cx5="http://schemas.microsoft.com/office/drawing/2016/5/11/chartex" xmlns:cx6="http://schemas.microsoft.com/office/drawing/2016/5/12/chartex" xmlns:cx7="http://schemas.microsoft.com/office/drawing/2016/5/13/chartex" xmlns:cx8="http://schemas.microsoft.com/office/drawing/2016/5/14/chartex" xmlns:mc="http://schemas.openxmlformats.org/markup-compatibility/2006" xmlns:aink="http://schemas.microsoft.com/office/drawing/2016/ink" xmlns:am3d="http://schemas.microsoft.com/office/drawing/2017/model3d" xmlns:o="urn:schemas-microsoft-com:office:office" xmlns:r="http://schemas.openxmlformats.org/officeDocument/2006/relationships" xmlns:m="http://schemas.openxmlformats.org/officeDocument/2006/math" xmlns:v="urn:schemas-microsoft-com:vml" xmlns:wp14="http://schemas.microsoft.com/office/word/2010/wordprocessingDrawing" xmlns:wp="http://schemas.openxmlformats.org/drawingml/2006/wordprocessingDrawing" xmlns:w10="urn:schemas-microsoft-com:office:word" xmlns:w="http://schemas.openxmlformats.org/wordprocessingml/2006/main" xmlns:w14="http://schemas.microsoft.com/office/word/2010/wordml" xmlns:w15="http://schemas.microsoft.com/office/word/2012/wordml" xmlns:w16cex="http://schemas.microsoft.com/office/word/2018/wordml/cex" xmlns:w16cid="http://schemas.microsoft.com/office/word/2016/wordml/cid" xmlns:w16="http://schemas.microsoft.com/office/word/2018/wordml" xmlns:w16sdtdh="http://schemas.microsoft.com/office/word/2020/wordml/sdtdatahash" xmlns:w16se="http://schemas.microsoft.com/office/word/2015/wordml/symex" xmlns:wpg="http://schemas.microsoft.com/office/word/2010/wordprocessingGroup" xmlns:wpi="http://schemas.microsoft.com/office/word/2010/wordprocessingInk" xmlns:wne="http://schemas.microsoft.com/office/word/2006/wordml" xmlns:wps="http://schemas.microsoft.com/office/word/2010/wordprocessingShape" mc:Ignorable="w14 w15 w16se w16cid w16 w16cex w16sdtdh wp14">
+<w:numbering xmlns:wpc="http://schemas.microsoft.com/office/word/2010/wordprocessingCanvas" xmlns:cx="http://schemas.microsoft.com/office/drawing/2014/chartex" xmlns:cx1="http://schemas.microsoft.com/office/drawing/2015/9/8/chartex" xmlns:cx2="http://schemas.microsoft.com/office/drawing/2015/10/21/chartex" xmlns:cx3="http://schemas.microsoft.com/office/drawing/2016/5/9/chartex" xmlns:cx4="http://schemas.microsoft.com/office/drawing/2016/5/10/chartex" xmlns:cx5="http://schemas.microsoft.com/office/drawing/2016/5/11/chartex" xmlns:cx6="http://schemas.microsoft.com/office/drawing/2016/5/12/chartex" xmlns:cx7="http://schemas.microsoft.com/office/drawing/2016/5/13/chartex" xmlns:cx8="http://schemas.microsoft.com/office/drawing/2016/5/14/chartex" xmlns:mc="http://schemas.openxmlformats.org/markup-compatibility/2006" xmlns:aink="http://schemas.microsoft.com/office/drawing/2016/ink" xmlns:am3d="http://schemas.microsoft.com/office/drawing/2017/model3d" xmlns:o="urn:schemas-microsoft-com:office:office" xmlns:oel="http://schemas.microsoft.com/office/2019/extlst" xmlns:r="http://schemas.openxmlformats.org/officeDocument/2006/relationships" xmlns:m="http://schemas.openxmlformats.org/officeDocument/2006/math" xmlns:v="urn:schemas-microsoft-com:vml" xmlns:wp14="http://schemas.microsoft.com/office/word/2010/wordprocessingDrawing" xmlns:wp="http://schemas.openxmlformats.org/drawingml/2006/wordprocessingDrawing" xmlns:w10="urn:schemas-microsoft-com:office:word" xmlns:w="http://schemas.openxmlformats.org/wordprocessingml/2006/main" xmlns:w14="http://schemas.microsoft.com/office/word/2010/wordml" xmlns:w15="http://schemas.microsoft.com/office/word/2012/wordml" xmlns:w16cex="http://schemas.microsoft.com/office/word/2018/wordml/cex" xmlns:w16cid="http://schemas.microsoft.com/office/word/2016/wordml/cid" xmlns:w16="http://schemas.microsoft.com/office/word/2018/wordml" xmlns:w16sdtdh="http://schemas.microsoft.com/office/word/2020/wordml/sdtdatahash" xmlns:w16se="http://schemas.microsoft.com/office/word/2015/wordml/symex" xmlns:wpg="http://schemas.microsoft.com/office/word/2010/wordprocessingGroup" xmlns:wpi="http://schemas.microsoft.com/office/word/2010/wordprocessingInk" xmlns:wne="http://schemas.microsoft.com/office/word/2006/wordml" xmlns:wps="http://schemas.microsoft.com/office/word/2010/wordprocessingShape" mc:Ignorable="w14 w15 w16se w16cid w16 w16cex w16sdtdh wp14">
   <w:abstractNum w:abstractNumId="0" w15:restartNumberingAfterBreak="0">
     <w:nsid w:val="00206EAF"/>
     <w:multiLevelType w:val="hybridMultilevel"/>
@@ -15400,7 +15885,7 @@
   <w:abstractNum w:abstractNumId="19" w15:restartNumberingAfterBreak="0">
     <w:nsid w:val="39105672"/>
     <w:multiLevelType w:val="hybridMultilevel"/>
-    <w:tmpl w:val="5E8ECE40"/>
+    <w:tmpl w:val="2D522220"/>
     <w:lvl w:ilvl="0" w:tplc="FEEC2CB8">
       <w:start w:val="1"/>
       <w:numFmt w:val="decimal"/>
@@ -15413,7 +15898,7 @@
         <w:b w:val="0"/>
       </w:rPr>
     </w:lvl>
-    <w:lvl w:ilvl="1" w:tplc="04090019" w:tentative="1">
+    <w:lvl w:ilvl="1" w:tplc="6D8C320C">
       <w:start w:val="1"/>
       <w:numFmt w:val="lowerLetter"/>
       <w:lvlText w:val="%2."/>
@@ -15421,6 +15906,10 @@
       <w:pPr>
         <w:ind w:left="1440" w:hanging="360"/>
       </w:pPr>
+      <w:rPr>
+        <w:b w:val="0"/>
+        <w:bCs/>
+      </w:rPr>
     </w:lvl>
     <w:lvl w:ilvl="2" w:tplc="0409001B" w:tentative="1">
       <w:start w:val="1"/>
@@ -17019,112 +17508,112 @@
       </w:pPr>
     </w:lvl>
   </w:abstractNum>
-  <w:num w:numId="1">
+  <w:num w:numId="1" w16cid:durableId="1670911420">
     <w:abstractNumId w:val="25"/>
   </w:num>
-  <w:num w:numId="2">
+  <w:num w:numId="2" w16cid:durableId="366224929">
     <w:abstractNumId w:val="24"/>
   </w:num>
-  <w:num w:numId="3">
+  <w:num w:numId="3" w16cid:durableId="724521576">
     <w:abstractNumId w:val="6"/>
   </w:num>
-  <w:num w:numId="4">
+  <w:num w:numId="4" w16cid:durableId="1808743062">
     <w:abstractNumId w:val="4"/>
   </w:num>
-  <w:num w:numId="5">
+  <w:num w:numId="5" w16cid:durableId="354817694">
     <w:abstractNumId w:val="14"/>
   </w:num>
-  <w:num w:numId="6">
+  <w:num w:numId="6" w16cid:durableId="55786102">
     <w:abstractNumId w:val="22"/>
   </w:num>
-  <w:num w:numId="7">
+  <w:num w:numId="7" w16cid:durableId="645204615">
     <w:abstractNumId w:val="17"/>
   </w:num>
-  <w:num w:numId="8">
+  <w:num w:numId="8" w16cid:durableId="556205041">
     <w:abstractNumId w:val="35"/>
   </w:num>
-  <w:num w:numId="9">
+  <w:num w:numId="9" w16cid:durableId="640765178">
     <w:abstractNumId w:val="0"/>
   </w:num>
-  <w:num w:numId="10">
+  <w:num w:numId="10" w16cid:durableId="1070227053">
     <w:abstractNumId w:val="20"/>
   </w:num>
-  <w:num w:numId="11">
+  <w:num w:numId="11" w16cid:durableId="1242981921">
     <w:abstractNumId w:val="27"/>
   </w:num>
-  <w:num w:numId="12">
+  <w:num w:numId="12" w16cid:durableId="1676952679">
     <w:abstractNumId w:val="15"/>
   </w:num>
-  <w:num w:numId="13">
+  <w:num w:numId="13" w16cid:durableId="858080542">
     <w:abstractNumId w:val="12"/>
   </w:num>
-  <w:num w:numId="14">
+  <w:num w:numId="14" w16cid:durableId="1013191692">
     <w:abstractNumId w:val="23"/>
   </w:num>
-  <w:num w:numId="15">
+  <w:num w:numId="15" w16cid:durableId="471411465">
     <w:abstractNumId w:val="10"/>
   </w:num>
-  <w:num w:numId="16">
+  <w:num w:numId="16" w16cid:durableId="1511873583">
     <w:abstractNumId w:val="18"/>
   </w:num>
-  <w:num w:numId="17">
+  <w:num w:numId="17" w16cid:durableId="892427053">
     <w:abstractNumId w:val="9"/>
   </w:num>
-  <w:num w:numId="18">
+  <w:num w:numId="18" w16cid:durableId="1865249375">
     <w:abstractNumId w:val="21"/>
   </w:num>
-  <w:num w:numId="19">
+  <w:num w:numId="19" w16cid:durableId="53508729">
     <w:abstractNumId w:val="32"/>
   </w:num>
-  <w:num w:numId="20">
+  <w:num w:numId="20" w16cid:durableId="2012679335">
     <w:abstractNumId w:val="33"/>
   </w:num>
-  <w:num w:numId="21">
+  <w:num w:numId="21" w16cid:durableId="1633898118">
     <w:abstractNumId w:val="16"/>
   </w:num>
-  <w:num w:numId="22">
+  <w:num w:numId="22" w16cid:durableId="437989873">
     <w:abstractNumId w:val="1"/>
   </w:num>
-  <w:num w:numId="23">
+  <w:num w:numId="23" w16cid:durableId="1024818198">
     <w:abstractNumId w:val="31"/>
   </w:num>
-  <w:num w:numId="24">
+  <w:num w:numId="24" w16cid:durableId="67264910">
     <w:abstractNumId w:val="8"/>
   </w:num>
-  <w:num w:numId="25">
+  <w:num w:numId="25" w16cid:durableId="1123498696">
     <w:abstractNumId w:val="5"/>
   </w:num>
-  <w:num w:numId="26">
+  <w:num w:numId="26" w16cid:durableId="369498647">
     <w:abstractNumId w:val="11"/>
   </w:num>
-  <w:num w:numId="27">
+  <w:num w:numId="27" w16cid:durableId="1786734356">
     <w:abstractNumId w:val="29"/>
   </w:num>
-  <w:num w:numId="28">
+  <w:num w:numId="28" w16cid:durableId="1352605567">
     <w:abstractNumId w:val="7"/>
   </w:num>
-  <w:num w:numId="29">
+  <w:num w:numId="29" w16cid:durableId="613482940">
     <w:abstractNumId w:val="30"/>
   </w:num>
-  <w:num w:numId="30">
+  <w:num w:numId="30" w16cid:durableId="1019508761">
     <w:abstractNumId w:val="19"/>
   </w:num>
-  <w:num w:numId="31">
+  <w:num w:numId="31" w16cid:durableId="679966589">
     <w:abstractNumId w:val="26"/>
   </w:num>
-  <w:num w:numId="32">
+  <w:num w:numId="32" w16cid:durableId="339281852">
     <w:abstractNumId w:val="28"/>
   </w:num>
-  <w:num w:numId="33">
+  <w:num w:numId="33" w16cid:durableId="1794248457">
     <w:abstractNumId w:val="2"/>
   </w:num>
-  <w:num w:numId="34">
+  <w:num w:numId="34" w16cid:durableId="2132094507">
     <w:abstractNumId w:val="3"/>
   </w:num>
-  <w:num w:numId="35">
+  <w:num w:numId="35" w16cid:durableId="1813715149">
     <w:abstractNumId w:val="13"/>
   </w:num>
-  <w:num w:numId="36">
+  <w:num w:numId="36" w16cid:durableId="126048423">
     <w:abstractNumId w:val="34"/>
   </w:num>
 </w:numbering>

--- a/files/CS373/CSCI373CourseHandbookEdition24.docx
+++ b/files/CS373/CSCI373CourseHandbookEdition24.docx
@@ -8725,11 +8725,9 @@
         <w:t xml:space="preserve">Paper &amp; </w:t>
       </w:r>
       <w:bookmarkEnd w:id="50"/>
-      <w:proofErr w:type="gramStart"/>
-      <w:r>
-        <w:t>Short-clip</w:t>
-      </w:r>
-      <w:proofErr w:type="gramEnd"/>
+      <w:r>
+        <w:t>Short clip</w:t>
+      </w:r>
       <w:r>
         <w:t xml:space="preserve"> Recorded Pitch</w:t>
       </w:r>
@@ -8927,7 +8925,13 @@
         </w:numPr>
       </w:pPr>
       <w:r>
-        <w:t>Each student will record a 30 – 45 second video.  We will show all videos in class.</w:t>
+        <w:t>Each student will record a 30 – 45 second video</w:t>
+      </w:r>
+      <w:r>
+        <w:t xml:space="preserve"> that gives the viewer an essential idea of your topic</w:t>
+      </w:r>
+      <w:r>
+        <w:t>.  We will show all videos in class.</w:t>
       </w:r>
     </w:p>
     <w:p>

--- a/files/CS373/CSCI373CourseHandbookEdition24.docx
+++ b/files/CS373/CSCI373CourseHandbookEdition24.docx
@@ -242,7 +242,7 @@
         </w:rPr>
         <w:fldChar w:fldCharType="separate"/>
       </w:r>
-      <w:hyperlink w:anchor="_Toc94994201" w:history="1">
+      <w:hyperlink w:anchor="_Toc112054779" w:history="1">
         <w:r>
           <w:rPr>
             <w:rStyle w:val="Hyperlink"/>
@@ -269,7 +269,7 @@
             <w:noProof/>
             <w:webHidden/>
           </w:rPr>
-          <w:instrText xml:space="preserve"> PAGEREF _Toc94994201 \h </w:instrText>
+          <w:instrText xml:space="preserve"> PAGEREF _Toc112054779 \h </w:instrText>
         </w:r>
         <w:r>
           <w:rPr>
@@ -312,7 +312,7 @@
           <w:sz w:val="24"/>
         </w:rPr>
       </w:pPr>
-      <w:hyperlink w:anchor="_Toc94994202" w:history="1">
+      <w:hyperlink w:anchor="_Toc112054780" w:history="1">
         <w:r>
           <w:rPr>
             <w:rStyle w:val="Hyperlink"/>
@@ -339,7 +339,7 @@
             <w:noProof/>
             <w:webHidden/>
           </w:rPr>
-          <w:instrText xml:space="preserve"> PAGEREF _Toc94994202 \h </w:instrText>
+          <w:instrText xml:space="preserve"> PAGEREF _Toc112054780 \h </w:instrText>
         </w:r>
         <w:r>
           <w:rPr>
@@ -382,7 +382,7 @@
           <w:sz w:val="24"/>
         </w:rPr>
       </w:pPr>
-      <w:hyperlink w:anchor="_Toc94994203" w:history="1">
+      <w:hyperlink w:anchor="_Toc112054781" w:history="1">
         <w:r>
           <w:rPr>
             <w:rStyle w:val="Hyperlink"/>
@@ -409,7 +409,7 @@
             <w:noProof/>
             <w:webHidden/>
           </w:rPr>
-          <w:instrText xml:space="preserve"> PAGEREF _Toc94994203 \h </w:instrText>
+          <w:instrText xml:space="preserve"> PAGEREF _Toc112054781 \h </w:instrText>
         </w:r>
         <w:r>
           <w:rPr>
@@ -452,7 +452,7 @@
           <w:sz w:val="24"/>
         </w:rPr>
       </w:pPr>
-      <w:hyperlink w:anchor="_Toc94994204" w:history="1">
+      <w:hyperlink w:anchor="_Toc112054782" w:history="1">
         <w:r>
           <w:rPr>
             <w:rStyle w:val="Hyperlink"/>
@@ -479,7 +479,7 @@
             <w:noProof/>
             <w:webHidden/>
           </w:rPr>
-          <w:instrText xml:space="preserve"> PAGEREF _Toc94994204 \h </w:instrText>
+          <w:instrText xml:space="preserve"> PAGEREF _Toc112054782 \h </w:instrText>
         </w:r>
         <w:r>
           <w:rPr>
@@ -522,7 +522,7 @@
           <w:sz w:val="24"/>
         </w:rPr>
       </w:pPr>
-      <w:hyperlink w:anchor="_Toc94994205" w:history="1">
+      <w:hyperlink w:anchor="_Toc112054783" w:history="1">
         <w:r>
           <w:rPr>
             <w:rStyle w:val="Hyperlink"/>
@@ -549,7 +549,7 @@
             <w:noProof/>
             <w:webHidden/>
           </w:rPr>
-          <w:instrText xml:space="preserve"> PAGEREF _Toc94994205 \h </w:instrText>
+          <w:instrText xml:space="preserve"> PAGEREF _Toc112054783 \h </w:instrText>
         </w:r>
         <w:r>
           <w:rPr>
@@ -592,7 +592,7 @@
           <w:sz w:val="24"/>
         </w:rPr>
       </w:pPr>
-      <w:hyperlink w:anchor="_Toc94994206" w:history="1">
+      <w:hyperlink w:anchor="_Toc112054784" w:history="1">
         <w:r>
           <w:rPr>
             <w:rStyle w:val="Hyperlink"/>
@@ -619,7 +619,7 @@
             <w:noProof/>
             <w:webHidden/>
           </w:rPr>
-          <w:instrText xml:space="preserve"> PAGEREF _Toc94994206 \h </w:instrText>
+          <w:instrText xml:space="preserve"> PAGEREF _Toc112054784 \h </w:instrText>
         </w:r>
         <w:r>
           <w:rPr>
@@ -639,7 +639,7 @@
             <w:noProof/>
             <w:webHidden/>
           </w:rPr>
-          <w:t>6</w:t>
+          <w:t>7</w:t>
         </w:r>
         <w:r>
           <w:rPr>
@@ -666,7 +666,7 @@
           <w:szCs w:val="24"/>
         </w:rPr>
       </w:pPr>
-      <w:hyperlink w:anchor="_Toc94994207" w:history="1">
+      <w:hyperlink w:anchor="_Toc112054785" w:history="1">
         <w:r>
           <w:rPr>
             <w:rStyle w:val="Hyperlink"/>
@@ -693,7 +693,7 @@
             <w:noProof/>
             <w:webHidden/>
           </w:rPr>
-          <w:instrText xml:space="preserve"> PAGEREF _Toc94994207 \h </w:instrText>
+          <w:instrText xml:space="preserve"> PAGEREF _Toc112054785 \h </w:instrText>
         </w:r>
         <w:r>
           <w:rPr>
@@ -736,7 +736,7 @@
           <w:sz w:val="24"/>
         </w:rPr>
       </w:pPr>
-      <w:hyperlink w:anchor="_Toc94994208" w:history="1">
+      <w:hyperlink w:anchor="_Toc112054786" w:history="1">
         <w:r>
           <w:rPr>
             <w:rStyle w:val="Hyperlink"/>
@@ -763,7 +763,7 @@
             <w:noProof/>
             <w:webHidden/>
           </w:rPr>
-          <w:instrText xml:space="preserve"> PAGEREF _Toc94994208 \h </w:instrText>
+          <w:instrText xml:space="preserve"> PAGEREF _Toc112054786 \h </w:instrText>
         </w:r>
         <w:r>
           <w:rPr>
@@ -806,7 +806,7 @@
           <w:sz w:val="24"/>
         </w:rPr>
       </w:pPr>
-      <w:hyperlink w:anchor="_Toc94994209" w:history="1">
+      <w:hyperlink w:anchor="_Toc112054787" w:history="1">
         <w:r>
           <w:rPr>
             <w:rStyle w:val="Hyperlink"/>
@@ -833,7 +833,7 @@
             <w:noProof/>
             <w:webHidden/>
           </w:rPr>
-          <w:instrText xml:space="preserve"> PAGEREF _Toc94994209 \h </w:instrText>
+          <w:instrText xml:space="preserve"> PAGEREF _Toc112054787 \h </w:instrText>
         </w:r>
         <w:r>
           <w:rPr>
@@ -880,7 +880,7 @@
           <w:szCs w:val="24"/>
         </w:rPr>
       </w:pPr>
-      <w:hyperlink w:anchor="_Toc94994210" w:history="1">
+      <w:hyperlink w:anchor="_Toc112054788" w:history="1">
         <w:r>
           <w:rPr>
             <w:rStyle w:val="Hyperlink"/>
@@ -907,7 +907,7 @@
             <w:noProof/>
             <w:webHidden/>
           </w:rPr>
-          <w:instrText xml:space="preserve"> PAGEREF _Toc94994210 \h </w:instrText>
+          <w:instrText xml:space="preserve"> PAGEREF _Toc112054788 \h </w:instrText>
         </w:r>
         <w:r>
           <w:rPr>
@@ -950,7 +950,7 @@
           <w:sz w:val="24"/>
         </w:rPr>
       </w:pPr>
-      <w:hyperlink w:anchor="_Toc94994211" w:history="1">
+      <w:hyperlink w:anchor="_Toc112054789" w:history="1">
         <w:r>
           <w:rPr>
             <w:rStyle w:val="Hyperlink"/>
@@ -977,7 +977,7 @@
             <w:noProof/>
             <w:webHidden/>
           </w:rPr>
-          <w:instrText xml:space="preserve"> PAGEREF _Toc94994211 \h </w:instrText>
+          <w:instrText xml:space="preserve"> PAGEREF _Toc112054789 \h </w:instrText>
         </w:r>
         <w:r>
           <w:rPr>
@@ -1020,7 +1020,7 @@
           <w:sz w:val="24"/>
         </w:rPr>
       </w:pPr>
-      <w:hyperlink w:anchor="_Toc94994212" w:history="1">
+      <w:hyperlink w:anchor="_Toc112054790" w:history="1">
         <w:r>
           <w:rPr>
             <w:rStyle w:val="Hyperlink"/>
@@ -1047,7 +1047,7 @@
             <w:noProof/>
             <w:webHidden/>
           </w:rPr>
-          <w:instrText xml:space="preserve"> PAGEREF _Toc94994212 \h </w:instrText>
+          <w:instrText xml:space="preserve"> PAGEREF _Toc112054790 \h </w:instrText>
         </w:r>
         <w:r>
           <w:rPr>
@@ -1090,7 +1090,7 @@
           <w:sz w:val="24"/>
         </w:rPr>
       </w:pPr>
-      <w:hyperlink w:anchor="_Toc94994213" w:history="1">
+      <w:hyperlink w:anchor="_Toc112054791" w:history="1">
         <w:r>
           <w:rPr>
             <w:rStyle w:val="Hyperlink"/>
@@ -1117,7 +1117,7 @@
             <w:noProof/>
             <w:webHidden/>
           </w:rPr>
-          <w:instrText xml:space="preserve"> PAGEREF _Toc94994213 \h </w:instrText>
+          <w:instrText xml:space="preserve"> PAGEREF _Toc112054791 \h </w:instrText>
         </w:r>
         <w:r>
           <w:rPr>
@@ -1160,7 +1160,7 @@
           <w:sz w:val="24"/>
         </w:rPr>
       </w:pPr>
-      <w:hyperlink w:anchor="_Toc94994214" w:history="1">
+      <w:hyperlink w:anchor="_Toc112054792" w:history="1">
         <w:r>
           <w:rPr>
             <w:rStyle w:val="Hyperlink"/>
@@ -1187,7 +1187,7 @@
             <w:noProof/>
             <w:webHidden/>
           </w:rPr>
-          <w:instrText xml:space="preserve"> PAGEREF _Toc94994214 \h </w:instrText>
+          <w:instrText xml:space="preserve"> PAGEREF _Toc112054792 \h </w:instrText>
         </w:r>
         <w:r>
           <w:rPr>
@@ -1230,7 +1230,7 @@
           <w:sz w:val="24"/>
         </w:rPr>
       </w:pPr>
-      <w:hyperlink w:anchor="_Toc94994215" w:history="1">
+      <w:hyperlink w:anchor="_Toc112054793" w:history="1">
         <w:r>
           <w:rPr>
             <w:rStyle w:val="Hyperlink"/>
@@ -1257,7 +1257,7 @@
             <w:noProof/>
             <w:webHidden/>
           </w:rPr>
-          <w:instrText xml:space="preserve"> PAGEREF _Toc94994215 \h </w:instrText>
+          <w:instrText xml:space="preserve"> PAGEREF _Toc112054793 \h </w:instrText>
         </w:r>
         <w:r>
           <w:rPr>
@@ -1300,7 +1300,7 @@
           <w:sz w:val="24"/>
         </w:rPr>
       </w:pPr>
-      <w:hyperlink w:anchor="_Toc94994216" w:history="1">
+      <w:hyperlink w:anchor="_Toc112054794" w:history="1">
         <w:r>
           <w:rPr>
             <w:rStyle w:val="Hyperlink"/>
@@ -1327,7 +1327,7 @@
             <w:noProof/>
             <w:webHidden/>
           </w:rPr>
-          <w:instrText xml:space="preserve"> PAGEREF _Toc94994216 \h </w:instrText>
+          <w:instrText xml:space="preserve"> PAGEREF _Toc112054794 \h </w:instrText>
         </w:r>
         <w:r>
           <w:rPr>
@@ -1374,7 +1374,7 @@
           <w:szCs w:val="24"/>
         </w:rPr>
       </w:pPr>
-      <w:hyperlink w:anchor="_Toc94994217" w:history="1">
+      <w:hyperlink w:anchor="_Toc112054795" w:history="1">
         <w:r>
           <w:rPr>
             <w:rStyle w:val="Hyperlink"/>
@@ -1401,7 +1401,7 @@
             <w:noProof/>
             <w:webHidden/>
           </w:rPr>
-          <w:instrText xml:space="preserve"> PAGEREF _Toc94994217 \h </w:instrText>
+          <w:instrText xml:space="preserve"> PAGEREF _Toc112054795 \h </w:instrText>
         </w:r>
         <w:r>
           <w:rPr>
@@ -1444,7 +1444,7 @@
           <w:sz w:val="24"/>
         </w:rPr>
       </w:pPr>
-      <w:hyperlink w:anchor="_Toc94994218" w:history="1">
+      <w:hyperlink w:anchor="_Toc112054796" w:history="1">
         <w:r>
           <w:rPr>
             <w:rStyle w:val="Hyperlink"/>
@@ -1471,7 +1471,7 @@
             <w:noProof/>
             <w:webHidden/>
           </w:rPr>
-          <w:instrText xml:space="preserve"> PAGEREF _Toc94994218 \h </w:instrText>
+          <w:instrText xml:space="preserve"> PAGEREF _Toc112054796 \h </w:instrText>
         </w:r>
         <w:r>
           <w:rPr>
@@ -1514,7 +1514,7 @@
           <w:sz w:val="24"/>
         </w:rPr>
       </w:pPr>
-      <w:hyperlink w:anchor="_Toc94994219" w:history="1">
+      <w:hyperlink w:anchor="_Toc112054797" w:history="1">
         <w:r>
           <w:rPr>
             <w:rStyle w:val="Hyperlink"/>
@@ -1541,7 +1541,7 @@
             <w:noProof/>
             <w:webHidden/>
           </w:rPr>
-          <w:instrText xml:space="preserve"> PAGEREF _Toc94994219 \h </w:instrText>
+          <w:instrText xml:space="preserve"> PAGEREF _Toc112054797 \h </w:instrText>
         </w:r>
         <w:r>
           <w:rPr>
@@ -1584,7 +1584,7 @@
           <w:sz w:val="24"/>
         </w:rPr>
       </w:pPr>
-      <w:hyperlink w:anchor="_Toc94994220" w:history="1">
+      <w:hyperlink w:anchor="_Toc112054798" w:history="1">
         <w:r>
           <w:rPr>
             <w:rStyle w:val="Hyperlink"/>
@@ -1611,7 +1611,7 @@
             <w:noProof/>
             <w:webHidden/>
           </w:rPr>
-          <w:instrText xml:space="preserve"> PAGEREF _Toc94994220 \h </w:instrText>
+          <w:instrText xml:space="preserve"> PAGEREF _Toc112054798 \h </w:instrText>
         </w:r>
         <w:r>
           <w:rPr>
@@ -1658,7 +1658,7 @@
           <w:szCs w:val="24"/>
         </w:rPr>
       </w:pPr>
-      <w:hyperlink w:anchor="_Toc94994221" w:history="1">
+      <w:hyperlink w:anchor="_Toc112054799" w:history="1">
         <w:r>
           <w:rPr>
             <w:rStyle w:val="Hyperlink"/>
@@ -1685,7 +1685,7 @@
             <w:noProof/>
             <w:webHidden/>
           </w:rPr>
-          <w:instrText xml:space="preserve"> PAGEREF _Toc94994221 \h </w:instrText>
+          <w:instrText xml:space="preserve"> PAGEREF _Toc112054799 \h </w:instrText>
         </w:r>
         <w:r>
           <w:rPr>
@@ -1728,7 +1728,7 @@
           <w:sz w:val="24"/>
         </w:rPr>
       </w:pPr>
-      <w:hyperlink w:anchor="_Toc94994222" w:history="1">
+      <w:hyperlink w:anchor="_Toc112054800" w:history="1">
         <w:r>
           <w:rPr>
             <w:rStyle w:val="Hyperlink"/>
@@ -1755,7 +1755,7 @@
             <w:noProof/>
             <w:webHidden/>
           </w:rPr>
-          <w:instrText xml:space="preserve"> PAGEREF _Toc94994222 \h </w:instrText>
+          <w:instrText xml:space="preserve"> PAGEREF _Toc112054800 \h </w:instrText>
         </w:r>
         <w:r>
           <w:rPr>
@@ -1798,7 +1798,7 @@
           <w:sz w:val="24"/>
         </w:rPr>
       </w:pPr>
-      <w:hyperlink w:anchor="_Toc94994223" w:history="1">
+      <w:hyperlink w:anchor="_Toc112054801" w:history="1">
         <w:r>
           <w:rPr>
             <w:rStyle w:val="Hyperlink"/>
@@ -1825,7 +1825,7 @@
             <w:noProof/>
             <w:webHidden/>
           </w:rPr>
-          <w:instrText xml:space="preserve"> PAGEREF _Toc94994223 \h </w:instrText>
+          <w:instrText xml:space="preserve"> PAGEREF _Toc112054801 \h </w:instrText>
         </w:r>
         <w:r>
           <w:rPr>
@@ -1868,13 +1868,13 @@
           <w:sz w:val="24"/>
         </w:rPr>
       </w:pPr>
-      <w:hyperlink w:anchor="_Toc94994224" w:history="1">
+      <w:hyperlink w:anchor="_Toc112054802" w:history="1">
         <w:r>
           <w:rPr>
             <w:rStyle w:val="Hyperlink"/>
             <w:noProof/>
           </w:rPr>
-          <w:t>Assignment 1: Survey Paper &amp; Panel Presentation</w:t>
+          <w:t>Assignment 1: Survey Paper &amp; Short clip Recorded Pitch</w:t>
         </w:r>
         <w:r>
           <w:rPr>
@@ -1895,7 +1895,7 @@
             <w:noProof/>
             <w:webHidden/>
           </w:rPr>
-          <w:instrText xml:space="preserve"> PAGEREF _Toc94994224 \h </w:instrText>
+          <w:instrText xml:space="preserve"> PAGEREF _Toc112054802 \h </w:instrText>
         </w:r>
         <w:r>
           <w:rPr>
@@ -1938,7 +1938,7 @@
           <w:sz w:val="24"/>
         </w:rPr>
       </w:pPr>
-      <w:hyperlink w:anchor="_Toc94994225" w:history="1">
+      <w:hyperlink w:anchor="_Toc112054803" w:history="1">
         <w:r>
           <w:rPr>
             <w:rStyle w:val="Hyperlink"/>
@@ -1965,7 +1965,7 @@
             <w:noProof/>
             <w:webHidden/>
           </w:rPr>
-          <w:instrText xml:space="preserve"> PAGEREF _Toc94994225 \h </w:instrText>
+          <w:instrText xml:space="preserve"> PAGEREF _Toc112054803 \h </w:instrText>
         </w:r>
         <w:r>
           <w:rPr>
@@ -2008,7 +2008,7 @@
           <w:sz w:val="24"/>
         </w:rPr>
       </w:pPr>
-      <w:hyperlink w:anchor="_Toc94994226" w:history="1">
+      <w:hyperlink w:anchor="_Toc112054804" w:history="1">
         <w:r>
           <w:rPr>
             <w:rStyle w:val="Hyperlink"/>
@@ -2035,7 +2035,7 @@
             <w:noProof/>
             <w:webHidden/>
           </w:rPr>
-          <w:instrText xml:space="preserve"> PAGEREF _Toc94994226 \h </w:instrText>
+          <w:instrText xml:space="preserve"> PAGEREF _Toc112054804 \h </w:instrText>
         </w:r>
         <w:r>
           <w:rPr>
@@ -2078,7 +2078,7 @@
           <w:sz w:val="24"/>
         </w:rPr>
       </w:pPr>
-      <w:hyperlink w:anchor="_Toc94994227" w:history="1">
+      <w:hyperlink w:anchor="_Toc112054805" w:history="1">
         <w:r>
           <w:rPr>
             <w:rStyle w:val="Hyperlink"/>
@@ -2105,7 +2105,7 @@
             <w:noProof/>
             <w:webHidden/>
           </w:rPr>
-          <w:instrText xml:space="preserve"> PAGEREF _Toc94994227 \h </w:instrText>
+          <w:instrText xml:space="preserve"> PAGEREF _Toc112054805 \h </w:instrText>
         </w:r>
         <w:r>
           <w:rPr>
@@ -2148,7 +2148,7 @@
           <w:sz w:val="24"/>
         </w:rPr>
       </w:pPr>
-      <w:hyperlink w:anchor="_Toc94994228" w:history="1">
+      <w:hyperlink w:anchor="_Toc112054806" w:history="1">
         <w:r>
           <w:rPr>
             <w:rStyle w:val="Hyperlink"/>
@@ -2175,7 +2175,7 @@
             <w:noProof/>
             <w:webHidden/>
           </w:rPr>
-          <w:instrText xml:space="preserve"> PAGEREF _Toc94994228 \h </w:instrText>
+          <w:instrText xml:space="preserve"> PAGEREF _Toc112054806 \h </w:instrText>
         </w:r>
         <w:r>
           <w:rPr>
@@ -2218,7 +2218,7 @@
           <w:sz w:val="24"/>
         </w:rPr>
       </w:pPr>
-      <w:hyperlink w:anchor="_Toc94994229" w:history="1">
+      <w:hyperlink w:anchor="_Toc112054807" w:history="1">
         <w:r>
           <w:rPr>
             <w:rStyle w:val="Hyperlink"/>
@@ -2245,7 +2245,7 @@
             <w:noProof/>
             <w:webHidden/>
           </w:rPr>
-          <w:instrText xml:space="preserve"> PAGEREF _Toc94994229 \h </w:instrText>
+          <w:instrText xml:space="preserve"> PAGEREF _Toc112054807 \h </w:instrText>
         </w:r>
         <w:r>
           <w:rPr>
@@ -2327,7 +2327,7 @@
       </w:pPr>
       <w:bookmarkStart w:id="0" w:name="_Toc49622671"/>
       <w:bookmarkStart w:id="1" w:name="_Toc49622795"/>
-      <w:bookmarkStart w:id="2" w:name="_Toc94994201"/>
+      <w:bookmarkStart w:id="2" w:name="_Toc112054779"/>
       <w:r>
         <w:t>Course Overview</w:t>
       </w:r>
@@ -2380,7 +2380,7 @@
       <w:pPr>
         <w:pStyle w:val="Heading1"/>
       </w:pPr>
-      <w:bookmarkStart w:id="4" w:name="_Toc94994202"/>
+      <w:bookmarkStart w:id="4" w:name="_Toc112054780"/>
       <w:r>
         <w:rPr>
           <w:noProof/>
@@ -2422,7 +2422,7 @@
                         <a:effectLst/>
                         <a:extLst>
                           <a:ext uri="{C572A759-6A51-4108-AA02-DFA0A04FC94B}">
-                            <ma14:wrappingTextBoxFlag xmlns:ma14="http://schemas.microsoft.com/office/mac/drawingml/2011/main" xmlns:w="http://schemas.openxmlformats.org/wordprocessingml/2006/main" xmlns:w10="urn:schemas-microsoft-com:office:word" xmlns:v="urn:schemas-microsoft-com:vml" xmlns:o="urn:schemas-microsoft-com:office:office" xmlns:mv="urn:schemas-microsoft-com:mac:vml" xmlns:mo="http://schemas.microsoft.com/office/mac/office/2008/main" xmlns=""/>
+                            <ma14:wrappingTextBoxFlag xmlns="" xmlns:mo="http://schemas.microsoft.com/office/mac/office/2008/main" xmlns:mv="urn:schemas-microsoft-com:mac:vml" xmlns:o="urn:schemas-microsoft-com:office:office" xmlns:v="urn:schemas-microsoft-com:vml" xmlns:w10="urn:schemas-microsoft-com:office:word" xmlns:w="http://schemas.openxmlformats.org/wordprocessingml/2006/main" xmlns:ma14="http://schemas.microsoft.com/office/mac/drawingml/2011/main"/>
                           </a:ext>
                         </a:extLst>
                       </wps:spPr>
@@ -2879,7 +2879,7 @@
       <w:bookmarkStart w:id="6" w:name="_Toc49622557"/>
       <w:bookmarkStart w:id="7" w:name="_Toc49622672"/>
       <w:bookmarkStart w:id="8" w:name="_Toc49622796"/>
-      <w:bookmarkStart w:id="9" w:name="_Toc94994203"/>
+      <w:bookmarkStart w:id="9" w:name="_Toc112054781"/>
       <w:r>
         <w:t>Course Objectives</w:t>
       </w:r>
@@ -3141,7 +3141,7 @@
       <w:bookmarkStart w:id="11" w:name="_Toc49622558"/>
       <w:bookmarkStart w:id="12" w:name="_Toc49622673"/>
       <w:bookmarkStart w:id="13" w:name="_Toc49622797"/>
-      <w:bookmarkStart w:id="14" w:name="_Toc94994204"/>
+      <w:bookmarkStart w:id="14" w:name="_Toc112054782"/>
       <w:r>
         <w:t>Course Expectations</w:t>
       </w:r>
@@ -3461,7 +3461,7 @@
       <w:pPr>
         <w:pStyle w:val="Heading1"/>
       </w:pPr>
-      <w:bookmarkStart w:id="19" w:name="_Toc94994205"/>
+      <w:bookmarkStart w:id="19" w:name="_Toc112054783"/>
       <w:r>
         <w:t>Academic and Real World</w:t>
       </w:r>
@@ -3535,7 +3535,7 @@
                         <a:effectLst/>
                         <a:extLst>
                           <a:ext uri="{C572A759-6A51-4108-AA02-DFA0A04FC94B}">
-                            <ma14:wrappingTextBoxFlag xmlns:ma14="http://schemas.microsoft.com/office/mac/drawingml/2011/main" xmlns:w="http://schemas.openxmlformats.org/wordprocessingml/2006/main" xmlns:w10="urn:schemas-microsoft-com:office:word" xmlns:v="urn:schemas-microsoft-com:vml" xmlns:o="urn:schemas-microsoft-com:office:office" xmlns:mv="urn:schemas-microsoft-com:mac:vml" xmlns:mo="http://schemas.microsoft.com/office/mac/office/2008/main" xmlns=""/>
+                            <ma14:wrappingTextBoxFlag xmlns="" xmlns:mo="http://schemas.microsoft.com/office/mac/office/2008/main" xmlns:mv="urn:schemas-microsoft-com:mac:vml" xmlns:o="urn:schemas-microsoft-com:office:office" xmlns:v="urn:schemas-microsoft-com:vml" xmlns:w10="urn:schemas-microsoft-com:office:word" xmlns:w="http://schemas.openxmlformats.org/wordprocessingml/2006/main" xmlns:ma14="http://schemas.microsoft.com/office/mac/drawingml/2011/main"/>
                           </a:ext>
                         </a:extLst>
                       </wps:spPr>
@@ -3709,7 +3709,7 @@
                         <a:effectLst/>
                         <a:extLst>
                           <a:ext uri="{C572A759-6A51-4108-AA02-DFA0A04FC94B}">
-                            <ma14:wrappingTextBoxFlag xmlns:ma14="http://schemas.microsoft.com/office/mac/drawingml/2011/main" xmlns:w="http://schemas.openxmlformats.org/wordprocessingml/2006/main" xmlns:w10="urn:schemas-microsoft-com:office:word" xmlns:v="urn:schemas-microsoft-com:vml" xmlns:o="urn:schemas-microsoft-com:office:office" xmlns:mv="urn:schemas-microsoft-com:mac:vml" xmlns:mo="http://schemas.microsoft.com/office/mac/office/2008/main" xmlns=""/>
+                            <ma14:wrappingTextBoxFlag xmlns="" xmlns:mo="http://schemas.microsoft.com/office/mac/office/2008/main" xmlns:mv="urn:schemas-microsoft-com:mac:vml" xmlns:o="urn:schemas-microsoft-com:office:office" xmlns:v="urn:schemas-microsoft-com:vml" xmlns:w10="urn:schemas-microsoft-com:office:word" xmlns:w="http://schemas.openxmlformats.org/wordprocessingml/2006/main" xmlns:ma14="http://schemas.microsoft.com/office/mac/drawingml/2011/main"/>
                           </a:ext>
                         </a:extLst>
                       </wps:spPr>
@@ -4296,7 +4296,7 @@
                         <a:effectLst/>
                         <a:extLst>
                           <a:ext uri="{C572A759-6A51-4108-AA02-DFA0A04FC94B}">
-                            <ma14:wrappingTextBoxFlag xmlns:ma14="http://schemas.microsoft.com/office/mac/drawingml/2011/main" xmlns:w="http://schemas.openxmlformats.org/wordprocessingml/2006/main" xmlns:w10="urn:schemas-microsoft-com:office:word" xmlns:v="urn:schemas-microsoft-com:vml" xmlns:o="urn:schemas-microsoft-com:office:office" xmlns:mv="urn:schemas-microsoft-com:mac:vml" xmlns:mo="http://schemas.microsoft.com/office/mac/office/2008/main" xmlns=""/>
+                            <ma14:wrappingTextBoxFlag xmlns="" xmlns:mo="http://schemas.microsoft.com/office/mac/office/2008/main" xmlns:mv="urn:schemas-microsoft-com:mac:vml" xmlns:o="urn:schemas-microsoft-com:office:office" xmlns:v="urn:schemas-microsoft-com:vml" xmlns:w10="urn:schemas-microsoft-com:office:word" xmlns:w="http://schemas.openxmlformats.org/wordprocessingml/2006/main" xmlns:ma14="http://schemas.microsoft.com/office/mac/drawingml/2011/main"/>
                           </a:ext>
                         </a:extLst>
                       </wps:spPr>
@@ -4488,7 +4488,7 @@
       <w:pPr>
         <w:pStyle w:val="Heading1"/>
       </w:pPr>
-      <w:bookmarkStart w:id="20" w:name="_Toc94994206"/>
+      <w:bookmarkStart w:id="20" w:name="_Toc112054784"/>
       <w:r>
         <w:lastRenderedPageBreak/>
         <w:t>Frequently Asked Questions (FAQs)</w:t>
@@ -4624,7 +4624,7 @@
       </w:pPr>
       <w:bookmarkStart w:id="21" w:name="_Toc49622675"/>
       <w:bookmarkStart w:id="22" w:name="_Toc49622799"/>
-      <w:bookmarkStart w:id="23" w:name="_Toc94994207"/>
+      <w:bookmarkStart w:id="23" w:name="_Toc112054785"/>
       <w:r>
         <w:lastRenderedPageBreak/>
         <w:t>An Overview of a State-of-the-Field Project</w:t>
@@ -4737,7 +4737,7 @@
       <w:pPr>
         <w:pStyle w:val="Heading1"/>
       </w:pPr>
-      <w:bookmarkStart w:id="24" w:name="_Toc94994208"/>
+      <w:bookmarkStart w:id="24" w:name="_Toc112054786"/>
       <w:r>
         <w:t>State-of-the-Field Components</w:t>
       </w:r>
@@ -4915,7 +4915,7 @@
       <w:pPr>
         <w:pStyle w:val="Heading1"/>
       </w:pPr>
-      <w:bookmarkStart w:id="25" w:name="_Toc94994209"/>
+      <w:bookmarkStart w:id="25" w:name="_Toc112054787"/>
       <w:r>
         <w:t>Why a State-of-the-Field Project?</w:t>
       </w:r>
@@ -4963,7 +4963,7 @@
       </w:pPr>
       <w:bookmarkStart w:id="26" w:name="_Toc49622676"/>
       <w:bookmarkStart w:id="27" w:name="_Toc49622800"/>
-      <w:bookmarkStart w:id="28" w:name="_Toc94994210"/>
+      <w:bookmarkStart w:id="28" w:name="_Toc112054788"/>
       <w:r>
         <w:t>How To Succeed in this Course</w:t>
       </w:r>
@@ -5026,7 +5026,7 @@
       <w:bookmarkStart w:id="30" w:name="_Toc49622560"/>
       <w:bookmarkStart w:id="31" w:name="_Toc49622677"/>
       <w:bookmarkStart w:id="32" w:name="_Toc49622801"/>
-      <w:bookmarkStart w:id="33" w:name="_Toc94994211"/>
+      <w:bookmarkStart w:id="33" w:name="_Toc112054789"/>
       <w:r>
         <w:t>Select a Good Topic</w:t>
       </w:r>
@@ -5305,7 +5305,7 @@
       <w:pPr>
         <w:pStyle w:val="Heading1"/>
       </w:pPr>
-      <w:bookmarkStart w:id="34" w:name="_Toc94994212"/>
+      <w:bookmarkStart w:id="34" w:name="_Toc112054790"/>
       <w:r>
         <w:t>Phases of Understanding</w:t>
       </w:r>
@@ -5447,7 +5447,7 @@
       <w:bookmarkStart w:id="36" w:name="_Toc49622561"/>
       <w:bookmarkStart w:id="37" w:name="_Toc49622678"/>
       <w:bookmarkStart w:id="38" w:name="_Toc49622802"/>
-      <w:bookmarkStart w:id="39" w:name="_Toc94994213"/>
+      <w:bookmarkStart w:id="39" w:name="_Toc112054791"/>
       <w:r>
         <w:lastRenderedPageBreak/>
         <w:t>Plan Ahead, Work Ahead</w:t>
@@ -5504,7 +5504,7 @@
                         <a:effectLst/>
                         <a:extLst>
                           <a:ext uri="{C572A759-6A51-4108-AA02-DFA0A04FC94B}">
-                            <ma14:wrappingTextBoxFlag xmlns:ma14="http://schemas.microsoft.com/office/mac/drawingml/2011/main" xmlns:w="http://schemas.openxmlformats.org/wordprocessingml/2006/main" xmlns:w10="urn:schemas-microsoft-com:office:word" xmlns:v="urn:schemas-microsoft-com:vml" xmlns:o="urn:schemas-microsoft-com:office:office" xmlns:mv="urn:schemas-microsoft-com:mac:vml" xmlns:mo="http://schemas.microsoft.com/office/mac/office/2008/main" xmlns=""/>
+                            <ma14:wrappingTextBoxFlag xmlns="" xmlns:mo="http://schemas.microsoft.com/office/mac/office/2008/main" xmlns:mv="urn:schemas-microsoft-com:mac:vml" xmlns:o="urn:schemas-microsoft-com:office:office" xmlns:v="urn:schemas-microsoft-com:vml" xmlns:w10="urn:schemas-microsoft-com:office:word" xmlns:w="http://schemas.openxmlformats.org/wordprocessingml/2006/main" xmlns:ma14="http://schemas.microsoft.com/office/mac/drawingml/2011/main"/>
                           </a:ext>
                         </a:extLst>
                       </wps:spPr>
@@ -5695,7 +5695,7 @@
       <w:pPr>
         <w:pStyle w:val="Heading1"/>
       </w:pPr>
-      <w:bookmarkStart w:id="40" w:name="_Toc94994214"/>
+      <w:bookmarkStart w:id="40" w:name="_Toc112054792"/>
       <w:r>
         <w:t>Locate Credible and Relevant Resources</w:t>
       </w:r>
@@ -5987,7 +5987,7 @@
       <w:pPr>
         <w:pStyle w:val="Heading1"/>
       </w:pPr>
-      <w:bookmarkStart w:id="41" w:name="_Toc94994215"/>
+      <w:bookmarkStart w:id="41" w:name="_Toc112054793"/>
       <w:r>
         <w:t>How Many Resources Do I Need?</w:t>
       </w:r>
@@ -6056,7 +6056,7 @@
       <w:pPr>
         <w:pStyle w:val="Heading1"/>
       </w:pPr>
-      <w:bookmarkStart w:id="42" w:name="_Toc94994216"/>
+      <w:bookmarkStart w:id="42" w:name="_Toc112054794"/>
       <w:r>
         <w:t xml:space="preserve">Own </w:t>
       </w:r>
@@ -6118,7 +6118,7 @@
                         <a:effectLst/>
                         <a:extLst>
                           <a:ext uri="{C572A759-6A51-4108-AA02-DFA0A04FC94B}">
-                            <ma14:wrappingTextBoxFlag xmlns:ma14="http://schemas.microsoft.com/office/mac/drawingml/2011/main" xmlns:w="http://schemas.openxmlformats.org/wordprocessingml/2006/main" xmlns:w10="urn:schemas-microsoft-com:office:word" xmlns:v="urn:schemas-microsoft-com:vml" xmlns:o="urn:schemas-microsoft-com:office:office" xmlns:mv="urn:schemas-microsoft-com:mac:vml" xmlns:mo="http://schemas.microsoft.com/office/mac/office/2008/main" xmlns=""/>
+                            <ma14:wrappingTextBoxFlag xmlns="" xmlns:mo="http://schemas.microsoft.com/office/mac/office/2008/main" xmlns:mv="urn:schemas-microsoft-com:mac:vml" xmlns:o="urn:schemas-microsoft-com:office:office" xmlns:v="urn:schemas-microsoft-com:vml" xmlns:w10="urn:schemas-microsoft-com:office:word" xmlns:w="http://schemas.openxmlformats.org/wordprocessingml/2006/main" xmlns:ma14="http://schemas.microsoft.com/office/mac/drawingml/2011/main"/>
                           </a:ext>
                         </a:extLst>
                       </wps:spPr>
@@ -6271,7 +6271,7 @@
       <w:pPr>
         <w:pStyle w:val="ChapterTitle"/>
       </w:pPr>
-      <w:bookmarkStart w:id="43" w:name="_Toc94994217"/>
+      <w:bookmarkStart w:id="43" w:name="_Toc112054795"/>
       <w:r>
         <w:lastRenderedPageBreak/>
         <w:t>Writing and Presenting</w:t>
@@ -6319,7 +6319,7 @@
       <w:pPr>
         <w:pStyle w:val="Heading1"/>
       </w:pPr>
-      <w:bookmarkStart w:id="44" w:name="_Toc94994218"/>
+      <w:bookmarkStart w:id="44" w:name="_Toc112054796"/>
       <w:r>
         <w:t>General</w:t>
       </w:r>
@@ -6481,7 +6481,7 @@
       <w:r>
         <w:br w:type="page"/>
       </w:r>
-      <w:bookmarkStart w:id="45" w:name="_Toc94994219"/>
+      <w:bookmarkStart w:id="45" w:name="_Toc112054797"/>
       <w:r>
         <w:lastRenderedPageBreak/>
         <w:t>Writing</w:t>
@@ -6536,7 +6536,7 @@
                         <a:effectLst/>
                         <a:extLst>
                           <a:ext uri="{C572A759-6A51-4108-AA02-DFA0A04FC94B}">
-                            <ma14:wrappingTextBoxFlag xmlns:ma14="http://schemas.microsoft.com/office/mac/drawingml/2011/main" xmlns:w="http://schemas.openxmlformats.org/wordprocessingml/2006/main" xmlns:w10="urn:schemas-microsoft-com:office:word" xmlns:v="urn:schemas-microsoft-com:vml" xmlns:o="urn:schemas-microsoft-com:office:office" xmlns:mv="urn:schemas-microsoft-com:mac:vml" xmlns:mo="http://schemas.microsoft.com/office/mac/office/2008/main" xmlns=""/>
+                            <ma14:wrappingTextBoxFlag xmlns="" xmlns:mo="http://schemas.microsoft.com/office/mac/office/2008/main" xmlns:mv="urn:schemas-microsoft-com:mac:vml" xmlns:o="urn:schemas-microsoft-com:office:office" xmlns:v="urn:schemas-microsoft-com:vml" xmlns:w10="urn:schemas-microsoft-com:office:word" xmlns:w="http://schemas.openxmlformats.org/wordprocessingml/2006/main" xmlns:ma14="http://schemas.microsoft.com/office/mac/drawingml/2011/main"/>
                           </a:ext>
                         </a:extLst>
                       </wps:spPr>
@@ -6865,7 +6865,7 @@
                         <a:effectLst/>
                         <a:extLst>
                           <a:ext uri="{C572A759-6A51-4108-AA02-DFA0A04FC94B}">
-                            <ma14:wrappingTextBoxFlag xmlns:ma14="http://schemas.microsoft.com/office/mac/drawingml/2011/main" xmlns:w="http://schemas.openxmlformats.org/wordprocessingml/2006/main" xmlns:w10="urn:schemas-microsoft-com:office:word" xmlns:v="urn:schemas-microsoft-com:vml" xmlns:o="urn:schemas-microsoft-com:office:office" xmlns:mv="urn:schemas-microsoft-com:mac:vml" xmlns:mo="http://schemas.microsoft.com/office/mac/office/2008/main" xmlns=""/>
+                            <ma14:wrappingTextBoxFlag xmlns="" xmlns:mo="http://schemas.microsoft.com/office/mac/office/2008/main" xmlns:mv="urn:schemas-microsoft-com:mac:vml" xmlns:o="urn:schemas-microsoft-com:office:office" xmlns:v="urn:schemas-microsoft-com:vml" xmlns:w10="urn:schemas-microsoft-com:office:word" xmlns:w="http://schemas.openxmlformats.org/wordprocessingml/2006/main" xmlns:ma14="http://schemas.microsoft.com/office/mac/drawingml/2011/main"/>
                           </a:ext>
                         </a:extLst>
                       </wps:spPr>
@@ -7322,7 +7322,7 @@
                         <a:effectLst/>
                         <a:extLst>
                           <a:ext uri="{C572A759-6A51-4108-AA02-DFA0A04FC94B}">
-                            <ma14:wrappingTextBoxFlag xmlns:ma14="http://schemas.microsoft.com/office/mac/drawingml/2011/main" xmlns:w="http://schemas.openxmlformats.org/wordprocessingml/2006/main" xmlns:w10="urn:schemas-microsoft-com:office:word" xmlns:v="urn:schemas-microsoft-com:vml" xmlns:o="urn:schemas-microsoft-com:office:office" xmlns:mv="urn:schemas-microsoft-com:mac:vml" xmlns:mo="http://schemas.microsoft.com/office/mac/office/2008/main" xmlns=""/>
+                            <ma14:wrappingTextBoxFlag xmlns="" xmlns:mo="http://schemas.microsoft.com/office/mac/office/2008/main" xmlns:mv="urn:schemas-microsoft-com:mac:vml" xmlns:o="urn:schemas-microsoft-com:office:office" xmlns:v="urn:schemas-microsoft-com:vml" xmlns:w10="urn:schemas-microsoft-com:office:word" xmlns:w="http://schemas.openxmlformats.org/wordprocessingml/2006/main" xmlns:ma14="http://schemas.microsoft.com/office/mac/drawingml/2011/main"/>
                           </a:ext>
                         </a:extLst>
                       </wps:spPr>
@@ -7495,7 +7495,7 @@
                         <a:effectLst/>
                         <a:extLst>
                           <a:ext uri="{C572A759-6A51-4108-AA02-DFA0A04FC94B}">
-                            <ma14:wrappingTextBoxFlag xmlns:ma14="http://schemas.microsoft.com/office/mac/drawingml/2011/main" xmlns:w="http://schemas.openxmlformats.org/wordprocessingml/2006/main" xmlns:w10="urn:schemas-microsoft-com:office:word" xmlns:v="urn:schemas-microsoft-com:vml" xmlns:o="urn:schemas-microsoft-com:office:office" xmlns:mv="urn:schemas-microsoft-com:mac:vml" xmlns:mo="http://schemas.microsoft.com/office/mac/office/2008/main" xmlns=""/>
+                            <ma14:wrappingTextBoxFlag xmlns="" xmlns:mo="http://schemas.microsoft.com/office/mac/office/2008/main" xmlns:mv="urn:schemas-microsoft-com:mac:vml" xmlns:o="urn:schemas-microsoft-com:office:office" xmlns:v="urn:schemas-microsoft-com:vml" xmlns:w10="urn:schemas-microsoft-com:office:word" xmlns:w="http://schemas.openxmlformats.org/wordprocessingml/2006/main" xmlns:ma14="http://schemas.microsoft.com/office/mac/drawingml/2011/main"/>
                           </a:ext>
                         </a:extLst>
                       </wps:spPr>
@@ -7707,7 +7707,7 @@
       <w:pPr>
         <w:pStyle w:val="Heading1"/>
       </w:pPr>
-      <w:bookmarkStart w:id="46" w:name="_Toc94994220"/>
+      <w:bookmarkStart w:id="46" w:name="_Toc112054798"/>
       <w:r>
         <w:rPr>
           <w:noProof/>
@@ -7750,7 +7750,7 @@
                         <a:effectLst/>
                         <a:extLst>
                           <a:ext uri="{C572A759-6A51-4108-AA02-DFA0A04FC94B}">
-                            <ma14:wrappingTextBoxFlag xmlns:ma14="http://schemas.microsoft.com/office/mac/drawingml/2011/main" xmlns:w="http://schemas.openxmlformats.org/wordprocessingml/2006/main" xmlns:w10="urn:schemas-microsoft-com:office:word" xmlns:v="urn:schemas-microsoft-com:vml" xmlns:o="urn:schemas-microsoft-com:office:office" xmlns:mv="urn:schemas-microsoft-com:mac:vml" xmlns:mo="http://schemas.microsoft.com/office/mac/office/2008/main" xmlns=""/>
+                            <ma14:wrappingTextBoxFlag xmlns="" xmlns:mo="http://schemas.microsoft.com/office/mac/office/2008/main" xmlns:mv="urn:schemas-microsoft-com:mac:vml" xmlns:o="urn:schemas-microsoft-com:office:office" xmlns:v="urn:schemas-microsoft-com:vml" xmlns:w10="urn:schemas-microsoft-com:office:word" xmlns:w="http://schemas.openxmlformats.org/wordprocessingml/2006/main" xmlns:ma14="http://schemas.microsoft.com/office/mac/drawingml/2011/main"/>
                           </a:ext>
                         </a:extLst>
                       </wps:spPr>
@@ -8185,7 +8185,7 @@
       <w:pPr>
         <w:pStyle w:val="ChapterTitle"/>
       </w:pPr>
-      <w:bookmarkStart w:id="47" w:name="_Toc94994221"/>
+      <w:bookmarkStart w:id="47" w:name="_Toc112054799"/>
       <w:r>
         <w:t>Course Assignments</w:t>
       </w:r>
@@ -8237,7 +8237,7 @@
       <w:pPr>
         <w:pStyle w:val="Heading1"/>
       </w:pPr>
-      <w:bookmarkStart w:id="48" w:name="_Toc94994222"/>
+      <w:bookmarkStart w:id="48" w:name="_Toc112054800"/>
       <w:r>
         <w:t xml:space="preserve">Recurrent Assignment: </w:t>
       </w:r>
@@ -8563,7 +8563,7 @@
       <w:r>
         <w:br w:type="page"/>
       </w:r>
-      <w:bookmarkStart w:id="49" w:name="_Toc94994223"/>
+      <w:bookmarkStart w:id="49" w:name="_Toc112054801"/>
       <w:r>
         <w:lastRenderedPageBreak/>
         <w:t>Recurrent Assignment: Class Discussion</w:t>
@@ -8710,7 +8710,7 @@
       <w:r>
         <w:br w:type="page"/>
       </w:r>
-      <w:bookmarkStart w:id="50" w:name="_Toc94994224"/>
+      <w:bookmarkStart w:id="50" w:name="_Toc112054802"/>
       <w:r>
         <w:lastRenderedPageBreak/>
         <w:t xml:space="preserve">Assignment 1: </w:t>
@@ -8724,13 +8724,13 @@
       <w:r>
         <w:t xml:space="preserve">Paper &amp; </w:t>
       </w:r>
+      <w:r>
+        <w:t>Short clip</w:t>
+      </w:r>
+      <w:r>
+        <w:t xml:space="preserve"> Recorded Pitch</w:t>
+      </w:r>
       <w:bookmarkEnd w:id="50"/>
-      <w:r>
-        <w:t>Short clip</w:t>
-      </w:r>
-      <w:r>
-        <w:t xml:space="preserve"> Recorded Pitch</w:t>
-      </w:r>
     </w:p>
     <w:p>
       <w:pPr>
@@ -8941,7 +8941,7 @@
       <w:r>
         <w:br w:type="page"/>
       </w:r>
-      <w:bookmarkStart w:id="51" w:name="_Toc94994225"/>
+      <w:bookmarkStart w:id="51" w:name="_Toc112054803"/>
       <w:r>
         <w:lastRenderedPageBreak/>
         <w:t xml:space="preserve">Assignment </w:t>
@@ -9243,7 +9243,7 @@
       <w:r>
         <w:br w:type="page"/>
       </w:r>
-      <w:bookmarkStart w:id="52" w:name="_Toc94994226"/>
+      <w:bookmarkStart w:id="52" w:name="_Toc112054804"/>
       <w:r>
         <w:lastRenderedPageBreak/>
         <w:t xml:space="preserve">Assignment </w:t>
@@ -9568,7 +9568,7 @@
       <w:r>
         <w:br w:type="page"/>
       </w:r>
-      <w:bookmarkStart w:id="53" w:name="_Toc94994227"/>
+      <w:bookmarkStart w:id="53" w:name="_Toc112054805"/>
       <w:r>
         <w:rPr>
           <w:sz w:val="28"/>
@@ -9874,7 +9874,7 @@
       <w:r>
         <w:br w:type="page"/>
       </w:r>
-      <w:bookmarkStart w:id="54" w:name="_Toc94994228"/>
+      <w:bookmarkStart w:id="54" w:name="_Toc112054806"/>
       <w:r>
         <w:lastRenderedPageBreak/>
         <w:t>CS373 Writing Evaluation Form</w:t>
@@ -11477,7 +11477,7 @@
         </w:rPr>
         <w:br w:type="page"/>
       </w:r>
-      <w:bookmarkStart w:id="55" w:name="_Toc94994229"/>
+      <w:bookmarkStart w:id="55" w:name="_Toc112054807"/>
       <w:r>
         <w:lastRenderedPageBreak/>
         <w:t>CS373 Presentation Evaluation Form</w:t>
